--- a/Project3/Project 3 Report.docx
+++ b/Project3/Project 3 Report.docx
@@ -1,44 +1,19 @@
 
 <file path=word/document.xml><?xml version="1.0" encoding="utf-8"?>
-<w:document xmlns:o="urn:schemas-microsoft-com:office:office" xmlns:r="http://schemas.openxmlformats.org/officeDocument/2006/relationships" xmlns:v="urn:schemas-microsoft-com:vml" xmlns:w="http://schemas.openxmlformats.org/wordprocessingml/2006/main" xmlns:w10="urn:schemas-microsoft-com:office:word" xmlns:wp="http://schemas.openxmlformats.org/drawingml/2006/wordprocessingDrawing" xmlns:wps="http://schemas.microsoft.com/office/word/2010/wordprocessingShape" xmlns:wpg="http://schemas.microsoft.com/office/word/2010/wordprocessingGroup" xmlns:mc="http://schemas.openxmlformats.org/markup-compatibility/2006" xmlns:wp14="http://schemas.microsoft.com/office/word/2010/wordprocessingDrawing" xmlns:w14="http://schemas.microsoft.com/office/word/2010/wordml" mc:Ignorable="w14 wp14">
+<w:document xmlns:wpc="http://schemas.microsoft.com/office/word/2010/wordprocessingCanvas" xmlns:cx="http://schemas.microsoft.com/office/drawing/2014/chartex" xmlns:cx1="http://schemas.microsoft.com/office/drawing/2015/9/8/chartex" xmlns:cx2="http://schemas.microsoft.com/office/drawing/2015/10/21/chartex" xmlns:cx3="http://schemas.microsoft.com/office/drawing/2016/5/9/chartex" xmlns:cx4="http://schemas.microsoft.com/office/drawing/2016/5/10/chartex" xmlns:cx5="http://schemas.microsoft.com/office/drawing/2016/5/11/chartex" xmlns:mc="http://schemas.openxmlformats.org/markup-compatibility/2006" xmlns:o="urn:schemas-microsoft-com:office:office" xmlns:r="http://schemas.openxmlformats.org/officeDocument/2006/relationships" xmlns:m="http://schemas.openxmlformats.org/officeDocument/2006/math" xmlns:v="urn:schemas-microsoft-com:vml" xmlns:wp14="http://schemas.microsoft.com/office/word/2010/wordprocessingDrawing" xmlns:wp="http://schemas.openxmlformats.org/drawingml/2006/wordprocessingDrawing" xmlns:w10="urn:schemas-microsoft-com:office:word" xmlns:w="http://schemas.openxmlformats.org/wordprocessingml/2006/main" xmlns:w14="http://schemas.microsoft.com/office/word/2010/wordml" xmlns:w15="http://schemas.microsoft.com/office/word/2012/wordml" xmlns:w16se="http://schemas.microsoft.com/office/word/2015/wordml/symex" xmlns:wpg="http://schemas.microsoft.com/office/word/2010/wordprocessingGroup" xmlns:wpi="http://schemas.microsoft.com/office/word/2010/wordprocessingInk" xmlns:wne="http://schemas.microsoft.com/office/word/2006/wordml" xmlns:wps="http://schemas.microsoft.com/office/word/2010/wordprocessingShape" mc:Ignorable="w14 w15 w16se wp14">
   <w:body>
     <w:p>
       <w:pPr>
         <w:pStyle w:val="NoSpacing"/>
         <w:jc w:val="center"/>
-        <w:rPr/>
-      </w:pPr>
-      <w:r>
-        <w:rPr>
-          <w:rFonts w:cs="Times New Roman" w:ascii="Times New Roman" w:hAnsi="Times New Roman"/>
+      </w:pPr>
+      <w:r>
+        <w:rPr>
+          <w:rFonts w:ascii="Times New Roman" w:hAnsi="Times New Roman" w:cs="Times New Roman"/>
           <w:b/>
           <w:sz w:val="44"/>
         </w:rPr>
-        <w:t xml:space="preserve">Project </w:t>
-      </w:r>
-      <w:r>
-        <w:rPr>
-          <w:rFonts w:cs="Times New Roman" w:ascii="Times New Roman" w:hAnsi="Times New Roman"/>
-          <w:b/>
-          <w:sz w:val="44"/>
-        </w:rPr>
-        <w:t>3</w:t>
-      </w:r>
-      <w:r>
-        <w:rPr>
-          <w:rFonts w:cs="Times New Roman" w:ascii="Times New Roman" w:hAnsi="Times New Roman"/>
-          <w:b/>
-          <w:sz w:val="44"/>
-        </w:rPr>
-        <w:t xml:space="preserve"> – </w:t>
-      </w:r>
-      <w:r>
-        <w:rPr>
-          <w:rFonts w:cs="Times New Roman" w:ascii="Times New Roman" w:hAnsi="Times New Roman"/>
-          <w:b/>
-          <w:sz w:val="44"/>
-        </w:rPr>
-        <w:t>Closest Edge Insertion Heuristic</w:t>
+        <w:t>Project 3 – Closest Edge Insertion Heuristic</w:t>
       </w:r>
     </w:p>
     <w:p>
@@ -51,13 +26,6 @@
           <w:szCs w:val="24"/>
         </w:rPr>
       </w:pPr>
-      <w:r>
-        <w:rPr>
-          <w:rFonts w:cs="Times New Roman" w:ascii="Times New Roman" w:hAnsi="Times New Roman"/>
-          <w:sz w:val="24"/>
-          <w:szCs w:val="24"/>
-        </w:rPr>
-      </w:r>
     </w:p>
     <w:p>
       <w:pPr>
@@ -69,13 +37,6 @@
           <w:szCs w:val="24"/>
         </w:rPr>
       </w:pPr>
-      <w:r>
-        <w:rPr>
-          <w:rFonts w:cs="Times New Roman" w:ascii="Times New Roman" w:hAnsi="Times New Roman"/>
-          <w:sz w:val="24"/>
-          <w:szCs w:val="24"/>
-        </w:rPr>
-      </w:r>
     </w:p>
     <w:p>
       <w:pPr>
@@ -87,23 +48,15 @@
           <w:szCs w:val="24"/>
         </w:rPr>
       </w:pPr>
-      <w:r>
-        <w:rPr>
-          <w:rFonts w:cs="Times New Roman" w:ascii="Times New Roman" w:hAnsi="Times New Roman"/>
-          <w:sz w:val="24"/>
-          <w:szCs w:val="24"/>
-        </w:rPr>
-      </w:r>
     </w:p>
     <w:p>
       <w:pPr>
         <w:pStyle w:val="NoSpacing"/>
         <w:jc w:val="center"/>
-        <w:rPr/>
-      </w:pPr>
-      <w:r>
-        <w:rPr>
-          <w:rFonts w:cs="Times New Roman" w:ascii="Times New Roman" w:hAnsi="Times New Roman"/>
+      </w:pPr>
+      <w:r>
+        <w:rPr>
+          <w:rFonts w:ascii="Times New Roman" w:hAnsi="Times New Roman" w:cs="Times New Roman"/>
           <w:sz w:val="24"/>
           <w:szCs w:val="24"/>
         </w:rPr>
@@ -114,11 +67,10 @@
       <w:pPr>
         <w:pStyle w:val="NoSpacing"/>
         <w:jc w:val="center"/>
-        <w:rPr/>
-      </w:pPr>
-      <w:r>
-        <w:rPr>
-          <w:rFonts w:cs="Times New Roman" w:ascii="Times New Roman" w:hAnsi="Times New Roman"/>
+      </w:pPr>
+      <w:r>
+        <w:rPr>
+          <w:rFonts w:ascii="Times New Roman" w:hAnsi="Times New Roman" w:cs="Times New Roman"/>
           <w:sz w:val="24"/>
           <w:szCs w:val="24"/>
         </w:rPr>
@@ -137,7 +89,7 @@
       </w:pPr>
       <w:r>
         <w:rPr>
-          <w:rFonts w:cs="Times New Roman" w:ascii="Times New Roman" w:hAnsi="Times New Roman"/>
+          <w:rFonts w:ascii="Times New Roman" w:hAnsi="Times New Roman" w:cs="Times New Roman"/>
           <w:sz w:val="24"/>
           <w:szCs w:val="24"/>
         </w:rPr>
@@ -156,7 +108,7 @@
       </w:pPr>
       <w:r>
         <w:rPr>
-          <w:rFonts w:cs="Times New Roman" w:ascii="Times New Roman" w:hAnsi="Times New Roman"/>
+          <w:rFonts w:ascii="Times New Roman" w:hAnsi="Times New Roman" w:cs="Times New Roman"/>
           <w:sz w:val="24"/>
           <w:szCs w:val="24"/>
         </w:rPr>
@@ -167,11 +119,10 @@
       <w:pPr>
         <w:pStyle w:val="NoSpacing"/>
         <w:jc w:val="center"/>
-        <w:rPr/>
-      </w:pPr>
-      <w:r>
-        <w:rPr>
-          <w:rFonts w:cs="Times New Roman" w:ascii="Times New Roman" w:hAnsi="Times New Roman"/>
+      </w:pPr>
+      <w:r>
+        <w:rPr>
+          <w:rFonts w:ascii="Times New Roman" w:hAnsi="Times New Roman" w:cs="Times New Roman"/>
           <w:sz w:val="24"/>
           <w:szCs w:val="24"/>
         </w:rPr>
@@ -181,18 +132,13 @@
     <w:p>
       <w:pPr>
         <w:pStyle w:val="NoSpacing"/>
-        <w:jc w:val="center"/>
-        <w:rPr>
-          <w:rFonts w:ascii="Times New Roman" w:hAnsi="Times New Roman" w:cs="Times New Roman"/>
-          <w:sz w:val="48"/>
-        </w:rPr>
-      </w:pPr>
-      <w:r>
-        <w:rPr>
-          <w:rFonts w:cs="Times New Roman" w:ascii="Times New Roman" w:hAnsi="Times New Roman"/>
-          <w:sz w:val="48"/>
-        </w:rPr>
-      </w:r>
+        <w:rPr>
+          <w:rFonts w:ascii="Times New Roman" w:hAnsi="Times New Roman" w:cs="Times New Roman"/>
+          <w:caps/>
+          <w:sz w:val="28"/>
+          <w:szCs w:val="24"/>
+        </w:rPr>
+      </w:pPr>
     </w:p>
     <w:p>
       <w:pPr>
@@ -204,33 +150,6 @@
           <w:szCs w:val="24"/>
         </w:rPr>
       </w:pPr>
-      <w:r>
-        <w:rPr>
-          <w:rFonts w:cs="Times New Roman" w:ascii="Times New Roman" w:hAnsi="Times New Roman"/>
-          <w:caps/>
-          <w:sz w:val="28"/>
-          <w:szCs w:val="24"/>
-        </w:rPr>
-      </w:r>
-    </w:p>
-    <w:p>
-      <w:pPr>
-        <w:pStyle w:val="NoSpacing"/>
-        <w:rPr>
-          <w:rFonts w:ascii="Times New Roman" w:hAnsi="Times New Roman" w:cs="Times New Roman"/>
-          <w:caps/>
-          <w:sz w:val="28"/>
-          <w:szCs w:val="24"/>
-        </w:rPr>
-      </w:pPr>
-      <w:r>
-        <w:rPr>
-          <w:rFonts w:cs="Times New Roman" w:ascii="Times New Roman" w:hAnsi="Times New Roman"/>
-          <w:caps/>
-          <w:sz w:val="28"/>
-          <w:szCs w:val="24"/>
-        </w:rPr>
-      </w:r>
     </w:p>
     <w:p>
       <w:pPr>
@@ -239,11 +158,10 @@
           <w:ilvl w:val="0"/>
           <w:numId w:val="1"/>
         </w:numPr>
-        <w:rPr/>
-      </w:pPr>
-      <w:r>
-        <w:rPr>
-          <w:rFonts w:cs="Times New Roman" w:ascii="Times New Roman" w:hAnsi="Times New Roman"/>
+      </w:pPr>
+      <w:r>
+        <w:rPr>
+          <w:rFonts w:ascii="Times New Roman" w:hAnsi="Times New Roman" w:cs="Times New Roman"/>
           <w:b/>
           <w:sz w:val="28"/>
           <w:szCs w:val="24"/>
@@ -252,7 +170,7 @@
       </w:r>
       <w:r>
         <w:rPr>
-          <w:rFonts w:cs="Times New Roman" w:ascii="Times New Roman" w:hAnsi="Times New Roman"/>
+          <w:rFonts w:ascii="Times New Roman" w:hAnsi="Times New Roman" w:cs="Times New Roman"/>
           <w:sz w:val="28"/>
           <w:szCs w:val="24"/>
         </w:rPr>
@@ -268,34 +186,39 @@
           <w:szCs w:val="24"/>
         </w:rPr>
       </w:pPr>
-      <w:r>
-        <w:rPr>
-          <w:rFonts w:cs="Times New Roman" w:ascii="Times New Roman" w:hAnsi="Times New Roman"/>
-          <w:sz w:val="28"/>
-          <w:szCs w:val="24"/>
-        </w:rPr>
-      </w:r>
     </w:p>
     <w:p>
       <w:pPr>
         <w:pStyle w:val="NoSpacing"/>
         <w:rPr>
           <w:rFonts w:ascii="Times New Roman" w:hAnsi="Times New Roman" w:cs="Times New Roman"/>
-        </w:rPr>
-      </w:pPr>
-      <w:r>
-        <w:rPr>
-          <w:rFonts w:cs="Times New Roman" w:ascii="Times New Roman" w:hAnsi="Times New Roman"/>
-        </w:rPr>
+          <w:sz w:val="24"/>
+          <w:szCs w:val="24"/>
+        </w:rPr>
+      </w:pPr>
+      <w:r>
+        <w:rPr>
+          <w:rFonts w:ascii="Times New Roman" w:hAnsi="Times New Roman" w:cs="Times New Roman"/>
+          <w:sz w:val="24"/>
+          <w:szCs w:val="24"/>
+        </w:rPr>
+        <w:t>This project had the goal of solving the Traveling Salesman Problem using a variant of the greedy heuristic.</w:t>
+      </w:r>
+      <w:r>
+        <w:rPr>
+          <w:rFonts w:ascii="Times New Roman" w:hAnsi="Times New Roman" w:cs="Times New Roman"/>
+          <w:sz w:val="24"/>
+          <w:szCs w:val="24"/>
+        </w:rPr>
+        <w:t xml:space="preserve"> The variant that I used was the Closest Edge Insertion Heuristic that started with a trivial number of cities connected and created connections to new cities that replaced the closest edge to said city with new edges passing through it. This is the next step towards developing an efficient algorithm that can find the shortest possible path, Hamiltonian Cycle, between cities in a list.</w:t>
       </w:r>
     </w:p>
     <w:p>
       <w:pPr>
         <w:pStyle w:val="NoSpacing"/>
-        <w:ind w:left="360" w:hanging="0"/>
-        <w:rPr>
-          <w:rFonts w:ascii="Times New Roman" w:hAnsi="Times New Roman" w:cs="Times New Roman"/>
-          <w:b/>
+        <w:ind w:left="360"/>
+        <w:rPr>
+          <w:rFonts w:ascii="Times New Roman" w:hAnsi="Times New Roman" w:cs="Times New Roman"/>
           <w:b/>
           <w:sz w:val="28"/>
           <w:szCs w:val="24"/>
@@ -303,7 +226,7 @@
       </w:pPr>
       <w:r>
         <w:rPr>
-          <w:rFonts w:cs="Times New Roman" w:ascii="Times New Roman" w:hAnsi="Times New Roman"/>
+          <w:rFonts w:ascii="Times New Roman" w:hAnsi="Times New Roman" w:cs="Times New Roman"/>
           <w:b/>
           <w:sz w:val="28"/>
           <w:szCs w:val="24"/>
@@ -318,11 +241,10 @@
           <w:ilvl w:val="0"/>
           <w:numId w:val="1"/>
         </w:numPr>
-        <w:rPr/>
-      </w:pPr>
-      <w:r>
-        <w:rPr>
-          <w:rFonts w:cs="Times New Roman" w:ascii="Times New Roman" w:hAnsi="Times New Roman"/>
+      </w:pPr>
+      <w:r>
+        <w:rPr>
+          <w:rFonts w:ascii="Times New Roman" w:hAnsi="Times New Roman" w:cs="Times New Roman"/>
           <w:b/>
           <w:sz w:val="28"/>
           <w:szCs w:val="24"/>
@@ -331,11 +253,19 @@
       </w:r>
       <w:r>
         <w:rPr>
-          <w:rFonts w:cs="Times New Roman" w:ascii="Times New Roman" w:hAnsi="Times New Roman"/>
+          <w:rFonts w:ascii="Times New Roman" w:hAnsi="Times New Roman" w:cs="Times New Roman"/>
           <w:sz w:val="28"/>
           <w:szCs w:val="24"/>
         </w:rPr>
-        <w:t>(Describe algorithm you are using for this project)</w:t>
+        <w:t xml:space="preserve">(Describe algorithm you are </w:t>
+      </w:r>
+      <w:r>
+        <w:rPr>
+          <w:rFonts w:ascii="Times New Roman" w:hAnsi="Times New Roman" w:cs="Times New Roman"/>
+          <w:sz w:val="28"/>
+          <w:szCs w:val="24"/>
+        </w:rPr>
+        <w:t>using for this project)</w:t>
       </w:r>
     </w:p>
     <w:p>
@@ -344,52 +274,69 @@
         <w:rPr>
           <w:rFonts w:ascii="Times New Roman" w:hAnsi="Times New Roman" w:cs="Times New Roman"/>
           <w:b/>
+          <w:sz w:val="28"/>
+          <w:szCs w:val="24"/>
+        </w:rPr>
+      </w:pPr>
+    </w:p>
+    <w:p>
+      <w:pPr>
+        <w:pStyle w:val="NoSpacing"/>
+        <w:rPr>
+          <w:rFonts w:ascii="Times New Roman" w:hAnsi="Times New Roman" w:cs="Times New Roman"/>
+        </w:rPr>
+      </w:pPr>
+      <w:r>
+        <w:rPr>
+          <w:rFonts w:ascii="Times New Roman" w:hAnsi="Times New Roman" w:cs="Times New Roman"/>
+          <w:sz w:val="24"/>
+          <w:szCs w:val="24"/>
+        </w:rPr>
+        <w:t>My Python script starts by accepting the files with the cities and coordinates that are put into a list.</w:t>
+      </w:r>
+      <w:r>
+        <w:rPr>
+          <w:rFonts w:ascii="Times New Roman" w:hAnsi="Times New Roman" w:cs="Times New Roman"/>
+          <w:sz w:val="24"/>
+          <w:szCs w:val="24"/>
+        </w:rPr>
+        <w:t xml:space="preserve"> </w:t>
+      </w:r>
+      <w:r>
+        <w:rPr>
+          <w:rFonts w:ascii="Times New Roman" w:hAnsi="Times New Roman" w:cs="Times New Roman"/>
+        </w:rPr>
+        <w:t>I started with</w:t>
+      </w:r>
+      <w:r>
+        <w:rPr>
+          <w:rFonts w:ascii="Times New Roman" w:hAnsi="Times New Roman" w:cs="Times New Roman"/>
+        </w:rPr>
+        <w:t xml:space="preserve"> the first</w:t>
+      </w:r>
+      <w:r>
+        <w:rPr>
+          <w:rFonts w:ascii="Times New Roman" w:hAnsi="Times New Roman" w:cs="Times New Roman"/>
+        </w:rPr>
+        <w:t xml:space="preserve"> three cities connected, which is trivially solvable</w:t>
+      </w:r>
+      <w:r>
+        <w:rPr>
+          <w:rFonts w:ascii="Times New Roman" w:hAnsi="Times New Roman" w:cs="Times New Roman"/>
+        </w:rPr>
+        <w:t>. Looking at the remaining cities in order, the algorithm found the closest existing edge and then replaced it with two edges that connected the new city to the cities connected by the replaced edge. The closest edge is determined by calculating the lengths of the new edges that would replace it, the shortest total length belonging to the closest edge.</w:t>
+      </w:r>
+    </w:p>
+    <w:p>
+      <w:pPr>
+        <w:pStyle w:val="NoSpacing"/>
+        <w:rPr>
+          <w:rFonts w:ascii="Times New Roman" w:hAnsi="Times New Roman" w:cs="Times New Roman"/>
           <w:b/>
           <w:sz w:val="28"/>
           <w:szCs w:val="24"/>
         </w:rPr>
       </w:pPr>
-      <w:r>
-        <w:rPr>
-          <w:rFonts w:cs="Times New Roman" w:ascii="Times New Roman" w:hAnsi="Times New Roman"/>
-          <w:b/>
-          <w:sz w:val="28"/>
-          <w:szCs w:val="24"/>
-        </w:rPr>
-      </w:r>
-    </w:p>
-    <w:p>
-      <w:pPr>
-        <w:pStyle w:val="NoSpacing"/>
-        <w:rPr>
-          <w:rFonts w:ascii="Times New Roman" w:hAnsi="Times New Roman" w:cs="Times New Roman"/>
-        </w:rPr>
-      </w:pPr>
-      <w:r>
-        <w:rPr>
-          <w:rFonts w:cs="Times New Roman" w:ascii="Times New Roman" w:hAnsi="Times New Roman"/>
-        </w:rPr>
-      </w:r>
-    </w:p>
-    <w:p>
-      <w:pPr>
-        <w:pStyle w:val="NoSpacing"/>
-        <w:rPr>
-          <w:rFonts w:ascii="Times New Roman" w:hAnsi="Times New Roman" w:cs="Times New Roman"/>
-          <w:b/>
-          <w:b/>
-          <w:sz w:val="28"/>
-          <w:szCs w:val="24"/>
-        </w:rPr>
-      </w:pPr>
-      <w:r>
-        <w:rPr>
-          <w:rFonts w:cs="Times New Roman" w:ascii="Times New Roman" w:hAnsi="Times New Roman"/>
-          <w:b/>
-          <w:sz w:val="28"/>
-          <w:szCs w:val="24"/>
-        </w:rPr>
-      </w:r>
     </w:p>
     <w:p>
       <w:pPr>
@@ -398,11 +345,10 @@
           <w:ilvl w:val="0"/>
           <w:numId w:val="1"/>
         </w:numPr>
-        <w:rPr/>
-      </w:pPr>
-      <w:r>
-        <w:rPr>
-          <w:rFonts w:cs="Times New Roman" w:ascii="Times New Roman" w:hAnsi="Times New Roman"/>
+      </w:pPr>
+      <w:r>
+        <w:rPr>
+          <w:rFonts w:ascii="Times New Roman" w:hAnsi="Times New Roman" w:cs="Times New Roman"/>
           <w:b/>
           <w:sz w:val="28"/>
           <w:szCs w:val="24"/>
@@ -411,7 +357,7 @@
       </w:r>
       <w:r>
         <w:rPr>
-          <w:rFonts w:cs="Times New Roman" w:ascii="Times New Roman" w:hAnsi="Times New Roman"/>
+          <w:rFonts w:ascii="Times New Roman" w:hAnsi="Times New Roman" w:cs="Times New Roman"/>
           <w:sz w:val="28"/>
           <w:szCs w:val="24"/>
         </w:rPr>
@@ -424,19 +370,10 @@
         <w:rPr>
           <w:rFonts w:ascii="Times New Roman" w:hAnsi="Times New Roman" w:cs="Times New Roman"/>
           <w:b/>
-          <w:b/>
           <w:sz w:val="28"/>
           <w:szCs w:val="24"/>
         </w:rPr>
       </w:pPr>
-      <w:r>
-        <w:rPr>
-          <w:rFonts w:cs="Times New Roman" w:ascii="Times New Roman" w:hAnsi="Times New Roman"/>
-          <w:b/>
-          <w:sz w:val="28"/>
-          <w:szCs w:val="24"/>
-        </w:rPr>
-      </w:r>
     </w:p>
     <w:p>
       <w:pPr>
@@ -445,11 +382,10 @@
           <w:ilvl w:val="1"/>
           <w:numId w:val="1"/>
         </w:numPr>
-        <w:rPr/>
-      </w:pPr>
-      <w:r>
-        <w:rPr>
-          <w:rFonts w:cs="Times New Roman" w:ascii="Times New Roman" w:hAnsi="Times New Roman"/>
+      </w:pPr>
+      <w:r>
+        <w:rPr>
+          <w:rFonts w:ascii="Times New Roman" w:hAnsi="Times New Roman" w:cs="Times New Roman"/>
           <w:b/>
           <w:sz w:val="28"/>
           <w:szCs w:val="24"/>
@@ -458,7 +394,7 @@
       </w:r>
       <w:r>
         <w:rPr>
-          <w:rFonts w:cs="Times New Roman" w:ascii="Times New Roman" w:hAnsi="Times New Roman"/>
+          <w:rFonts w:ascii="Times New Roman" w:hAnsi="Times New Roman" w:cs="Times New Roman"/>
           <w:sz w:val="28"/>
           <w:szCs w:val="24"/>
         </w:rPr>
@@ -474,25 +410,56 @@
           <w:szCs w:val="24"/>
         </w:rPr>
       </w:pPr>
-      <w:r>
-        <w:rPr>
-          <w:rFonts w:cs="Times New Roman" w:ascii="Times New Roman" w:hAnsi="Times New Roman"/>
-          <w:sz w:val="28"/>
-          <w:szCs w:val="24"/>
-        </w:rPr>
-      </w:r>
     </w:p>
     <w:p>
       <w:pPr>
         <w:pStyle w:val="NoSpacing"/>
-        <w:rPr>
-          <w:rFonts w:ascii="Times New Roman" w:hAnsi="Times New Roman" w:cs="Times New Roman"/>
-        </w:rPr>
-      </w:pPr>
-      <w:r>
-        <w:rPr>
-          <w:rFonts w:cs="Times New Roman" w:ascii="Times New Roman" w:hAnsi="Times New Roman"/>
-        </w:rPr>
+        <w:ind w:left="360"/>
+        <w:rPr>
+          <w:rFonts w:ascii="Times New Roman" w:hAnsi="Times New Roman" w:cs="Times New Roman"/>
+          <w:sz w:val="24"/>
+          <w:szCs w:val="24"/>
+        </w:rPr>
+      </w:pPr>
+      <w:r>
+        <w:rPr>
+          <w:rFonts w:ascii="Times New Roman" w:hAnsi="Times New Roman" w:cs="Times New Roman"/>
+          <w:sz w:val="24"/>
+          <w:szCs w:val="24"/>
+        </w:rPr>
+        <w:t xml:space="preserve">The data used for this project consisted of the provided </w:t>
+      </w:r>
+      <w:r>
+        <w:rPr>
+          <w:rFonts w:ascii="Times New Roman" w:hAnsi="Times New Roman" w:cs="Times New Roman"/>
+          <w:sz w:val="24"/>
+          <w:szCs w:val="24"/>
+        </w:rPr>
+        <w:t>thirty and forty city files</w:t>
+      </w:r>
+      <w:r>
+        <w:rPr>
+          <w:rFonts w:ascii="Times New Roman" w:hAnsi="Times New Roman" w:cs="Times New Roman"/>
+          <w:sz w:val="24"/>
+          <w:szCs w:val="24"/>
+        </w:rPr>
+        <w:t>.</w:t>
+      </w:r>
+      <w:r>
+        <w:rPr>
+          <w:rFonts w:ascii="Times New Roman" w:hAnsi="Times New Roman" w:cs="Times New Roman"/>
+          <w:sz w:val="24"/>
+          <w:szCs w:val="24"/>
+        </w:rPr>
+        <w:t xml:space="preserve"> The forty city file was just the thirty city file with ten additional cities.</w:t>
+      </w:r>
+      <w:r>
+        <w:rPr>
+          <w:rFonts w:ascii="Times New Roman" w:hAnsi="Times New Roman" w:cs="Times New Roman"/>
+          <w:sz w:val="24"/>
+          <w:szCs w:val="24"/>
+        </w:rPr>
+        <w:t xml:space="preserve"> The x and y coordinates for each city where unique.</w:t>
       </w:r>
     </w:p>
     <w:p>
@@ -504,13 +471,6 @@
           <w:szCs w:val="24"/>
         </w:rPr>
       </w:pPr>
-      <w:r>
-        <w:rPr>
-          <w:rFonts w:cs="Times New Roman" w:ascii="Times New Roman" w:hAnsi="Times New Roman"/>
-          <w:sz w:val="28"/>
-          <w:szCs w:val="24"/>
-        </w:rPr>
-      </w:r>
     </w:p>
     <w:p>
       <w:pPr>
@@ -519,11 +479,10 @@
           <w:ilvl w:val="1"/>
           <w:numId w:val="1"/>
         </w:numPr>
-        <w:rPr/>
-      </w:pPr>
-      <w:r>
-        <w:rPr>
-          <w:rFonts w:cs="Times New Roman" w:ascii="Times New Roman" w:hAnsi="Times New Roman"/>
+      </w:pPr>
+      <w:r>
+        <w:rPr>
+          <w:rFonts w:ascii="Times New Roman" w:hAnsi="Times New Roman" w:cs="Times New Roman"/>
           <w:b/>
           <w:sz w:val="28"/>
           <w:szCs w:val="24"/>
@@ -532,7 +491,7 @@
       </w:r>
       <w:r>
         <w:rPr>
-          <w:rFonts w:cs="Times New Roman" w:ascii="Times New Roman" w:hAnsi="Times New Roman"/>
+          <w:rFonts w:ascii="Times New Roman" w:hAnsi="Times New Roman" w:cs="Times New Roman"/>
           <w:sz w:val="28"/>
           <w:szCs w:val="24"/>
         </w:rPr>
@@ -542,6 +501,7 @@
     <w:p>
       <w:pPr>
         <w:pStyle w:val="NoSpacing"/>
+        <w:jc w:val="center"/>
         <w:rPr>
           <w:rFonts w:ascii="Times New Roman" w:hAnsi="Times New Roman" w:cs="Times New Roman"/>
           <w:sz w:val="28"/>
@@ -550,10 +510,89 @@
       </w:pPr>
       <w:r>
         <w:rPr>
-          <w:rFonts w:cs="Times New Roman" w:ascii="Times New Roman" w:hAnsi="Times New Roman"/>
+          <w:rFonts w:ascii="Times New Roman" w:hAnsi="Times New Roman" w:cs="Times New Roman"/>
+          <w:noProof/>
           <w:sz w:val="28"/>
           <w:szCs w:val="24"/>
         </w:rPr>
+        <w:drawing>
+          <wp:anchor distT="0" distB="0" distL="114300" distR="114300" simplePos="0" relativeHeight="247847424" behindDoc="1" locked="0" layoutInCell="1" allowOverlap="1">
+            <wp:simplePos x="0" y="0"/>
+            <wp:positionH relativeFrom="column">
+              <wp:posOffset>-638175</wp:posOffset>
+            </wp:positionH>
+            <wp:positionV relativeFrom="paragraph">
+              <wp:posOffset>248920</wp:posOffset>
+            </wp:positionV>
+            <wp:extent cx="2209800" cy="1657350"/>
+            <wp:effectExtent l="0" t="0" r="0" b="0"/>
+            <wp:wrapTight wrapText="bothSides">
+              <wp:wrapPolygon edited="0">
+                <wp:start x="0" y="0"/>
+                <wp:lineTo x="0" y="21352"/>
+                <wp:lineTo x="21414" y="21352"/>
+                <wp:lineTo x="21414" y="0"/>
+                <wp:lineTo x="0" y="0"/>
+              </wp:wrapPolygon>
+            </wp:wrapTight>
+            <wp:docPr id="13" name="Picture 13" descr="C:\Users\Zack\AppData\Local\Microsoft\Windows\INetCache\Content.Word\figure_1.png"/>
+            <wp:cNvGraphicFramePr>
+              <a:graphicFrameLocks xmlns:a="http://schemas.openxmlformats.org/drawingml/2006/main" noChangeAspect="1"/>
+            </wp:cNvGraphicFramePr>
+            <a:graphic xmlns:a="http://schemas.openxmlformats.org/drawingml/2006/main">
+              <a:graphicData uri="http://schemas.openxmlformats.org/drawingml/2006/picture">
+                <pic:pic xmlns:pic="http://schemas.openxmlformats.org/drawingml/2006/picture">
+                  <pic:nvPicPr>
+                    <pic:cNvPr id="0" name="Picture 11" descr="C:\Users\Zack\AppData\Local\Microsoft\Windows\INetCache\Content.Word\figure_1.png"/>
+                    <pic:cNvPicPr>
+                      <a:picLocks noChangeAspect="1" noChangeArrowheads="1"/>
+                    </pic:cNvPicPr>
+                  </pic:nvPicPr>
+                  <pic:blipFill>
+                    <a:blip r:embed="rId5" cstate="print">
+                      <a:extLst>
+                        <a:ext uri="{28A0092B-C50C-407E-A947-70E740481C1C}">
+                          <a14:useLocalDpi xmlns:a14="http://schemas.microsoft.com/office/drawing/2010/main" val="0"/>
+                        </a:ext>
+                      </a:extLst>
+                    </a:blip>
+                    <a:srcRect/>
+                    <a:stretch>
+                      <a:fillRect/>
+                    </a:stretch>
+                  </pic:blipFill>
+                  <pic:spPr bwMode="auto">
+                    <a:xfrm>
+                      <a:off x="0" y="0"/>
+                      <a:ext cx="2209800" cy="1657350"/>
+                    </a:xfrm>
+                    <a:prstGeom prst="rect">
+                      <a:avLst/>
+                    </a:prstGeom>
+                    <a:noFill/>
+                    <a:ln>
+                      <a:noFill/>
+                    </a:ln>
+                  </pic:spPr>
+                </pic:pic>
+              </a:graphicData>
+            </a:graphic>
+            <wp14:sizeRelH relativeFrom="margin">
+              <wp14:pctWidth>0</wp14:pctWidth>
+            </wp14:sizeRelH>
+            <wp14:sizeRelV relativeFrom="margin">
+              <wp14:pctHeight>0</wp14:pctHeight>
+            </wp14:sizeRelV>
+          </wp:anchor>
+        </w:drawing>
+      </w:r>
+      <w:r>
+        <w:rPr>
+          <w:rFonts w:ascii="Times New Roman" w:hAnsi="Times New Roman" w:cs="Times New Roman"/>
+          <w:sz w:val="24"/>
+          <w:szCs w:val="24"/>
+        </w:rPr>
+        <w:t>(Pictures showing 4 cities to 30 cities)</w:t>
       </w:r>
     </w:p>
     <w:p>
@@ -561,13 +600,2050 @@
         <w:pStyle w:val="NoSpacing"/>
         <w:rPr>
           <w:rFonts w:ascii="Times New Roman" w:hAnsi="Times New Roman" w:cs="Times New Roman"/>
-          <w:sz w:val="24"/>
-          <w:szCs w:val="24"/>
-        </w:rPr>
-      </w:pPr>
-      <w:r>
-        <w:rPr>
-          <w:rFonts w:cs="Times New Roman" w:ascii="Times New Roman" w:hAnsi="Times New Roman"/>
+          <w:sz w:val="28"/>
+          <w:szCs w:val="24"/>
+        </w:rPr>
+      </w:pPr>
+      <w:r>
+        <w:rPr>
+          <w:rFonts w:ascii="Times New Roman" w:hAnsi="Times New Roman" w:cs="Times New Roman"/>
+          <w:noProof/>
+          <w:sz w:val="28"/>
+          <w:szCs w:val="24"/>
+        </w:rPr>
+        <w:drawing>
+          <wp:anchor distT="0" distB="0" distL="114300" distR="114300" simplePos="0" relativeHeight="247870976" behindDoc="1" locked="0" layoutInCell="1" allowOverlap="1" wp14:anchorId="020635E7" wp14:editId="434EA068">
+            <wp:simplePos x="0" y="0"/>
+            <wp:positionH relativeFrom="column">
+              <wp:posOffset>2695575</wp:posOffset>
+            </wp:positionH>
+            <wp:positionV relativeFrom="paragraph">
+              <wp:posOffset>64135</wp:posOffset>
+            </wp:positionV>
+            <wp:extent cx="2209800" cy="1656715"/>
+            <wp:effectExtent l="0" t="0" r="0" b="0"/>
+            <wp:wrapTight wrapText="bothSides">
+              <wp:wrapPolygon edited="0">
+                <wp:start x="0" y="0"/>
+                <wp:lineTo x="0" y="21360"/>
+                <wp:lineTo x="21414" y="21360"/>
+                <wp:lineTo x="21414" y="0"/>
+                <wp:lineTo x="0" y="0"/>
+              </wp:wrapPolygon>
+            </wp:wrapTight>
+            <wp:docPr id="17" name="Picture 17"/>
+            <wp:cNvGraphicFramePr>
+              <a:graphicFrameLocks xmlns:a="http://schemas.openxmlformats.org/drawingml/2006/main" noChangeAspect="1"/>
+            </wp:cNvGraphicFramePr>
+            <a:graphic xmlns:a="http://schemas.openxmlformats.org/drawingml/2006/main">
+              <a:graphicData uri="http://schemas.openxmlformats.org/drawingml/2006/picture">
+                <pic:pic xmlns:pic="http://schemas.openxmlformats.org/drawingml/2006/picture">
+                  <pic:nvPicPr>
+                    <pic:cNvPr id="0" name="Picture 11" descr="C:\Users\Zack\AppData\Local\Microsoft\Windows\INetCache\Content.Word\figure_1.png"/>
+                    <pic:cNvPicPr>
+                      <a:picLocks noChangeAspect="1" noChangeArrowheads="1"/>
+                    </pic:cNvPicPr>
+                  </pic:nvPicPr>
+                  <pic:blipFill>
+                    <a:blip r:embed="rId6" cstate="print">
+                      <a:extLst>
+                        <a:ext uri="{28A0092B-C50C-407E-A947-70E740481C1C}">
+                          <a14:useLocalDpi xmlns:a14="http://schemas.microsoft.com/office/drawing/2010/main" val="0"/>
+                        </a:ext>
+                      </a:extLst>
+                    </a:blip>
+                    <a:stretch>
+                      <a:fillRect/>
+                    </a:stretch>
+                  </pic:blipFill>
+                  <pic:spPr bwMode="auto">
+                    <a:xfrm>
+                      <a:off x="0" y="0"/>
+                      <a:ext cx="2209800" cy="1656715"/>
+                    </a:xfrm>
+                    <a:prstGeom prst="rect">
+                      <a:avLst/>
+                    </a:prstGeom>
+                    <a:noFill/>
+                    <a:ln>
+                      <a:noFill/>
+                    </a:ln>
+                  </pic:spPr>
+                </pic:pic>
+              </a:graphicData>
+            </a:graphic>
+            <wp14:sizeRelH relativeFrom="margin">
+              <wp14:pctWidth>0</wp14:pctWidth>
+            </wp14:sizeRelH>
+            <wp14:sizeRelV relativeFrom="margin">
+              <wp14:pctHeight>0</wp14:pctHeight>
+            </wp14:sizeRelV>
+          </wp:anchor>
+        </w:drawing>
+      </w:r>
+      <w:r>
+        <w:rPr>
+          <w:rFonts w:ascii="Times New Roman" w:hAnsi="Times New Roman" w:cs="Times New Roman"/>
+          <w:noProof/>
+          <w:sz w:val="28"/>
+          <w:szCs w:val="24"/>
+        </w:rPr>
+        <w:drawing>
+          <wp:anchor distT="0" distB="0" distL="114300" distR="114300" simplePos="0" relativeHeight="247857664" behindDoc="1" locked="0" layoutInCell="1" allowOverlap="1" wp14:anchorId="020635E7" wp14:editId="434EA068">
+            <wp:simplePos x="0" y="0"/>
+            <wp:positionH relativeFrom="column">
+              <wp:posOffset>161925</wp:posOffset>
+            </wp:positionH>
+            <wp:positionV relativeFrom="paragraph">
+              <wp:posOffset>76835</wp:posOffset>
+            </wp:positionV>
+            <wp:extent cx="2209800" cy="1656715"/>
+            <wp:effectExtent l="0" t="0" r="0" b="0"/>
+            <wp:wrapTight wrapText="bothSides">
+              <wp:wrapPolygon edited="0">
+                <wp:start x="0" y="0"/>
+                <wp:lineTo x="0" y="21360"/>
+                <wp:lineTo x="21414" y="21360"/>
+                <wp:lineTo x="21414" y="0"/>
+                <wp:lineTo x="0" y="0"/>
+              </wp:wrapPolygon>
+            </wp:wrapTight>
+            <wp:docPr id="16" name="Picture 16"/>
+            <wp:cNvGraphicFramePr>
+              <a:graphicFrameLocks xmlns:a="http://schemas.openxmlformats.org/drawingml/2006/main" noChangeAspect="1"/>
+            </wp:cNvGraphicFramePr>
+            <a:graphic xmlns:a="http://schemas.openxmlformats.org/drawingml/2006/main">
+              <a:graphicData uri="http://schemas.openxmlformats.org/drawingml/2006/picture">
+                <pic:pic xmlns:pic="http://schemas.openxmlformats.org/drawingml/2006/picture">
+                  <pic:nvPicPr>
+                    <pic:cNvPr id="0" name="Picture 11" descr="C:\Users\Zack\AppData\Local\Microsoft\Windows\INetCache\Content.Word\figure_1.png"/>
+                    <pic:cNvPicPr>
+                      <a:picLocks noChangeAspect="1" noChangeArrowheads="1"/>
+                    </pic:cNvPicPr>
+                  </pic:nvPicPr>
+                  <pic:blipFill>
+                    <a:blip r:embed="rId7" cstate="print">
+                      <a:extLst>
+                        <a:ext uri="{28A0092B-C50C-407E-A947-70E740481C1C}">
+                          <a14:useLocalDpi xmlns:a14="http://schemas.microsoft.com/office/drawing/2010/main" val="0"/>
+                        </a:ext>
+                      </a:extLst>
+                    </a:blip>
+                    <a:stretch>
+                      <a:fillRect/>
+                    </a:stretch>
+                  </pic:blipFill>
+                  <pic:spPr bwMode="auto">
+                    <a:xfrm>
+                      <a:off x="0" y="0"/>
+                      <a:ext cx="2209800" cy="1656715"/>
+                    </a:xfrm>
+                    <a:prstGeom prst="rect">
+                      <a:avLst/>
+                    </a:prstGeom>
+                    <a:noFill/>
+                    <a:ln>
+                      <a:noFill/>
+                    </a:ln>
+                  </pic:spPr>
+                </pic:pic>
+              </a:graphicData>
+            </a:graphic>
+            <wp14:sizeRelH relativeFrom="margin">
+              <wp14:pctWidth>0</wp14:pctWidth>
+            </wp14:sizeRelH>
+            <wp14:sizeRelV relativeFrom="margin">
+              <wp14:pctHeight>0</wp14:pctHeight>
+            </wp14:sizeRelV>
+          </wp:anchor>
+        </w:drawing>
+      </w:r>
+    </w:p>
+    <w:p>
+      <w:pPr>
+        <w:pStyle w:val="NoSpacing"/>
+        <w:rPr>
+          <w:rFonts w:ascii="Times New Roman" w:hAnsi="Times New Roman" w:cs="Times New Roman"/>
+          <w:sz w:val="28"/>
+          <w:szCs w:val="24"/>
+        </w:rPr>
+      </w:pPr>
+    </w:p>
+    <w:p>
+      <w:pPr>
+        <w:pStyle w:val="NoSpacing"/>
+        <w:rPr>
+          <w:rFonts w:ascii="Times New Roman" w:hAnsi="Times New Roman" w:cs="Times New Roman"/>
+          <w:sz w:val="24"/>
+          <w:szCs w:val="24"/>
+        </w:rPr>
+      </w:pPr>
+    </w:p>
+    <w:p>
+      <w:pPr>
+        <w:pStyle w:val="NoSpacing"/>
+        <w:rPr>
+          <w:rFonts w:ascii="Times New Roman" w:hAnsi="Times New Roman" w:cs="Times New Roman"/>
+          <w:sz w:val="24"/>
+          <w:szCs w:val="24"/>
+        </w:rPr>
+      </w:pPr>
+      <w:r>
+        <w:rPr>
+          <w:rFonts w:ascii="Times New Roman" w:hAnsi="Times New Roman" w:cs="Times New Roman"/>
+          <w:sz w:val="24"/>
+          <w:szCs w:val="24"/>
+        </w:rPr>
+        <w:lastRenderedPageBreak/>
+        <w:drawing>
+          <wp:anchor distT="0" distB="0" distL="114300" distR="114300" simplePos="0" relativeHeight="248822272" behindDoc="1" locked="0" layoutInCell="1" allowOverlap="1" wp14:anchorId="6619AAB4" wp14:editId="01B6B6CD">
+            <wp:simplePos x="0" y="0"/>
+            <wp:positionH relativeFrom="column">
+              <wp:posOffset>4191000</wp:posOffset>
+            </wp:positionH>
+            <wp:positionV relativeFrom="paragraph">
+              <wp:posOffset>7486650</wp:posOffset>
+            </wp:positionV>
+            <wp:extent cx="2208530" cy="1656715"/>
+            <wp:effectExtent l="0" t="0" r="0" b="0"/>
+            <wp:wrapTight wrapText="bothSides">
+              <wp:wrapPolygon edited="0">
+                <wp:start x="0" y="0"/>
+                <wp:lineTo x="0" y="21360"/>
+                <wp:lineTo x="21426" y="21360"/>
+                <wp:lineTo x="21426" y="0"/>
+                <wp:lineTo x="0" y="0"/>
+              </wp:wrapPolygon>
+            </wp:wrapTight>
+            <wp:docPr id="38" name="Picture 38"/>
+            <wp:cNvGraphicFramePr>
+              <a:graphicFrameLocks xmlns:a="http://schemas.openxmlformats.org/drawingml/2006/main" noChangeAspect="1"/>
+            </wp:cNvGraphicFramePr>
+            <a:graphic xmlns:a="http://schemas.openxmlformats.org/drawingml/2006/main">
+              <a:graphicData uri="http://schemas.openxmlformats.org/drawingml/2006/picture">
+                <pic:pic xmlns:pic="http://schemas.openxmlformats.org/drawingml/2006/picture">
+                  <pic:nvPicPr>
+                    <pic:cNvPr id="0" name="Picture 11" descr="C:\Users\Zack\AppData\Local\Microsoft\Windows\INetCache\Content.Word\figure_1.png"/>
+                    <pic:cNvPicPr>
+                      <a:picLocks noChangeAspect="1" noChangeArrowheads="1"/>
+                    </pic:cNvPicPr>
+                  </pic:nvPicPr>
+                  <pic:blipFill>
+                    <a:blip r:embed="rId8" cstate="print">
+                      <a:extLst>
+                        <a:ext uri="{28A0092B-C50C-407E-A947-70E740481C1C}">
+                          <a14:useLocalDpi xmlns:a14="http://schemas.microsoft.com/office/drawing/2010/main" val="0"/>
+                        </a:ext>
+                      </a:extLst>
+                    </a:blip>
+                    <a:stretch>
+                      <a:fillRect/>
+                    </a:stretch>
+                  </pic:blipFill>
+                  <pic:spPr bwMode="auto">
+                    <a:xfrm>
+                      <a:off x="0" y="0"/>
+                      <a:ext cx="2208530" cy="1656715"/>
+                    </a:xfrm>
+                    <a:prstGeom prst="rect">
+                      <a:avLst/>
+                    </a:prstGeom>
+                    <a:noFill/>
+                    <a:ln>
+                      <a:noFill/>
+                    </a:ln>
+                  </pic:spPr>
+                </pic:pic>
+              </a:graphicData>
+            </a:graphic>
+            <wp14:sizeRelH relativeFrom="margin">
+              <wp14:pctWidth>0</wp14:pctWidth>
+            </wp14:sizeRelH>
+            <wp14:sizeRelV relativeFrom="margin">
+              <wp14:pctHeight>0</wp14:pctHeight>
+            </wp14:sizeRelV>
+          </wp:anchor>
+        </w:drawing>
+      </w:r>
+      <w:r>
+        <w:rPr>
+          <w:rFonts w:ascii="Times New Roman" w:hAnsi="Times New Roman" w:cs="Times New Roman"/>
+          <w:sz w:val="24"/>
+          <w:szCs w:val="24"/>
+        </w:rPr>
+        <w:drawing>
+          <wp:anchor distT="0" distB="0" distL="114300" distR="114300" simplePos="0" relativeHeight="248794624" behindDoc="1" locked="0" layoutInCell="1" allowOverlap="1" wp14:anchorId="751CF300" wp14:editId="72A3404E">
+            <wp:simplePos x="0" y="0"/>
+            <wp:positionH relativeFrom="column">
+              <wp:posOffset>1933575</wp:posOffset>
+            </wp:positionH>
+            <wp:positionV relativeFrom="paragraph">
+              <wp:posOffset>7486650</wp:posOffset>
+            </wp:positionV>
+            <wp:extent cx="2208530" cy="1656715"/>
+            <wp:effectExtent l="0" t="0" r="0" b="0"/>
+            <wp:wrapTight wrapText="bothSides">
+              <wp:wrapPolygon edited="0">
+                <wp:start x="0" y="0"/>
+                <wp:lineTo x="0" y="21360"/>
+                <wp:lineTo x="21426" y="21360"/>
+                <wp:lineTo x="21426" y="0"/>
+                <wp:lineTo x="0" y="0"/>
+              </wp:wrapPolygon>
+            </wp:wrapTight>
+            <wp:docPr id="37" name="Picture 37"/>
+            <wp:cNvGraphicFramePr>
+              <a:graphicFrameLocks xmlns:a="http://schemas.openxmlformats.org/drawingml/2006/main" noChangeAspect="1"/>
+            </wp:cNvGraphicFramePr>
+            <a:graphic xmlns:a="http://schemas.openxmlformats.org/drawingml/2006/main">
+              <a:graphicData uri="http://schemas.openxmlformats.org/drawingml/2006/picture">
+                <pic:pic xmlns:pic="http://schemas.openxmlformats.org/drawingml/2006/picture">
+                  <pic:nvPicPr>
+                    <pic:cNvPr id="0" name="Picture 11" descr="C:\Users\Zack\AppData\Local\Microsoft\Windows\INetCache\Content.Word\figure_1.png"/>
+                    <pic:cNvPicPr>
+                      <a:picLocks noChangeAspect="1" noChangeArrowheads="1"/>
+                    </pic:cNvPicPr>
+                  </pic:nvPicPr>
+                  <pic:blipFill>
+                    <a:blip r:embed="rId9" cstate="print">
+                      <a:extLst>
+                        <a:ext uri="{28A0092B-C50C-407E-A947-70E740481C1C}">
+                          <a14:useLocalDpi xmlns:a14="http://schemas.microsoft.com/office/drawing/2010/main" val="0"/>
+                        </a:ext>
+                      </a:extLst>
+                    </a:blip>
+                    <a:stretch>
+                      <a:fillRect/>
+                    </a:stretch>
+                  </pic:blipFill>
+                  <pic:spPr bwMode="auto">
+                    <a:xfrm>
+                      <a:off x="0" y="0"/>
+                      <a:ext cx="2208530" cy="1656715"/>
+                    </a:xfrm>
+                    <a:prstGeom prst="rect">
+                      <a:avLst/>
+                    </a:prstGeom>
+                    <a:noFill/>
+                    <a:ln>
+                      <a:noFill/>
+                    </a:ln>
+                  </pic:spPr>
+                </pic:pic>
+              </a:graphicData>
+            </a:graphic>
+            <wp14:sizeRelH relativeFrom="margin">
+              <wp14:pctWidth>0</wp14:pctWidth>
+            </wp14:sizeRelH>
+            <wp14:sizeRelV relativeFrom="margin">
+              <wp14:pctHeight>0</wp14:pctHeight>
+            </wp14:sizeRelV>
+          </wp:anchor>
+        </w:drawing>
+      </w:r>
+      <w:r>
+        <w:rPr>
+          <w:rFonts w:ascii="Times New Roman" w:hAnsi="Times New Roman" w:cs="Times New Roman"/>
+          <w:sz w:val="24"/>
+          <w:szCs w:val="24"/>
+        </w:rPr>
+        <w:drawing>
+          <wp:anchor distT="0" distB="0" distL="114300" distR="114300" simplePos="0" relativeHeight="248765952" behindDoc="1" locked="0" layoutInCell="1" allowOverlap="1" wp14:anchorId="79AA1D71" wp14:editId="0E3881B3">
+            <wp:simplePos x="0" y="0"/>
+            <wp:positionH relativeFrom="column">
+              <wp:posOffset>-457200</wp:posOffset>
+            </wp:positionH>
+            <wp:positionV relativeFrom="paragraph">
+              <wp:posOffset>7486015</wp:posOffset>
+            </wp:positionV>
+            <wp:extent cx="2209800" cy="1656715"/>
+            <wp:effectExtent l="0" t="0" r="0" b="0"/>
+            <wp:wrapTight wrapText="bothSides">
+              <wp:wrapPolygon edited="0">
+                <wp:start x="0" y="0"/>
+                <wp:lineTo x="0" y="21360"/>
+                <wp:lineTo x="21414" y="21360"/>
+                <wp:lineTo x="21414" y="0"/>
+                <wp:lineTo x="0" y="0"/>
+              </wp:wrapPolygon>
+            </wp:wrapTight>
+            <wp:docPr id="36" name="Picture 36"/>
+            <wp:cNvGraphicFramePr>
+              <a:graphicFrameLocks xmlns:a="http://schemas.openxmlformats.org/drawingml/2006/main" noChangeAspect="1"/>
+            </wp:cNvGraphicFramePr>
+            <a:graphic xmlns:a="http://schemas.openxmlformats.org/drawingml/2006/main">
+              <a:graphicData uri="http://schemas.openxmlformats.org/drawingml/2006/picture">
+                <pic:pic xmlns:pic="http://schemas.openxmlformats.org/drawingml/2006/picture">
+                  <pic:nvPicPr>
+                    <pic:cNvPr id="0" name="Picture 11" descr="C:\Users\Zack\AppData\Local\Microsoft\Windows\INetCache\Content.Word\figure_1.png"/>
+                    <pic:cNvPicPr>
+                      <a:picLocks noChangeAspect="1" noChangeArrowheads="1"/>
+                    </pic:cNvPicPr>
+                  </pic:nvPicPr>
+                  <pic:blipFill>
+                    <a:blip r:embed="rId10" cstate="print">
+                      <a:extLst>
+                        <a:ext uri="{28A0092B-C50C-407E-A947-70E740481C1C}">
+                          <a14:useLocalDpi xmlns:a14="http://schemas.microsoft.com/office/drawing/2010/main" val="0"/>
+                        </a:ext>
+                      </a:extLst>
+                    </a:blip>
+                    <a:stretch>
+                      <a:fillRect/>
+                    </a:stretch>
+                  </pic:blipFill>
+                  <pic:spPr bwMode="auto">
+                    <a:xfrm>
+                      <a:off x="0" y="0"/>
+                      <a:ext cx="2209800" cy="1656715"/>
+                    </a:xfrm>
+                    <a:prstGeom prst="rect">
+                      <a:avLst/>
+                    </a:prstGeom>
+                    <a:noFill/>
+                    <a:ln>
+                      <a:noFill/>
+                    </a:ln>
+                  </pic:spPr>
+                </pic:pic>
+              </a:graphicData>
+            </a:graphic>
+            <wp14:sizeRelH relativeFrom="margin">
+              <wp14:pctWidth>0</wp14:pctWidth>
+            </wp14:sizeRelH>
+            <wp14:sizeRelV relativeFrom="margin">
+              <wp14:pctHeight>0</wp14:pctHeight>
+            </wp14:sizeRelV>
+          </wp:anchor>
+        </w:drawing>
+      </w:r>
+      <w:r>
+        <w:rPr>
+          <w:rFonts w:ascii="Times New Roman" w:hAnsi="Times New Roman" w:cs="Times New Roman"/>
+          <w:sz w:val="24"/>
+          <w:szCs w:val="24"/>
+        </w:rPr>
+        <w:drawing>
+          <wp:anchor distT="0" distB="0" distL="114300" distR="114300" simplePos="0" relativeHeight="248737280" behindDoc="1" locked="0" layoutInCell="1" allowOverlap="1" wp14:anchorId="6619AAB4" wp14:editId="01B6B6CD">
+            <wp:simplePos x="0" y="0"/>
+            <wp:positionH relativeFrom="column">
+              <wp:posOffset>4191000</wp:posOffset>
+            </wp:positionH>
+            <wp:positionV relativeFrom="paragraph">
+              <wp:posOffset>5962650</wp:posOffset>
+            </wp:positionV>
+            <wp:extent cx="2208530" cy="1656715"/>
+            <wp:effectExtent l="0" t="0" r="0" b="0"/>
+            <wp:wrapTight wrapText="bothSides">
+              <wp:wrapPolygon edited="0">
+                <wp:start x="0" y="0"/>
+                <wp:lineTo x="0" y="21360"/>
+                <wp:lineTo x="21426" y="21360"/>
+                <wp:lineTo x="21426" y="0"/>
+                <wp:lineTo x="0" y="0"/>
+              </wp:wrapPolygon>
+            </wp:wrapTight>
+            <wp:docPr id="32" name="Picture 32"/>
+            <wp:cNvGraphicFramePr>
+              <a:graphicFrameLocks xmlns:a="http://schemas.openxmlformats.org/drawingml/2006/main" noChangeAspect="1"/>
+            </wp:cNvGraphicFramePr>
+            <a:graphic xmlns:a="http://schemas.openxmlformats.org/drawingml/2006/main">
+              <a:graphicData uri="http://schemas.openxmlformats.org/drawingml/2006/picture">
+                <pic:pic xmlns:pic="http://schemas.openxmlformats.org/drawingml/2006/picture">
+                  <pic:nvPicPr>
+                    <pic:cNvPr id="0" name="Picture 11" descr="C:\Users\Zack\AppData\Local\Microsoft\Windows\INetCache\Content.Word\figure_1.png"/>
+                    <pic:cNvPicPr>
+                      <a:picLocks noChangeAspect="1" noChangeArrowheads="1"/>
+                    </pic:cNvPicPr>
+                  </pic:nvPicPr>
+                  <pic:blipFill>
+                    <a:blip r:embed="rId11" cstate="print">
+                      <a:extLst>
+                        <a:ext uri="{28A0092B-C50C-407E-A947-70E740481C1C}">
+                          <a14:useLocalDpi xmlns:a14="http://schemas.microsoft.com/office/drawing/2010/main" val="0"/>
+                        </a:ext>
+                      </a:extLst>
+                    </a:blip>
+                    <a:stretch>
+                      <a:fillRect/>
+                    </a:stretch>
+                  </pic:blipFill>
+                  <pic:spPr bwMode="auto">
+                    <a:xfrm>
+                      <a:off x="0" y="0"/>
+                      <a:ext cx="2208530" cy="1656715"/>
+                    </a:xfrm>
+                    <a:prstGeom prst="rect">
+                      <a:avLst/>
+                    </a:prstGeom>
+                    <a:noFill/>
+                    <a:ln>
+                      <a:noFill/>
+                    </a:ln>
+                  </pic:spPr>
+                </pic:pic>
+              </a:graphicData>
+            </a:graphic>
+            <wp14:sizeRelH relativeFrom="margin">
+              <wp14:pctWidth>0</wp14:pctWidth>
+            </wp14:sizeRelH>
+            <wp14:sizeRelV relativeFrom="margin">
+              <wp14:pctHeight>0</wp14:pctHeight>
+            </wp14:sizeRelV>
+          </wp:anchor>
+        </w:drawing>
+      </w:r>
+      <w:r>
+        <w:rPr>
+          <w:rFonts w:ascii="Times New Roman" w:hAnsi="Times New Roman" w:cs="Times New Roman"/>
+          <w:sz w:val="24"/>
+          <w:szCs w:val="24"/>
+        </w:rPr>
+        <w:drawing>
+          <wp:anchor distT="0" distB="0" distL="114300" distR="114300" simplePos="0" relativeHeight="248680960" behindDoc="1" locked="0" layoutInCell="1" allowOverlap="1" wp14:anchorId="751CF300" wp14:editId="72A3404E">
+            <wp:simplePos x="0" y="0"/>
+            <wp:positionH relativeFrom="column">
+              <wp:posOffset>1933575</wp:posOffset>
+            </wp:positionH>
+            <wp:positionV relativeFrom="paragraph">
+              <wp:posOffset>5972175</wp:posOffset>
+            </wp:positionV>
+            <wp:extent cx="2208530" cy="1656715"/>
+            <wp:effectExtent l="0" t="0" r="0" b="0"/>
+            <wp:wrapTight wrapText="bothSides">
+              <wp:wrapPolygon edited="0">
+                <wp:start x="0" y="0"/>
+                <wp:lineTo x="0" y="21360"/>
+                <wp:lineTo x="21426" y="21360"/>
+                <wp:lineTo x="21426" y="0"/>
+                <wp:lineTo x="0" y="0"/>
+              </wp:wrapPolygon>
+            </wp:wrapTight>
+            <wp:docPr id="31" name="Picture 31"/>
+            <wp:cNvGraphicFramePr>
+              <a:graphicFrameLocks xmlns:a="http://schemas.openxmlformats.org/drawingml/2006/main" noChangeAspect="1"/>
+            </wp:cNvGraphicFramePr>
+            <a:graphic xmlns:a="http://schemas.openxmlformats.org/drawingml/2006/main">
+              <a:graphicData uri="http://schemas.openxmlformats.org/drawingml/2006/picture">
+                <pic:pic xmlns:pic="http://schemas.openxmlformats.org/drawingml/2006/picture">
+                  <pic:nvPicPr>
+                    <pic:cNvPr id="0" name="Picture 11" descr="C:\Users\Zack\AppData\Local\Microsoft\Windows\INetCache\Content.Word\figure_1.png"/>
+                    <pic:cNvPicPr>
+                      <a:picLocks noChangeAspect="1" noChangeArrowheads="1"/>
+                    </pic:cNvPicPr>
+                  </pic:nvPicPr>
+                  <pic:blipFill>
+                    <a:blip r:embed="rId12" cstate="print">
+                      <a:extLst>
+                        <a:ext uri="{28A0092B-C50C-407E-A947-70E740481C1C}">
+                          <a14:useLocalDpi xmlns:a14="http://schemas.microsoft.com/office/drawing/2010/main" val="0"/>
+                        </a:ext>
+                      </a:extLst>
+                    </a:blip>
+                    <a:stretch>
+                      <a:fillRect/>
+                    </a:stretch>
+                  </pic:blipFill>
+                  <pic:spPr bwMode="auto">
+                    <a:xfrm>
+                      <a:off x="0" y="0"/>
+                      <a:ext cx="2208530" cy="1656715"/>
+                    </a:xfrm>
+                    <a:prstGeom prst="rect">
+                      <a:avLst/>
+                    </a:prstGeom>
+                    <a:noFill/>
+                    <a:ln>
+                      <a:noFill/>
+                    </a:ln>
+                  </pic:spPr>
+                </pic:pic>
+              </a:graphicData>
+            </a:graphic>
+            <wp14:sizeRelH relativeFrom="margin">
+              <wp14:pctWidth>0</wp14:pctWidth>
+            </wp14:sizeRelH>
+            <wp14:sizeRelV relativeFrom="margin">
+              <wp14:pctHeight>0</wp14:pctHeight>
+            </wp14:sizeRelV>
+          </wp:anchor>
+        </w:drawing>
+      </w:r>
+      <w:r>
+        <w:rPr>
+          <w:rFonts w:ascii="Times New Roman" w:hAnsi="Times New Roman" w:cs="Times New Roman"/>
+          <w:sz w:val="24"/>
+          <w:szCs w:val="24"/>
+        </w:rPr>
+        <w:drawing>
+          <wp:anchor distT="0" distB="0" distL="114300" distR="114300" simplePos="0" relativeHeight="248624640" behindDoc="1" locked="0" layoutInCell="1" allowOverlap="1" wp14:anchorId="79AA1D71" wp14:editId="0E3881B3">
+            <wp:simplePos x="0" y="0"/>
+            <wp:positionH relativeFrom="column">
+              <wp:posOffset>-457200</wp:posOffset>
+            </wp:positionH>
+            <wp:positionV relativeFrom="paragraph">
+              <wp:posOffset>5972175</wp:posOffset>
+            </wp:positionV>
+            <wp:extent cx="2209800" cy="1656715"/>
+            <wp:effectExtent l="0" t="0" r="0" b="0"/>
+            <wp:wrapTight wrapText="bothSides">
+              <wp:wrapPolygon edited="0">
+                <wp:start x="0" y="0"/>
+                <wp:lineTo x="0" y="21360"/>
+                <wp:lineTo x="21414" y="21360"/>
+                <wp:lineTo x="21414" y="0"/>
+                <wp:lineTo x="0" y="0"/>
+              </wp:wrapPolygon>
+            </wp:wrapTight>
+            <wp:docPr id="30" name="Picture 30"/>
+            <wp:cNvGraphicFramePr>
+              <a:graphicFrameLocks xmlns:a="http://schemas.openxmlformats.org/drawingml/2006/main" noChangeAspect="1"/>
+            </wp:cNvGraphicFramePr>
+            <a:graphic xmlns:a="http://schemas.openxmlformats.org/drawingml/2006/main">
+              <a:graphicData uri="http://schemas.openxmlformats.org/drawingml/2006/picture">
+                <pic:pic xmlns:pic="http://schemas.openxmlformats.org/drawingml/2006/picture">
+                  <pic:nvPicPr>
+                    <pic:cNvPr id="0" name="Picture 11" descr="C:\Users\Zack\AppData\Local\Microsoft\Windows\INetCache\Content.Word\figure_1.png"/>
+                    <pic:cNvPicPr>
+                      <a:picLocks noChangeAspect="1" noChangeArrowheads="1"/>
+                    </pic:cNvPicPr>
+                  </pic:nvPicPr>
+                  <pic:blipFill>
+                    <a:blip r:embed="rId13" cstate="print">
+                      <a:extLst>
+                        <a:ext uri="{28A0092B-C50C-407E-A947-70E740481C1C}">
+                          <a14:useLocalDpi xmlns:a14="http://schemas.microsoft.com/office/drawing/2010/main" val="0"/>
+                        </a:ext>
+                      </a:extLst>
+                    </a:blip>
+                    <a:stretch>
+                      <a:fillRect/>
+                    </a:stretch>
+                  </pic:blipFill>
+                  <pic:spPr bwMode="auto">
+                    <a:xfrm>
+                      <a:off x="0" y="0"/>
+                      <a:ext cx="2209800" cy="1656715"/>
+                    </a:xfrm>
+                    <a:prstGeom prst="rect">
+                      <a:avLst/>
+                    </a:prstGeom>
+                    <a:noFill/>
+                    <a:ln>
+                      <a:noFill/>
+                    </a:ln>
+                  </pic:spPr>
+                </pic:pic>
+              </a:graphicData>
+            </a:graphic>
+            <wp14:sizeRelH relativeFrom="margin">
+              <wp14:pctWidth>0</wp14:pctWidth>
+            </wp14:sizeRelH>
+            <wp14:sizeRelV relativeFrom="margin">
+              <wp14:pctHeight>0</wp14:pctHeight>
+            </wp14:sizeRelV>
+          </wp:anchor>
+        </w:drawing>
+      </w:r>
+      <w:r>
+        <w:rPr>
+          <w:rFonts w:ascii="Times New Roman" w:hAnsi="Times New Roman" w:cs="Times New Roman"/>
+          <w:sz w:val="24"/>
+          <w:szCs w:val="24"/>
+        </w:rPr>
+        <w:drawing>
+          <wp:anchor distT="0" distB="0" distL="114300" distR="114300" simplePos="0" relativeHeight="248568320" behindDoc="1" locked="0" layoutInCell="1" allowOverlap="1" wp14:anchorId="6619AAB4" wp14:editId="01B6B6CD">
+            <wp:simplePos x="0" y="0"/>
+            <wp:positionH relativeFrom="column">
+              <wp:posOffset>4191000</wp:posOffset>
+            </wp:positionH>
+            <wp:positionV relativeFrom="paragraph">
+              <wp:posOffset>4333875</wp:posOffset>
+            </wp:positionV>
+            <wp:extent cx="2208530" cy="1656715"/>
+            <wp:effectExtent l="0" t="0" r="0" b="0"/>
+            <wp:wrapTight wrapText="bothSides">
+              <wp:wrapPolygon edited="0">
+                <wp:start x="0" y="0"/>
+                <wp:lineTo x="0" y="21360"/>
+                <wp:lineTo x="21426" y="21360"/>
+                <wp:lineTo x="21426" y="0"/>
+                <wp:lineTo x="0" y="0"/>
+              </wp:wrapPolygon>
+            </wp:wrapTight>
+            <wp:docPr id="29" name="Picture 29"/>
+            <wp:cNvGraphicFramePr>
+              <a:graphicFrameLocks xmlns:a="http://schemas.openxmlformats.org/drawingml/2006/main" noChangeAspect="1"/>
+            </wp:cNvGraphicFramePr>
+            <a:graphic xmlns:a="http://schemas.openxmlformats.org/drawingml/2006/main">
+              <a:graphicData uri="http://schemas.openxmlformats.org/drawingml/2006/picture">
+                <pic:pic xmlns:pic="http://schemas.openxmlformats.org/drawingml/2006/picture">
+                  <pic:nvPicPr>
+                    <pic:cNvPr id="0" name="Picture 11" descr="C:\Users\Zack\AppData\Local\Microsoft\Windows\INetCache\Content.Word\figure_1.png"/>
+                    <pic:cNvPicPr>
+                      <a:picLocks noChangeAspect="1" noChangeArrowheads="1"/>
+                    </pic:cNvPicPr>
+                  </pic:nvPicPr>
+                  <pic:blipFill>
+                    <a:blip r:embed="rId14" cstate="print">
+                      <a:extLst>
+                        <a:ext uri="{28A0092B-C50C-407E-A947-70E740481C1C}">
+                          <a14:useLocalDpi xmlns:a14="http://schemas.microsoft.com/office/drawing/2010/main" val="0"/>
+                        </a:ext>
+                      </a:extLst>
+                    </a:blip>
+                    <a:stretch>
+                      <a:fillRect/>
+                    </a:stretch>
+                  </pic:blipFill>
+                  <pic:spPr bwMode="auto">
+                    <a:xfrm>
+                      <a:off x="0" y="0"/>
+                      <a:ext cx="2208530" cy="1656715"/>
+                    </a:xfrm>
+                    <a:prstGeom prst="rect">
+                      <a:avLst/>
+                    </a:prstGeom>
+                    <a:noFill/>
+                    <a:ln>
+                      <a:noFill/>
+                    </a:ln>
+                  </pic:spPr>
+                </pic:pic>
+              </a:graphicData>
+            </a:graphic>
+            <wp14:sizeRelH relativeFrom="margin">
+              <wp14:pctWidth>0</wp14:pctWidth>
+            </wp14:sizeRelH>
+            <wp14:sizeRelV relativeFrom="margin">
+              <wp14:pctHeight>0</wp14:pctHeight>
+            </wp14:sizeRelV>
+          </wp:anchor>
+        </w:drawing>
+      </w:r>
+      <w:r>
+        <w:rPr>
+          <w:rFonts w:ascii="Times New Roman" w:hAnsi="Times New Roman" w:cs="Times New Roman"/>
+          <w:sz w:val="24"/>
+          <w:szCs w:val="24"/>
+        </w:rPr>
+        <w:drawing>
+          <wp:anchor distT="0" distB="0" distL="114300" distR="114300" simplePos="0" relativeHeight="248534528" behindDoc="1" locked="0" layoutInCell="1" allowOverlap="1" wp14:anchorId="751CF300" wp14:editId="72A3404E">
+            <wp:simplePos x="0" y="0"/>
+            <wp:positionH relativeFrom="column">
+              <wp:posOffset>1933575</wp:posOffset>
+            </wp:positionH>
+            <wp:positionV relativeFrom="paragraph">
+              <wp:posOffset>4343400</wp:posOffset>
+            </wp:positionV>
+            <wp:extent cx="2208530" cy="1656715"/>
+            <wp:effectExtent l="0" t="0" r="0" b="0"/>
+            <wp:wrapTight wrapText="bothSides">
+              <wp:wrapPolygon edited="0">
+                <wp:start x="0" y="0"/>
+                <wp:lineTo x="0" y="21360"/>
+                <wp:lineTo x="21426" y="21360"/>
+                <wp:lineTo x="21426" y="0"/>
+                <wp:lineTo x="0" y="0"/>
+              </wp:wrapPolygon>
+            </wp:wrapTight>
+            <wp:docPr id="28" name="Picture 28"/>
+            <wp:cNvGraphicFramePr>
+              <a:graphicFrameLocks xmlns:a="http://schemas.openxmlformats.org/drawingml/2006/main" noChangeAspect="1"/>
+            </wp:cNvGraphicFramePr>
+            <a:graphic xmlns:a="http://schemas.openxmlformats.org/drawingml/2006/main">
+              <a:graphicData uri="http://schemas.openxmlformats.org/drawingml/2006/picture">
+                <pic:pic xmlns:pic="http://schemas.openxmlformats.org/drawingml/2006/picture">
+                  <pic:nvPicPr>
+                    <pic:cNvPr id="0" name="Picture 11" descr="C:\Users\Zack\AppData\Local\Microsoft\Windows\INetCache\Content.Word\figure_1.png"/>
+                    <pic:cNvPicPr>
+                      <a:picLocks noChangeAspect="1" noChangeArrowheads="1"/>
+                    </pic:cNvPicPr>
+                  </pic:nvPicPr>
+                  <pic:blipFill>
+                    <a:blip r:embed="rId15" cstate="print">
+                      <a:extLst>
+                        <a:ext uri="{28A0092B-C50C-407E-A947-70E740481C1C}">
+                          <a14:useLocalDpi xmlns:a14="http://schemas.microsoft.com/office/drawing/2010/main" val="0"/>
+                        </a:ext>
+                      </a:extLst>
+                    </a:blip>
+                    <a:stretch>
+                      <a:fillRect/>
+                    </a:stretch>
+                  </pic:blipFill>
+                  <pic:spPr bwMode="auto">
+                    <a:xfrm>
+                      <a:off x="0" y="0"/>
+                      <a:ext cx="2208530" cy="1656715"/>
+                    </a:xfrm>
+                    <a:prstGeom prst="rect">
+                      <a:avLst/>
+                    </a:prstGeom>
+                    <a:noFill/>
+                    <a:ln>
+                      <a:noFill/>
+                    </a:ln>
+                  </pic:spPr>
+                </pic:pic>
+              </a:graphicData>
+            </a:graphic>
+            <wp14:sizeRelH relativeFrom="margin">
+              <wp14:pctWidth>0</wp14:pctWidth>
+            </wp14:sizeRelH>
+            <wp14:sizeRelV relativeFrom="margin">
+              <wp14:pctHeight>0</wp14:pctHeight>
+            </wp14:sizeRelV>
+          </wp:anchor>
+        </w:drawing>
+      </w:r>
+      <w:r>
+        <w:rPr>
+          <w:rFonts w:ascii="Times New Roman" w:hAnsi="Times New Roman" w:cs="Times New Roman"/>
+          <w:sz w:val="24"/>
+          <w:szCs w:val="24"/>
+        </w:rPr>
+        <w:drawing>
+          <wp:anchor distT="0" distB="0" distL="114300" distR="114300" simplePos="0" relativeHeight="248500736" behindDoc="1" locked="0" layoutInCell="1" allowOverlap="1" wp14:anchorId="79AA1D71" wp14:editId="0E3881B3">
+            <wp:simplePos x="0" y="0"/>
+            <wp:positionH relativeFrom="column">
+              <wp:posOffset>-457200</wp:posOffset>
+            </wp:positionH>
+            <wp:positionV relativeFrom="paragraph">
+              <wp:posOffset>4343400</wp:posOffset>
+            </wp:positionV>
+            <wp:extent cx="2209800" cy="1656715"/>
+            <wp:effectExtent l="0" t="0" r="0" b="0"/>
+            <wp:wrapTight wrapText="bothSides">
+              <wp:wrapPolygon edited="0">
+                <wp:start x="0" y="0"/>
+                <wp:lineTo x="0" y="21360"/>
+                <wp:lineTo x="21414" y="21360"/>
+                <wp:lineTo x="21414" y="0"/>
+                <wp:lineTo x="0" y="0"/>
+              </wp:wrapPolygon>
+            </wp:wrapTight>
+            <wp:docPr id="27" name="Picture 27"/>
+            <wp:cNvGraphicFramePr>
+              <a:graphicFrameLocks xmlns:a="http://schemas.openxmlformats.org/drawingml/2006/main" noChangeAspect="1"/>
+            </wp:cNvGraphicFramePr>
+            <a:graphic xmlns:a="http://schemas.openxmlformats.org/drawingml/2006/main">
+              <a:graphicData uri="http://schemas.openxmlformats.org/drawingml/2006/picture">
+                <pic:pic xmlns:pic="http://schemas.openxmlformats.org/drawingml/2006/picture">
+                  <pic:nvPicPr>
+                    <pic:cNvPr id="0" name="Picture 11" descr="C:\Users\Zack\AppData\Local\Microsoft\Windows\INetCache\Content.Word\figure_1.png"/>
+                    <pic:cNvPicPr>
+                      <a:picLocks noChangeAspect="1" noChangeArrowheads="1"/>
+                    </pic:cNvPicPr>
+                  </pic:nvPicPr>
+                  <pic:blipFill>
+                    <a:blip r:embed="rId16" cstate="print">
+                      <a:extLst>
+                        <a:ext uri="{28A0092B-C50C-407E-A947-70E740481C1C}">
+                          <a14:useLocalDpi xmlns:a14="http://schemas.microsoft.com/office/drawing/2010/main" val="0"/>
+                        </a:ext>
+                      </a:extLst>
+                    </a:blip>
+                    <a:stretch>
+                      <a:fillRect/>
+                    </a:stretch>
+                  </pic:blipFill>
+                  <pic:spPr bwMode="auto">
+                    <a:xfrm>
+                      <a:off x="0" y="0"/>
+                      <a:ext cx="2209800" cy="1656715"/>
+                    </a:xfrm>
+                    <a:prstGeom prst="rect">
+                      <a:avLst/>
+                    </a:prstGeom>
+                    <a:noFill/>
+                    <a:ln>
+                      <a:noFill/>
+                    </a:ln>
+                  </pic:spPr>
+                </pic:pic>
+              </a:graphicData>
+            </a:graphic>
+            <wp14:sizeRelH relativeFrom="margin">
+              <wp14:pctWidth>0</wp14:pctWidth>
+            </wp14:sizeRelH>
+            <wp14:sizeRelV relativeFrom="margin">
+              <wp14:pctHeight>0</wp14:pctHeight>
+            </wp14:sizeRelV>
+          </wp:anchor>
+        </w:drawing>
+      </w:r>
+      <w:r>
+        <w:rPr>
+          <w:rFonts w:ascii="Times New Roman" w:hAnsi="Times New Roman" w:cs="Times New Roman"/>
+          <w:sz w:val="24"/>
+          <w:szCs w:val="24"/>
+        </w:rPr>
+        <w:drawing>
+          <wp:anchor distT="0" distB="0" distL="114300" distR="114300" simplePos="0" relativeHeight="248466944" behindDoc="1" locked="0" layoutInCell="1" allowOverlap="1" wp14:anchorId="6619AAB4" wp14:editId="01B6B6CD">
+            <wp:simplePos x="0" y="0"/>
+            <wp:positionH relativeFrom="column">
+              <wp:posOffset>4248150</wp:posOffset>
+            </wp:positionH>
+            <wp:positionV relativeFrom="paragraph">
+              <wp:posOffset>2752725</wp:posOffset>
+            </wp:positionV>
+            <wp:extent cx="2208530" cy="1656715"/>
+            <wp:effectExtent l="0" t="0" r="0" b="0"/>
+            <wp:wrapTight wrapText="bothSides">
+              <wp:wrapPolygon edited="0">
+                <wp:start x="0" y="0"/>
+                <wp:lineTo x="0" y="21360"/>
+                <wp:lineTo x="21426" y="21360"/>
+                <wp:lineTo x="21426" y="0"/>
+                <wp:lineTo x="0" y="0"/>
+              </wp:wrapPolygon>
+            </wp:wrapTight>
+            <wp:docPr id="26" name="Picture 26"/>
+            <wp:cNvGraphicFramePr>
+              <a:graphicFrameLocks xmlns:a="http://schemas.openxmlformats.org/drawingml/2006/main" noChangeAspect="1"/>
+            </wp:cNvGraphicFramePr>
+            <a:graphic xmlns:a="http://schemas.openxmlformats.org/drawingml/2006/main">
+              <a:graphicData uri="http://schemas.openxmlformats.org/drawingml/2006/picture">
+                <pic:pic xmlns:pic="http://schemas.openxmlformats.org/drawingml/2006/picture">
+                  <pic:nvPicPr>
+                    <pic:cNvPr id="0" name="Picture 11" descr="C:\Users\Zack\AppData\Local\Microsoft\Windows\INetCache\Content.Word\figure_1.png"/>
+                    <pic:cNvPicPr>
+                      <a:picLocks noChangeAspect="1" noChangeArrowheads="1"/>
+                    </pic:cNvPicPr>
+                  </pic:nvPicPr>
+                  <pic:blipFill>
+                    <a:blip r:embed="rId17" cstate="print">
+                      <a:extLst>
+                        <a:ext uri="{28A0092B-C50C-407E-A947-70E740481C1C}">
+                          <a14:useLocalDpi xmlns:a14="http://schemas.microsoft.com/office/drawing/2010/main" val="0"/>
+                        </a:ext>
+                      </a:extLst>
+                    </a:blip>
+                    <a:stretch>
+                      <a:fillRect/>
+                    </a:stretch>
+                  </pic:blipFill>
+                  <pic:spPr bwMode="auto">
+                    <a:xfrm>
+                      <a:off x="0" y="0"/>
+                      <a:ext cx="2208530" cy="1656715"/>
+                    </a:xfrm>
+                    <a:prstGeom prst="rect">
+                      <a:avLst/>
+                    </a:prstGeom>
+                    <a:noFill/>
+                    <a:ln>
+                      <a:noFill/>
+                    </a:ln>
+                  </pic:spPr>
+                </pic:pic>
+              </a:graphicData>
+            </a:graphic>
+            <wp14:sizeRelH relativeFrom="margin">
+              <wp14:pctWidth>0</wp14:pctWidth>
+            </wp14:sizeRelH>
+            <wp14:sizeRelV relativeFrom="margin">
+              <wp14:pctHeight>0</wp14:pctHeight>
+            </wp14:sizeRelV>
+          </wp:anchor>
+        </w:drawing>
+      </w:r>
+      <w:r>
+        <w:rPr>
+          <w:rFonts w:ascii="Times New Roman" w:hAnsi="Times New Roman" w:cs="Times New Roman"/>
+          <w:sz w:val="24"/>
+          <w:szCs w:val="24"/>
+        </w:rPr>
+        <w:drawing>
+          <wp:anchor distT="0" distB="0" distL="114300" distR="114300" simplePos="0" relativeHeight="248394240" behindDoc="1" locked="0" layoutInCell="1" allowOverlap="1" wp14:anchorId="751CF300" wp14:editId="72A3404E">
+            <wp:simplePos x="0" y="0"/>
+            <wp:positionH relativeFrom="column">
+              <wp:posOffset>1990725</wp:posOffset>
+            </wp:positionH>
+            <wp:positionV relativeFrom="paragraph">
+              <wp:posOffset>2762250</wp:posOffset>
+            </wp:positionV>
+            <wp:extent cx="2208530" cy="1656715"/>
+            <wp:effectExtent l="0" t="0" r="0" b="0"/>
+            <wp:wrapTight wrapText="bothSides">
+              <wp:wrapPolygon edited="0">
+                <wp:start x="0" y="0"/>
+                <wp:lineTo x="0" y="21360"/>
+                <wp:lineTo x="21426" y="21360"/>
+                <wp:lineTo x="21426" y="0"/>
+                <wp:lineTo x="0" y="0"/>
+              </wp:wrapPolygon>
+            </wp:wrapTight>
+            <wp:docPr id="25" name="Picture 25"/>
+            <wp:cNvGraphicFramePr>
+              <a:graphicFrameLocks xmlns:a="http://schemas.openxmlformats.org/drawingml/2006/main" noChangeAspect="1"/>
+            </wp:cNvGraphicFramePr>
+            <a:graphic xmlns:a="http://schemas.openxmlformats.org/drawingml/2006/main">
+              <a:graphicData uri="http://schemas.openxmlformats.org/drawingml/2006/picture">
+                <pic:pic xmlns:pic="http://schemas.openxmlformats.org/drawingml/2006/picture">
+                  <pic:nvPicPr>
+                    <pic:cNvPr id="0" name="Picture 11" descr="C:\Users\Zack\AppData\Local\Microsoft\Windows\INetCache\Content.Word\figure_1.png"/>
+                    <pic:cNvPicPr>
+                      <a:picLocks noChangeAspect="1" noChangeArrowheads="1"/>
+                    </pic:cNvPicPr>
+                  </pic:nvPicPr>
+                  <pic:blipFill>
+                    <a:blip r:embed="rId18" cstate="print">
+                      <a:extLst>
+                        <a:ext uri="{28A0092B-C50C-407E-A947-70E740481C1C}">
+                          <a14:useLocalDpi xmlns:a14="http://schemas.microsoft.com/office/drawing/2010/main" val="0"/>
+                        </a:ext>
+                      </a:extLst>
+                    </a:blip>
+                    <a:stretch>
+                      <a:fillRect/>
+                    </a:stretch>
+                  </pic:blipFill>
+                  <pic:spPr bwMode="auto">
+                    <a:xfrm>
+                      <a:off x="0" y="0"/>
+                      <a:ext cx="2208530" cy="1656715"/>
+                    </a:xfrm>
+                    <a:prstGeom prst="rect">
+                      <a:avLst/>
+                    </a:prstGeom>
+                    <a:noFill/>
+                    <a:ln>
+                      <a:noFill/>
+                    </a:ln>
+                  </pic:spPr>
+                </pic:pic>
+              </a:graphicData>
+            </a:graphic>
+            <wp14:sizeRelH relativeFrom="margin">
+              <wp14:pctWidth>0</wp14:pctWidth>
+            </wp14:sizeRelH>
+            <wp14:sizeRelV relativeFrom="margin">
+              <wp14:pctHeight>0</wp14:pctHeight>
+            </wp14:sizeRelV>
+          </wp:anchor>
+        </w:drawing>
+      </w:r>
+      <w:r>
+        <w:rPr>
+          <w:rFonts w:ascii="Times New Roman" w:hAnsi="Times New Roman" w:cs="Times New Roman"/>
+          <w:sz w:val="24"/>
+          <w:szCs w:val="24"/>
+        </w:rPr>
+        <w:drawing>
+          <wp:anchor distT="0" distB="0" distL="114300" distR="114300" simplePos="0" relativeHeight="248321536" behindDoc="1" locked="0" layoutInCell="1" allowOverlap="1" wp14:anchorId="79AA1D71" wp14:editId="0E3881B3">
+            <wp:simplePos x="0" y="0"/>
+            <wp:positionH relativeFrom="column">
+              <wp:posOffset>-400050</wp:posOffset>
+            </wp:positionH>
+            <wp:positionV relativeFrom="paragraph">
+              <wp:posOffset>2762250</wp:posOffset>
+            </wp:positionV>
+            <wp:extent cx="2209800" cy="1656715"/>
+            <wp:effectExtent l="0" t="0" r="0" b="0"/>
+            <wp:wrapTight wrapText="bothSides">
+              <wp:wrapPolygon edited="0">
+                <wp:start x="0" y="0"/>
+                <wp:lineTo x="0" y="21360"/>
+                <wp:lineTo x="21414" y="21360"/>
+                <wp:lineTo x="21414" y="0"/>
+                <wp:lineTo x="0" y="0"/>
+              </wp:wrapPolygon>
+            </wp:wrapTight>
+            <wp:docPr id="24" name="Picture 24"/>
+            <wp:cNvGraphicFramePr>
+              <a:graphicFrameLocks xmlns:a="http://schemas.openxmlformats.org/drawingml/2006/main" noChangeAspect="1"/>
+            </wp:cNvGraphicFramePr>
+            <a:graphic xmlns:a="http://schemas.openxmlformats.org/drawingml/2006/main">
+              <a:graphicData uri="http://schemas.openxmlformats.org/drawingml/2006/picture">
+                <pic:pic xmlns:pic="http://schemas.openxmlformats.org/drawingml/2006/picture">
+                  <pic:nvPicPr>
+                    <pic:cNvPr id="0" name="Picture 11" descr="C:\Users\Zack\AppData\Local\Microsoft\Windows\INetCache\Content.Word\figure_1.png"/>
+                    <pic:cNvPicPr>
+                      <a:picLocks noChangeAspect="1" noChangeArrowheads="1"/>
+                    </pic:cNvPicPr>
+                  </pic:nvPicPr>
+                  <pic:blipFill>
+                    <a:blip r:embed="rId19" cstate="print">
+                      <a:extLst>
+                        <a:ext uri="{28A0092B-C50C-407E-A947-70E740481C1C}">
+                          <a14:useLocalDpi xmlns:a14="http://schemas.microsoft.com/office/drawing/2010/main" val="0"/>
+                        </a:ext>
+                      </a:extLst>
+                    </a:blip>
+                    <a:stretch>
+                      <a:fillRect/>
+                    </a:stretch>
+                  </pic:blipFill>
+                  <pic:spPr bwMode="auto">
+                    <a:xfrm>
+                      <a:off x="0" y="0"/>
+                      <a:ext cx="2209800" cy="1656715"/>
+                    </a:xfrm>
+                    <a:prstGeom prst="rect">
+                      <a:avLst/>
+                    </a:prstGeom>
+                    <a:noFill/>
+                    <a:ln>
+                      <a:noFill/>
+                    </a:ln>
+                  </pic:spPr>
+                </pic:pic>
+              </a:graphicData>
+            </a:graphic>
+            <wp14:sizeRelH relativeFrom="margin">
+              <wp14:pctWidth>0</wp14:pctWidth>
+            </wp14:sizeRelH>
+            <wp14:sizeRelV relativeFrom="margin">
+              <wp14:pctHeight>0</wp14:pctHeight>
+            </wp14:sizeRelV>
+          </wp:anchor>
+        </w:drawing>
+      </w:r>
+      <w:r>
+        <w:rPr>
+          <w:rFonts w:ascii="Times New Roman" w:hAnsi="Times New Roman" w:cs="Times New Roman"/>
+          <w:sz w:val="24"/>
+          <w:szCs w:val="24"/>
+        </w:rPr>
+        <w:drawing>
+          <wp:anchor distT="0" distB="0" distL="114300" distR="114300" simplePos="0" relativeHeight="248248832" behindDoc="1" locked="0" layoutInCell="1" allowOverlap="1" wp14:anchorId="6619AAB4" wp14:editId="01B6B6CD">
+            <wp:simplePos x="0" y="0"/>
+            <wp:positionH relativeFrom="column">
+              <wp:posOffset>4238625</wp:posOffset>
+            </wp:positionH>
+            <wp:positionV relativeFrom="paragraph">
+              <wp:posOffset>1123950</wp:posOffset>
+            </wp:positionV>
+            <wp:extent cx="2208530" cy="1656715"/>
+            <wp:effectExtent l="0" t="0" r="0" b="0"/>
+            <wp:wrapTight wrapText="bothSides">
+              <wp:wrapPolygon edited="0">
+                <wp:start x="0" y="0"/>
+                <wp:lineTo x="0" y="21360"/>
+                <wp:lineTo x="21426" y="21360"/>
+                <wp:lineTo x="21426" y="0"/>
+                <wp:lineTo x="0" y="0"/>
+              </wp:wrapPolygon>
+            </wp:wrapTight>
+            <wp:docPr id="23" name="Picture 23"/>
+            <wp:cNvGraphicFramePr>
+              <a:graphicFrameLocks xmlns:a="http://schemas.openxmlformats.org/drawingml/2006/main" noChangeAspect="1"/>
+            </wp:cNvGraphicFramePr>
+            <a:graphic xmlns:a="http://schemas.openxmlformats.org/drawingml/2006/main">
+              <a:graphicData uri="http://schemas.openxmlformats.org/drawingml/2006/picture">
+                <pic:pic xmlns:pic="http://schemas.openxmlformats.org/drawingml/2006/picture">
+                  <pic:nvPicPr>
+                    <pic:cNvPr id="0" name="Picture 11" descr="C:\Users\Zack\AppData\Local\Microsoft\Windows\INetCache\Content.Word\figure_1.png"/>
+                    <pic:cNvPicPr>
+                      <a:picLocks noChangeAspect="1" noChangeArrowheads="1"/>
+                    </pic:cNvPicPr>
+                  </pic:nvPicPr>
+                  <pic:blipFill>
+                    <a:blip r:embed="rId20" cstate="print">
+                      <a:extLst>
+                        <a:ext uri="{28A0092B-C50C-407E-A947-70E740481C1C}">
+                          <a14:useLocalDpi xmlns:a14="http://schemas.microsoft.com/office/drawing/2010/main" val="0"/>
+                        </a:ext>
+                      </a:extLst>
+                    </a:blip>
+                    <a:stretch>
+                      <a:fillRect/>
+                    </a:stretch>
+                  </pic:blipFill>
+                  <pic:spPr bwMode="auto">
+                    <a:xfrm>
+                      <a:off x="0" y="0"/>
+                      <a:ext cx="2208530" cy="1656715"/>
+                    </a:xfrm>
+                    <a:prstGeom prst="rect">
+                      <a:avLst/>
+                    </a:prstGeom>
+                    <a:noFill/>
+                    <a:ln>
+                      <a:noFill/>
+                    </a:ln>
+                  </pic:spPr>
+                </pic:pic>
+              </a:graphicData>
+            </a:graphic>
+            <wp14:sizeRelH relativeFrom="margin">
+              <wp14:pctWidth>0</wp14:pctWidth>
+            </wp14:sizeRelH>
+            <wp14:sizeRelV relativeFrom="margin">
+              <wp14:pctHeight>0</wp14:pctHeight>
+            </wp14:sizeRelV>
+          </wp:anchor>
+        </w:drawing>
+      </w:r>
+      <w:r>
+        <w:rPr>
+          <w:rFonts w:ascii="Times New Roman" w:hAnsi="Times New Roman" w:cs="Times New Roman"/>
+          <w:sz w:val="24"/>
+          <w:szCs w:val="24"/>
+        </w:rPr>
+        <w:drawing>
+          <wp:anchor distT="0" distB="0" distL="114300" distR="114300" simplePos="0" relativeHeight="248202752" behindDoc="1" locked="0" layoutInCell="1" allowOverlap="1" wp14:anchorId="751CF300" wp14:editId="72A3404E">
+            <wp:simplePos x="0" y="0"/>
+            <wp:positionH relativeFrom="column">
+              <wp:posOffset>1981200</wp:posOffset>
+            </wp:positionH>
+            <wp:positionV relativeFrom="paragraph">
+              <wp:posOffset>1133475</wp:posOffset>
+            </wp:positionV>
+            <wp:extent cx="2208530" cy="1656715"/>
+            <wp:effectExtent l="0" t="0" r="0" b="0"/>
+            <wp:wrapTight wrapText="bothSides">
+              <wp:wrapPolygon edited="0">
+                <wp:start x="0" y="0"/>
+                <wp:lineTo x="0" y="21360"/>
+                <wp:lineTo x="21426" y="21360"/>
+                <wp:lineTo x="21426" y="0"/>
+                <wp:lineTo x="0" y="0"/>
+              </wp:wrapPolygon>
+            </wp:wrapTight>
+            <wp:docPr id="22" name="Picture 22"/>
+            <wp:cNvGraphicFramePr>
+              <a:graphicFrameLocks xmlns:a="http://schemas.openxmlformats.org/drawingml/2006/main" noChangeAspect="1"/>
+            </wp:cNvGraphicFramePr>
+            <a:graphic xmlns:a="http://schemas.openxmlformats.org/drawingml/2006/main">
+              <a:graphicData uri="http://schemas.openxmlformats.org/drawingml/2006/picture">
+                <pic:pic xmlns:pic="http://schemas.openxmlformats.org/drawingml/2006/picture">
+                  <pic:nvPicPr>
+                    <pic:cNvPr id="0" name="Picture 11" descr="C:\Users\Zack\AppData\Local\Microsoft\Windows\INetCache\Content.Word\figure_1.png"/>
+                    <pic:cNvPicPr>
+                      <a:picLocks noChangeAspect="1" noChangeArrowheads="1"/>
+                    </pic:cNvPicPr>
+                  </pic:nvPicPr>
+                  <pic:blipFill>
+                    <a:blip r:embed="rId21" cstate="print">
+                      <a:extLst>
+                        <a:ext uri="{28A0092B-C50C-407E-A947-70E740481C1C}">
+                          <a14:useLocalDpi xmlns:a14="http://schemas.microsoft.com/office/drawing/2010/main" val="0"/>
+                        </a:ext>
+                      </a:extLst>
+                    </a:blip>
+                    <a:stretch>
+                      <a:fillRect/>
+                    </a:stretch>
+                  </pic:blipFill>
+                  <pic:spPr bwMode="auto">
+                    <a:xfrm>
+                      <a:off x="0" y="0"/>
+                      <a:ext cx="2208530" cy="1656715"/>
+                    </a:xfrm>
+                    <a:prstGeom prst="rect">
+                      <a:avLst/>
+                    </a:prstGeom>
+                    <a:noFill/>
+                    <a:ln>
+                      <a:noFill/>
+                    </a:ln>
+                  </pic:spPr>
+                </pic:pic>
+              </a:graphicData>
+            </a:graphic>
+            <wp14:sizeRelH relativeFrom="margin">
+              <wp14:pctWidth>0</wp14:pctWidth>
+            </wp14:sizeRelH>
+            <wp14:sizeRelV relativeFrom="margin">
+              <wp14:pctHeight>0</wp14:pctHeight>
+            </wp14:sizeRelV>
+          </wp:anchor>
+        </w:drawing>
+      </w:r>
+      <w:r>
+        <w:rPr>
+          <w:rFonts w:ascii="Times New Roman" w:hAnsi="Times New Roman" w:cs="Times New Roman"/>
+          <w:sz w:val="24"/>
+          <w:szCs w:val="24"/>
+        </w:rPr>
+        <w:drawing>
+          <wp:anchor distT="0" distB="0" distL="114300" distR="114300" simplePos="0" relativeHeight="248155648" behindDoc="1" locked="0" layoutInCell="1" allowOverlap="1" wp14:anchorId="79AA1D71" wp14:editId="0E3881B3">
+            <wp:simplePos x="0" y="0"/>
+            <wp:positionH relativeFrom="column">
+              <wp:posOffset>-409575</wp:posOffset>
+            </wp:positionH>
+            <wp:positionV relativeFrom="paragraph">
+              <wp:posOffset>1133475</wp:posOffset>
+            </wp:positionV>
+            <wp:extent cx="2209800" cy="1656715"/>
+            <wp:effectExtent l="0" t="0" r="0" b="0"/>
+            <wp:wrapTight wrapText="bothSides">
+              <wp:wrapPolygon edited="0">
+                <wp:start x="0" y="0"/>
+                <wp:lineTo x="0" y="21360"/>
+                <wp:lineTo x="21414" y="21360"/>
+                <wp:lineTo x="21414" y="0"/>
+                <wp:lineTo x="0" y="0"/>
+              </wp:wrapPolygon>
+            </wp:wrapTight>
+            <wp:docPr id="21" name="Picture 21"/>
+            <wp:cNvGraphicFramePr>
+              <a:graphicFrameLocks xmlns:a="http://schemas.openxmlformats.org/drawingml/2006/main" noChangeAspect="1"/>
+            </wp:cNvGraphicFramePr>
+            <a:graphic xmlns:a="http://schemas.openxmlformats.org/drawingml/2006/main">
+              <a:graphicData uri="http://schemas.openxmlformats.org/drawingml/2006/picture">
+                <pic:pic xmlns:pic="http://schemas.openxmlformats.org/drawingml/2006/picture">
+                  <pic:nvPicPr>
+                    <pic:cNvPr id="0" name="Picture 11" descr="C:\Users\Zack\AppData\Local\Microsoft\Windows\INetCache\Content.Word\figure_1.png"/>
+                    <pic:cNvPicPr>
+                      <a:picLocks noChangeAspect="1" noChangeArrowheads="1"/>
+                    </pic:cNvPicPr>
+                  </pic:nvPicPr>
+                  <pic:blipFill>
+                    <a:blip r:embed="rId22" cstate="print">
+                      <a:extLst>
+                        <a:ext uri="{28A0092B-C50C-407E-A947-70E740481C1C}">
+                          <a14:useLocalDpi xmlns:a14="http://schemas.microsoft.com/office/drawing/2010/main" val="0"/>
+                        </a:ext>
+                      </a:extLst>
+                    </a:blip>
+                    <a:stretch>
+                      <a:fillRect/>
+                    </a:stretch>
+                  </pic:blipFill>
+                  <pic:spPr bwMode="auto">
+                    <a:xfrm>
+                      <a:off x="0" y="0"/>
+                      <a:ext cx="2209800" cy="1656715"/>
+                    </a:xfrm>
+                    <a:prstGeom prst="rect">
+                      <a:avLst/>
+                    </a:prstGeom>
+                    <a:noFill/>
+                    <a:ln>
+                      <a:noFill/>
+                    </a:ln>
+                  </pic:spPr>
+                </pic:pic>
+              </a:graphicData>
+            </a:graphic>
+            <wp14:sizeRelH relativeFrom="margin">
+              <wp14:pctWidth>0</wp14:pctWidth>
+            </wp14:sizeRelH>
+            <wp14:sizeRelV relativeFrom="margin">
+              <wp14:pctHeight>0</wp14:pctHeight>
+            </wp14:sizeRelV>
+          </wp:anchor>
+        </w:drawing>
+      </w:r>
+      <w:r>
+        <w:rPr>
+          <w:rFonts w:ascii="Times New Roman" w:hAnsi="Times New Roman" w:cs="Times New Roman"/>
+          <w:sz w:val="24"/>
+          <w:szCs w:val="24"/>
+        </w:rPr>
+        <w:drawing>
+          <wp:anchor distT="0" distB="0" distL="114300" distR="114300" simplePos="0" relativeHeight="248107520" behindDoc="1" locked="0" layoutInCell="1" allowOverlap="1" wp14:anchorId="5D7CD500" wp14:editId="19043EE3">
+            <wp:simplePos x="0" y="0"/>
+            <wp:positionH relativeFrom="column">
+              <wp:posOffset>4191000</wp:posOffset>
+            </wp:positionH>
+            <wp:positionV relativeFrom="paragraph">
+              <wp:posOffset>-542925</wp:posOffset>
+            </wp:positionV>
+            <wp:extent cx="2208530" cy="1656715"/>
+            <wp:effectExtent l="0" t="0" r="0" b="0"/>
+            <wp:wrapTight wrapText="bothSides">
+              <wp:wrapPolygon edited="0">
+                <wp:start x="0" y="0"/>
+                <wp:lineTo x="0" y="21360"/>
+                <wp:lineTo x="21426" y="21360"/>
+                <wp:lineTo x="21426" y="0"/>
+                <wp:lineTo x="0" y="0"/>
+              </wp:wrapPolygon>
+            </wp:wrapTight>
+            <wp:docPr id="20" name="Picture 20"/>
+            <wp:cNvGraphicFramePr>
+              <a:graphicFrameLocks xmlns:a="http://schemas.openxmlformats.org/drawingml/2006/main" noChangeAspect="1"/>
+            </wp:cNvGraphicFramePr>
+            <a:graphic xmlns:a="http://schemas.openxmlformats.org/drawingml/2006/main">
+              <a:graphicData uri="http://schemas.openxmlformats.org/drawingml/2006/picture">
+                <pic:pic xmlns:pic="http://schemas.openxmlformats.org/drawingml/2006/picture">
+                  <pic:nvPicPr>
+                    <pic:cNvPr id="0" name="Picture 11" descr="C:\Users\Zack\AppData\Local\Microsoft\Windows\INetCache\Content.Word\figure_1.png"/>
+                    <pic:cNvPicPr>
+                      <a:picLocks noChangeAspect="1" noChangeArrowheads="1"/>
+                    </pic:cNvPicPr>
+                  </pic:nvPicPr>
+                  <pic:blipFill>
+                    <a:blip r:embed="rId23" cstate="print">
+                      <a:extLst>
+                        <a:ext uri="{28A0092B-C50C-407E-A947-70E740481C1C}">
+                          <a14:useLocalDpi xmlns:a14="http://schemas.microsoft.com/office/drawing/2010/main" val="0"/>
+                        </a:ext>
+                      </a:extLst>
+                    </a:blip>
+                    <a:stretch>
+                      <a:fillRect/>
+                    </a:stretch>
+                  </pic:blipFill>
+                  <pic:spPr bwMode="auto">
+                    <a:xfrm>
+                      <a:off x="0" y="0"/>
+                      <a:ext cx="2208530" cy="1656715"/>
+                    </a:xfrm>
+                    <a:prstGeom prst="rect">
+                      <a:avLst/>
+                    </a:prstGeom>
+                    <a:noFill/>
+                    <a:ln>
+                      <a:noFill/>
+                    </a:ln>
+                  </pic:spPr>
+                </pic:pic>
+              </a:graphicData>
+            </a:graphic>
+            <wp14:sizeRelH relativeFrom="margin">
+              <wp14:pctWidth>0</wp14:pctWidth>
+            </wp14:sizeRelH>
+            <wp14:sizeRelV relativeFrom="margin">
+              <wp14:pctHeight>0</wp14:pctHeight>
+            </wp14:sizeRelV>
+          </wp:anchor>
+        </w:drawing>
+      </w:r>
+      <w:r>
+        <w:rPr>
+          <w:rFonts w:ascii="Times New Roman" w:hAnsi="Times New Roman" w:cs="Times New Roman"/>
+          <w:sz w:val="24"/>
+          <w:szCs w:val="24"/>
+        </w:rPr>
+        <w:drawing>
+          <wp:anchor distT="0" distB="0" distL="114300" distR="114300" simplePos="0" relativeHeight="248030720" behindDoc="1" locked="0" layoutInCell="1" allowOverlap="1" wp14:anchorId="723104B2" wp14:editId="5D8E14A7">
+            <wp:simplePos x="0" y="0"/>
+            <wp:positionH relativeFrom="column">
+              <wp:posOffset>1933575</wp:posOffset>
+            </wp:positionH>
+            <wp:positionV relativeFrom="paragraph">
+              <wp:posOffset>-533400</wp:posOffset>
+            </wp:positionV>
+            <wp:extent cx="2208530" cy="1656715"/>
+            <wp:effectExtent l="0" t="0" r="0" b="0"/>
+            <wp:wrapTight wrapText="bothSides">
+              <wp:wrapPolygon edited="0">
+                <wp:start x="0" y="0"/>
+                <wp:lineTo x="0" y="21360"/>
+                <wp:lineTo x="21426" y="21360"/>
+                <wp:lineTo x="21426" y="0"/>
+                <wp:lineTo x="0" y="0"/>
+              </wp:wrapPolygon>
+            </wp:wrapTight>
+            <wp:docPr id="19" name="Picture 19"/>
+            <wp:cNvGraphicFramePr>
+              <a:graphicFrameLocks xmlns:a="http://schemas.openxmlformats.org/drawingml/2006/main" noChangeAspect="1"/>
+            </wp:cNvGraphicFramePr>
+            <a:graphic xmlns:a="http://schemas.openxmlformats.org/drawingml/2006/main">
+              <a:graphicData uri="http://schemas.openxmlformats.org/drawingml/2006/picture">
+                <pic:pic xmlns:pic="http://schemas.openxmlformats.org/drawingml/2006/picture">
+                  <pic:nvPicPr>
+                    <pic:cNvPr id="0" name="Picture 11" descr="C:\Users\Zack\AppData\Local\Microsoft\Windows\INetCache\Content.Word\figure_1.png"/>
+                    <pic:cNvPicPr>
+                      <a:picLocks noChangeAspect="1" noChangeArrowheads="1"/>
+                    </pic:cNvPicPr>
+                  </pic:nvPicPr>
+                  <pic:blipFill>
+                    <a:blip r:embed="rId24" cstate="print">
+                      <a:extLst>
+                        <a:ext uri="{28A0092B-C50C-407E-A947-70E740481C1C}">
+                          <a14:useLocalDpi xmlns:a14="http://schemas.microsoft.com/office/drawing/2010/main" val="0"/>
+                        </a:ext>
+                      </a:extLst>
+                    </a:blip>
+                    <a:stretch>
+                      <a:fillRect/>
+                    </a:stretch>
+                  </pic:blipFill>
+                  <pic:spPr bwMode="auto">
+                    <a:xfrm>
+                      <a:off x="0" y="0"/>
+                      <a:ext cx="2208530" cy="1656715"/>
+                    </a:xfrm>
+                    <a:prstGeom prst="rect">
+                      <a:avLst/>
+                    </a:prstGeom>
+                    <a:noFill/>
+                    <a:ln>
+                      <a:noFill/>
+                    </a:ln>
+                  </pic:spPr>
+                </pic:pic>
+              </a:graphicData>
+            </a:graphic>
+            <wp14:sizeRelH relativeFrom="margin">
+              <wp14:pctWidth>0</wp14:pctWidth>
+            </wp14:sizeRelH>
+            <wp14:sizeRelV relativeFrom="margin">
+              <wp14:pctHeight>0</wp14:pctHeight>
+            </wp14:sizeRelV>
+          </wp:anchor>
+        </w:drawing>
+      </w:r>
+      <w:r>
+        <w:rPr>
+          <w:rFonts w:ascii="Times New Roman" w:hAnsi="Times New Roman" w:cs="Times New Roman"/>
+          <w:sz w:val="24"/>
+          <w:szCs w:val="24"/>
+        </w:rPr>
+        <w:drawing>
+          <wp:anchor distT="0" distB="0" distL="114300" distR="114300" simplePos="0" relativeHeight="247950848" behindDoc="1" locked="0" layoutInCell="1" allowOverlap="1" wp14:anchorId="2C996321" wp14:editId="137CBB0A">
+            <wp:simplePos x="0" y="0"/>
+            <wp:positionH relativeFrom="column">
+              <wp:posOffset>-457200</wp:posOffset>
+            </wp:positionH>
+            <wp:positionV relativeFrom="paragraph">
+              <wp:posOffset>-533400</wp:posOffset>
+            </wp:positionV>
+            <wp:extent cx="2209800" cy="1656715"/>
+            <wp:effectExtent l="0" t="0" r="0" b="0"/>
+            <wp:wrapTight wrapText="bothSides">
+              <wp:wrapPolygon edited="0">
+                <wp:start x="0" y="0"/>
+                <wp:lineTo x="0" y="21360"/>
+                <wp:lineTo x="21414" y="21360"/>
+                <wp:lineTo x="21414" y="0"/>
+                <wp:lineTo x="0" y="0"/>
+              </wp:wrapPolygon>
+            </wp:wrapTight>
+            <wp:docPr id="18" name="Picture 18"/>
+            <wp:cNvGraphicFramePr>
+              <a:graphicFrameLocks xmlns:a="http://schemas.openxmlformats.org/drawingml/2006/main" noChangeAspect="1"/>
+            </wp:cNvGraphicFramePr>
+            <a:graphic xmlns:a="http://schemas.openxmlformats.org/drawingml/2006/main">
+              <a:graphicData uri="http://schemas.openxmlformats.org/drawingml/2006/picture">
+                <pic:pic xmlns:pic="http://schemas.openxmlformats.org/drawingml/2006/picture">
+                  <pic:nvPicPr>
+                    <pic:cNvPr id="0" name="Picture 11" descr="C:\Users\Zack\AppData\Local\Microsoft\Windows\INetCache\Content.Word\figure_1.png"/>
+                    <pic:cNvPicPr>
+                      <a:picLocks noChangeAspect="1" noChangeArrowheads="1"/>
+                    </pic:cNvPicPr>
+                  </pic:nvPicPr>
+                  <pic:blipFill>
+                    <a:blip r:embed="rId25" cstate="print">
+                      <a:extLst>
+                        <a:ext uri="{28A0092B-C50C-407E-A947-70E740481C1C}">
+                          <a14:useLocalDpi xmlns:a14="http://schemas.microsoft.com/office/drawing/2010/main" val="0"/>
+                        </a:ext>
+                      </a:extLst>
+                    </a:blip>
+                    <a:stretch>
+                      <a:fillRect/>
+                    </a:stretch>
+                  </pic:blipFill>
+                  <pic:spPr bwMode="auto">
+                    <a:xfrm>
+                      <a:off x="0" y="0"/>
+                      <a:ext cx="2209800" cy="1656715"/>
+                    </a:xfrm>
+                    <a:prstGeom prst="rect">
+                      <a:avLst/>
+                    </a:prstGeom>
+                    <a:noFill/>
+                    <a:ln>
+                      <a:noFill/>
+                    </a:ln>
+                  </pic:spPr>
+                </pic:pic>
+              </a:graphicData>
+            </a:graphic>
+            <wp14:sizeRelH relativeFrom="margin">
+              <wp14:pctWidth>0</wp14:pctWidth>
+            </wp14:sizeRelH>
+            <wp14:sizeRelV relativeFrom="margin">
+              <wp14:pctHeight>0</wp14:pctHeight>
+            </wp14:sizeRelV>
+          </wp:anchor>
+        </w:drawing>
+      </w:r>
+    </w:p>
+    <w:p>
+      <w:pPr>
+        <w:pStyle w:val="NoSpacing"/>
+        <w:rPr>
+          <w:rFonts w:ascii="Times New Roman" w:hAnsi="Times New Roman" w:cs="Times New Roman"/>
+          <w:sz w:val="24"/>
+          <w:szCs w:val="24"/>
+        </w:rPr>
+      </w:pPr>
+      <w:r>
+        <w:rPr>
+          <w:rFonts w:ascii="Times New Roman" w:hAnsi="Times New Roman" w:cs="Times New Roman"/>
+          <w:sz w:val="24"/>
+          <w:szCs w:val="24"/>
+        </w:rPr>
+        <w:lastRenderedPageBreak/>
+        <w:drawing>
+          <wp:anchor distT="0" distB="0" distL="114300" distR="114300" simplePos="0" relativeHeight="249244160" behindDoc="1" locked="0" layoutInCell="1" allowOverlap="1" wp14:anchorId="79AA1D71" wp14:editId="0E3881B3">
+            <wp:simplePos x="0" y="0"/>
+            <wp:positionH relativeFrom="column">
+              <wp:posOffset>-457200</wp:posOffset>
+            </wp:positionH>
+            <wp:positionV relativeFrom="page">
+              <wp:posOffset>1876425</wp:posOffset>
+            </wp:positionV>
+            <wp:extent cx="2209800" cy="1656715"/>
+            <wp:effectExtent l="0" t="0" r="0" b="0"/>
+            <wp:wrapTight wrapText="bothSides">
+              <wp:wrapPolygon edited="0">
+                <wp:start x="0" y="0"/>
+                <wp:lineTo x="0" y="21360"/>
+                <wp:lineTo x="21414" y="21360"/>
+                <wp:lineTo x="21414" y="0"/>
+                <wp:lineTo x="0" y="0"/>
+              </wp:wrapPolygon>
+            </wp:wrapTight>
+            <wp:docPr id="42" name="Picture 42"/>
+            <wp:cNvGraphicFramePr>
+              <a:graphicFrameLocks xmlns:a="http://schemas.openxmlformats.org/drawingml/2006/main" noChangeAspect="1"/>
+            </wp:cNvGraphicFramePr>
+            <a:graphic xmlns:a="http://schemas.openxmlformats.org/drawingml/2006/main">
+              <a:graphicData uri="http://schemas.openxmlformats.org/drawingml/2006/picture">
+                <pic:pic xmlns:pic="http://schemas.openxmlformats.org/drawingml/2006/picture">
+                  <pic:nvPicPr>
+                    <pic:cNvPr id="0" name="Picture 11" descr="C:\Users\Zack\AppData\Local\Microsoft\Windows\INetCache\Content.Word\figure_1.png"/>
+                    <pic:cNvPicPr>
+                      <a:picLocks noChangeAspect="1" noChangeArrowheads="1"/>
+                    </pic:cNvPicPr>
+                  </pic:nvPicPr>
+                  <pic:blipFill>
+                    <a:blip r:embed="rId26" cstate="print">
+                      <a:extLst>
+                        <a:ext uri="{28A0092B-C50C-407E-A947-70E740481C1C}">
+                          <a14:useLocalDpi xmlns:a14="http://schemas.microsoft.com/office/drawing/2010/main" val="0"/>
+                        </a:ext>
+                      </a:extLst>
+                    </a:blip>
+                    <a:stretch>
+                      <a:fillRect/>
+                    </a:stretch>
+                  </pic:blipFill>
+                  <pic:spPr bwMode="auto">
+                    <a:xfrm>
+                      <a:off x="0" y="0"/>
+                      <a:ext cx="2209800" cy="1656715"/>
+                    </a:xfrm>
+                    <a:prstGeom prst="rect">
+                      <a:avLst/>
+                    </a:prstGeom>
+                    <a:noFill/>
+                    <a:ln>
+                      <a:noFill/>
+                    </a:ln>
+                  </pic:spPr>
+                </pic:pic>
+              </a:graphicData>
+            </a:graphic>
+            <wp14:sizeRelH relativeFrom="margin">
+              <wp14:pctWidth>0</wp14:pctWidth>
+            </wp14:sizeRelH>
+            <wp14:sizeRelV relativeFrom="margin">
+              <wp14:pctHeight>0</wp14:pctHeight>
+            </wp14:sizeRelV>
+          </wp:anchor>
+        </w:drawing>
+      </w:r>
+      <w:r>
+        <w:rPr>
+          <w:rFonts w:ascii="Times New Roman" w:hAnsi="Times New Roman" w:cs="Times New Roman"/>
+          <w:sz w:val="24"/>
+          <w:szCs w:val="24"/>
+        </w:rPr>
+        <w:drawing>
+          <wp:anchor distT="0" distB="0" distL="114300" distR="114300" simplePos="0" relativeHeight="249325056" behindDoc="1" locked="0" layoutInCell="1" allowOverlap="1" wp14:anchorId="751CF300" wp14:editId="72A3404E">
+            <wp:simplePos x="0" y="0"/>
+            <wp:positionH relativeFrom="column">
+              <wp:posOffset>1933575</wp:posOffset>
+            </wp:positionH>
+            <wp:positionV relativeFrom="page">
+              <wp:posOffset>1876425</wp:posOffset>
+            </wp:positionV>
+            <wp:extent cx="2208530" cy="1656715"/>
+            <wp:effectExtent l="0" t="0" r="0" b="0"/>
+            <wp:wrapTight wrapText="bothSides">
+              <wp:wrapPolygon edited="0">
+                <wp:start x="0" y="0"/>
+                <wp:lineTo x="0" y="21360"/>
+                <wp:lineTo x="21426" y="21360"/>
+                <wp:lineTo x="21426" y="0"/>
+                <wp:lineTo x="0" y="0"/>
+              </wp:wrapPolygon>
+            </wp:wrapTight>
+            <wp:docPr id="43" name="Picture 43"/>
+            <wp:cNvGraphicFramePr>
+              <a:graphicFrameLocks xmlns:a="http://schemas.openxmlformats.org/drawingml/2006/main" noChangeAspect="1"/>
+            </wp:cNvGraphicFramePr>
+            <a:graphic xmlns:a="http://schemas.openxmlformats.org/drawingml/2006/main">
+              <a:graphicData uri="http://schemas.openxmlformats.org/drawingml/2006/picture">
+                <pic:pic xmlns:pic="http://schemas.openxmlformats.org/drawingml/2006/picture">
+                  <pic:nvPicPr>
+                    <pic:cNvPr id="0" name="Picture 11" descr="C:\Users\Zack\AppData\Local\Microsoft\Windows\INetCache\Content.Word\figure_1.png"/>
+                    <pic:cNvPicPr>
+                      <a:picLocks noChangeAspect="1" noChangeArrowheads="1"/>
+                    </pic:cNvPicPr>
+                  </pic:nvPicPr>
+                  <pic:blipFill>
+                    <a:blip r:embed="rId27" cstate="print">
+                      <a:extLst>
+                        <a:ext uri="{28A0092B-C50C-407E-A947-70E740481C1C}">
+                          <a14:useLocalDpi xmlns:a14="http://schemas.microsoft.com/office/drawing/2010/main" val="0"/>
+                        </a:ext>
+                      </a:extLst>
+                    </a:blip>
+                    <a:stretch>
+                      <a:fillRect/>
+                    </a:stretch>
+                  </pic:blipFill>
+                  <pic:spPr bwMode="auto">
+                    <a:xfrm>
+                      <a:off x="0" y="0"/>
+                      <a:ext cx="2208530" cy="1656715"/>
+                    </a:xfrm>
+                    <a:prstGeom prst="rect">
+                      <a:avLst/>
+                    </a:prstGeom>
+                    <a:noFill/>
+                    <a:ln>
+                      <a:noFill/>
+                    </a:ln>
+                  </pic:spPr>
+                </pic:pic>
+              </a:graphicData>
+            </a:graphic>
+            <wp14:sizeRelH relativeFrom="margin">
+              <wp14:pctWidth>0</wp14:pctWidth>
+            </wp14:sizeRelH>
+            <wp14:sizeRelV relativeFrom="margin">
+              <wp14:pctHeight>0</wp14:pctHeight>
+            </wp14:sizeRelV>
+          </wp:anchor>
+        </w:drawing>
+      </w:r>
+      <w:r>
+        <w:rPr>
+          <w:rFonts w:ascii="Times New Roman" w:hAnsi="Times New Roman" w:cs="Times New Roman"/>
+          <w:sz w:val="24"/>
+          <w:szCs w:val="24"/>
+        </w:rPr>
+        <w:drawing>
+          <wp:anchor distT="0" distB="0" distL="114300" distR="114300" simplePos="0" relativeHeight="249405952" behindDoc="1" locked="0" layoutInCell="1" allowOverlap="1" wp14:anchorId="6619AAB4" wp14:editId="01B6B6CD">
+            <wp:simplePos x="0" y="0"/>
+            <wp:positionH relativeFrom="column">
+              <wp:posOffset>4191000</wp:posOffset>
+            </wp:positionH>
+            <wp:positionV relativeFrom="page">
+              <wp:posOffset>1866900</wp:posOffset>
+            </wp:positionV>
+            <wp:extent cx="2208530" cy="1656715"/>
+            <wp:effectExtent l="0" t="0" r="0" b="0"/>
+            <wp:wrapTight wrapText="bothSides">
+              <wp:wrapPolygon edited="0">
+                <wp:start x="0" y="0"/>
+                <wp:lineTo x="0" y="21360"/>
+                <wp:lineTo x="21426" y="21360"/>
+                <wp:lineTo x="21426" y="0"/>
+                <wp:lineTo x="0" y="0"/>
+              </wp:wrapPolygon>
+            </wp:wrapTight>
+            <wp:docPr id="44" name="Picture 44"/>
+            <wp:cNvGraphicFramePr>
+              <a:graphicFrameLocks xmlns:a="http://schemas.openxmlformats.org/drawingml/2006/main" noChangeAspect="1"/>
+            </wp:cNvGraphicFramePr>
+            <a:graphic xmlns:a="http://schemas.openxmlformats.org/drawingml/2006/main">
+              <a:graphicData uri="http://schemas.openxmlformats.org/drawingml/2006/picture">
+                <pic:pic xmlns:pic="http://schemas.openxmlformats.org/drawingml/2006/picture">
+                  <pic:nvPicPr>
+                    <pic:cNvPr id="0" name="Picture 11" descr="C:\Users\Zack\AppData\Local\Microsoft\Windows\INetCache\Content.Word\figure_1.png"/>
+                    <pic:cNvPicPr>
+                      <a:picLocks noChangeAspect="1" noChangeArrowheads="1"/>
+                    </pic:cNvPicPr>
+                  </pic:nvPicPr>
+                  <pic:blipFill>
+                    <a:blip r:embed="rId28" cstate="print">
+                      <a:extLst>
+                        <a:ext uri="{28A0092B-C50C-407E-A947-70E740481C1C}">
+                          <a14:useLocalDpi xmlns:a14="http://schemas.microsoft.com/office/drawing/2010/main" val="0"/>
+                        </a:ext>
+                      </a:extLst>
+                    </a:blip>
+                    <a:stretch>
+                      <a:fillRect/>
+                    </a:stretch>
+                  </pic:blipFill>
+                  <pic:spPr bwMode="auto">
+                    <a:xfrm>
+                      <a:off x="0" y="0"/>
+                      <a:ext cx="2208530" cy="1656715"/>
+                    </a:xfrm>
+                    <a:prstGeom prst="rect">
+                      <a:avLst/>
+                    </a:prstGeom>
+                    <a:noFill/>
+                    <a:ln>
+                      <a:noFill/>
+                    </a:ln>
+                  </pic:spPr>
+                </pic:pic>
+              </a:graphicData>
+            </a:graphic>
+            <wp14:sizeRelH relativeFrom="margin">
+              <wp14:pctWidth>0</wp14:pctWidth>
+            </wp14:sizeRelH>
+            <wp14:sizeRelV relativeFrom="margin">
+              <wp14:pctHeight>0</wp14:pctHeight>
+            </wp14:sizeRelV>
+          </wp:anchor>
+        </w:drawing>
+      </w:r>
+      <w:r>
+        <w:rPr>
+          <w:rFonts w:ascii="Times New Roman" w:hAnsi="Times New Roman" w:cs="Times New Roman"/>
+          <w:sz w:val="24"/>
+          <w:szCs w:val="24"/>
+        </w:rPr>
+        <w:drawing>
+          <wp:anchor distT="0" distB="0" distL="114300" distR="114300" simplePos="0" relativeHeight="248935936" behindDoc="1" locked="0" layoutInCell="1" allowOverlap="1" wp14:anchorId="79AA1D71" wp14:editId="0E3881B3">
+            <wp:simplePos x="0" y="0"/>
+            <wp:positionH relativeFrom="column">
+              <wp:posOffset>-457200</wp:posOffset>
+            </wp:positionH>
+            <wp:positionV relativeFrom="page">
+              <wp:posOffset>266700</wp:posOffset>
+            </wp:positionV>
+            <wp:extent cx="2209800" cy="1656715"/>
+            <wp:effectExtent l="0" t="0" r="0" b="0"/>
+            <wp:wrapTight wrapText="bothSides">
+              <wp:wrapPolygon edited="0">
+                <wp:start x="0" y="0"/>
+                <wp:lineTo x="0" y="21360"/>
+                <wp:lineTo x="21414" y="21360"/>
+                <wp:lineTo x="21414" y="0"/>
+                <wp:lineTo x="0" y="0"/>
+              </wp:wrapPolygon>
+            </wp:wrapTight>
+            <wp:docPr id="39" name="Picture 39"/>
+            <wp:cNvGraphicFramePr>
+              <a:graphicFrameLocks xmlns:a="http://schemas.openxmlformats.org/drawingml/2006/main" noChangeAspect="1"/>
+            </wp:cNvGraphicFramePr>
+            <a:graphic xmlns:a="http://schemas.openxmlformats.org/drawingml/2006/main">
+              <a:graphicData uri="http://schemas.openxmlformats.org/drawingml/2006/picture">
+                <pic:pic xmlns:pic="http://schemas.openxmlformats.org/drawingml/2006/picture">
+                  <pic:nvPicPr>
+                    <pic:cNvPr id="0" name="Picture 11" descr="C:\Users\Zack\AppData\Local\Microsoft\Windows\INetCache\Content.Word\figure_1.png"/>
+                    <pic:cNvPicPr>
+                      <a:picLocks noChangeAspect="1" noChangeArrowheads="1"/>
+                    </pic:cNvPicPr>
+                  </pic:nvPicPr>
+                  <pic:blipFill>
+                    <a:blip r:embed="rId29" cstate="print">
+                      <a:extLst>
+                        <a:ext uri="{28A0092B-C50C-407E-A947-70E740481C1C}">
+                          <a14:useLocalDpi xmlns:a14="http://schemas.microsoft.com/office/drawing/2010/main" val="0"/>
+                        </a:ext>
+                      </a:extLst>
+                    </a:blip>
+                    <a:stretch>
+                      <a:fillRect/>
+                    </a:stretch>
+                  </pic:blipFill>
+                  <pic:spPr bwMode="auto">
+                    <a:xfrm>
+                      <a:off x="0" y="0"/>
+                      <a:ext cx="2209800" cy="1656715"/>
+                    </a:xfrm>
+                    <a:prstGeom prst="rect">
+                      <a:avLst/>
+                    </a:prstGeom>
+                    <a:noFill/>
+                    <a:ln>
+                      <a:noFill/>
+                    </a:ln>
+                  </pic:spPr>
+                </pic:pic>
+              </a:graphicData>
+            </a:graphic>
+            <wp14:sizeRelH relativeFrom="margin">
+              <wp14:pctWidth>0</wp14:pctWidth>
+            </wp14:sizeRelH>
+            <wp14:sizeRelV relativeFrom="margin">
+              <wp14:pctHeight>0</wp14:pctHeight>
+            </wp14:sizeRelV>
+          </wp:anchor>
+        </w:drawing>
+      </w:r>
+      <w:r>
+        <w:rPr>
+          <w:rFonts w:ascii="Times New Roman" w:hAnsi="Times New Roman" w:cs="Times New Roman"/>
+          <w:sz w:val="24"/>
+          <w:szCs w:val="24"/>
+        </w:rPr>
+        <w:drawing>
+          <wp:anchor distT="0" distB="0" distL="114300" distR="114300" simplePos="0" relativeHeight="249049600" behindDoc="1" locked="0" layoutInCell="1" allowOverlap="1" wp14:anchorId="751CF300" wp14:editId="72A3404E">
+            <wp:simplePos x="0" y="0"/>
+            <wp:positionH relativeFrom="column">
+              <wp:posOffset>1933575</wp:posOffset>
+            </wp:positionH>
+            <wp:positionV relativeFrom="page">
+              <wp:posOffset>266700</wp:posOffset>
+            </wp:positionV>
+            <wp:extent cx="2208530" cy="1656715"/>
+            <wp:effectExtent l="0" t="0" r="0" b="0"/>
+            <wp:wrapTight wrapText="bothSides">
+              <wp:wrapPolygon edited="0">
+                <wp:start x="0" y="0"/>
+                <wp:lineTo x="0" y="21360"/>
+                <wp:lineTo x="21426" y="21360"/>
+                <wp:lineTo x="21426" y="0"/>
+                <wp:lineTo x="0" y="0"/>
+              </wp:wrapPolygon>
+            </wp:wrapTight>
+            <wp:docPr id="40" name="Picture 40"/>
+            <wp:cNvGraphicFramePr>
+              <a:graphicFrameLocks xmlns:a="http://schemas.openxmlformats.org/drawingml/2006/main" noChangeAspect="1"/>
+            </wp:cNvGraphicFramePr>
+            <a:graphic xmlns:a="http://schemas.openxmlformats.org/drawingml/2006/main">
+              <a:graphicData uri="http://schemas.openxmlformats.org/drawingml/2006/picture">
+                <pic:pic xmlns:pic="http://schemas.openxmlformats.org/drawingml/2006/picture">
+                  <pic:nvPicPr>
+                    <pic:cNvPr id="0" name="Picture 11" descr="C:\Users\Zack\AppData\Local\Microsoft\Windows\INetCache\Content.Word\figure_1.png"/>
+                    <pic:cNvPicPr>
+                      <a:picLocks noChangeAspect="1" noChangeArrowheads="1"/>
+                    </pic:cNvPicPr>
+                  </pic:nvPicPr>
+                  <pic:blipFill>
+                    <a:blip r:embed="rId30" cstate="print">
+                      <a:extLst>
+                        <a:ext uri="{28A0092B-C50C-407E-A947-70E740481C1C}">
+                          <a14:useLocalDpi xmlns:a14="http://schemas.microsoft.com/office/drawing/2010/main" val="0"/>
+                        </a:ext>
+                      </a:extLst>
+                    </a:blip>
+                    <a:stretch>
+                      <a:fillRect/>
+                    </a:stretch>
+                  </pic:blipFill>
+                  <pic:spPr bwMode="auto">
+                    <a:xfrm>
+                      <a:off x="0" y="0"/>
+                      <a:ext cx="2208530" cy="1656715"/>
+                    </a:xfrm>
+                    <a:prstGeom prst="rect">
+                      <a:avLst/>
+                    </a:prstGeom>
+                    <a:noFill/>
+                    <a:ln>
+                      <a:noFill/>
+                    </a:ln>
+                  </pic:spPr>
+                </pic:pic>
+              </a:graphicData>
+            </a:graphic>
+            <wp14:sizeRelH relativeFrom="margin">
+              <wp14:pctWidth>0</wp14:pctWidth>
+            </wp14:sizeRelH>
+            <wp14:sizeRelV relativeFrom="margin">
+              <wp14:pctHeight>0</wp14:pctHeight>
+            </wp14:sizeRelV>
+          </wp:anchor>
+        </w:drawing>
+      </w:r>
+      <w:r>
+        <w:rPr>
+          <w:rFonts w:ascii="Times New Roman" w:hAnsi="Times New Roman" w:cs="Times New Roman"/>
+          <w:sz w:val="24"/>
+          <w:szCs w:val="24"/>
+        </w:rPr>
+        <w:drawing>
+          <wp:anchor distT="0" distB="0" distL="114300" distR="114300" simplePos="0" relativeHeight="249163264" behindDoc="1" locked="0" layoutInCell="1" allowOverlap="1" wp14:anchorId="6619AAB4" wp14:editId="01B6B6CD">
+            <wp:simplePos x="0" y="0"/>
+            <wp:positionH relativeFrom="column">
+              <wp:posOffset>4191000</wp:posOffset>
+            </wp:positionH>
+            <wp:positionV relativeFrom="page">
+              <wp:posOffset>266700</wp:posOffset>
+            </wp:positionV>
+            <wp:extent cx="2208530" cy="1656715"/>
+            <wp:effectExtent l="0" t="0" r="0" b="0"/>
+            <wp:wrapTight wrapText="bothSides">
+              <wp:wrapPolygon edited="0">
+                <wp:start x="0" y="0"/>
+                <wp:lineTo x="0" y="21360"/>
+                <wp:lineTo x="21426" y="21360"/>
+                <wp:lineTo x="21426" y="0"/>
+                <wp:lineTo x="0" y="0"/>
+              </wp:wrapPolygon>
+            </wp:wrapTight>
+            <wp:docPr id="41" name="Picture 41"/>
+            <wp:cNvGraphicFramePr>
+              <a:graphicFrameLocks xmlns:a="http://schemas.openxmlformats.org/drawingml/2006/main" noChangeAspect="1"/>
+            </wp:cNvGraphicFramePr>
+            <a:graphic xmlns:a="http://schemas.openxmlformats.org/drawingml/2006/main">
+              <a:graphicData uri="http://schemas.openxmlformats.org/drawingml/2006/picture">
+                <pic:pic xmlns:pic="http://schemas.openxmlformats.org/drawingml/2006/picture">
+                  <pic:nvPicPr>
+                    <pic:cNvPr id="0" name="Picture 11" descr="C:\Users\Zack\AppData\Local\Microsoft\Windows\INetCache\Content.Word\figure_1.png"/>
+                    <pic:cNvPicPr>
+                      <a:picLocks noChangeAspect="1" noChangeArrowheads="1"/>
+                    </pic:cNvPicPr>
+                  </pic:nvPicPr>
+                  <pic:blipFill>
+                    <a:blip r:embed="rId31" cstate="print">
+                      <a:extLst>
+                        <a:ext uri="{28A0092B-C50C-407E-A947-70E740481C1C}">
+                          <a14:useLocalDpi xmlns:a14="http://schemas.microsoft.com/office/drawing/2010/main" val="0"/>
+                        </a:ext>
+                      </a:extLst>
+                    </a:blip>
+                    <a:stretch>
+                      <a:fillRect/>
+                    </a:stretch>
+                  </pic:blipFill>
+                  <pic:spPr bwMode="auto">
+                    <a:xfrm>
+                      <a:off x="0" y="0"/>
+                      <a:ext cx="2208530" cy="1656715"/>
+                    </a:xfrm>
+                    <a:prstGeom prst="rect">
+                      <a:avLst/>
+                    </a:prstGeom>
+                    <a:noFill/>
+                    <a:ln>
+                      <a:noFill/>
+                    </a:ln>
+                  </pic:spPr>
+                </pic:pic>
+              </a:graphicData>
+            </a:graphic>
+            <wp14:sizeRelH relativeFrom="margin">
+              <wp14:pctWidth>0</wp14:pctWidth>
+            </wp14:sizeRelH>
+            <wp14:sizeRelV relativeFrom="margin">
+              <wp14:pctHeight>0</wp14:pctHeight>
+            </wp14:sizeRelV>
+          </wp:anchor>
+        </w:drawing>
+      </w:r>
+      <w:r>
+        <w:rPr>
+          <w:rFonts w:ascii="Times New Roman" w:hAnsi="Times New Roman" w:cs="Times New Roman"/>
+          <w:b/>
+          <w:sz w:val="24"/>
+          <w:szCs w:val="24"/>
+        </w:rPr>
+        <w:t>30 cities</w:t>
+      </w:r>
+      <w:r>
+        <w:rPr>
+          <w:rFonts w:ascii="Times New Roman" w:hAnsi="Times New Roman" w:cs="Times New Roman"/>
+          <w:sz w:val="24"/>
+          <w:szCs w:val="24"/>
+        </w:rPr>
+        <w:t xml:space="preserve">: </w:t>
+      </w:r>
+      <w:r>
+        <w:rPr>
+          <w:rFonts w:ascii="Times New Roman" w:hAnsi="Times New Roman" w:cs="Times New Roman"/>
           <w:sz w:val="24"/>
           <w:szCs w:val="24"/>
         </w:rPr>
@@ -575,7 +2651,7 @@
       </w:r>
       <w:r>
         <w:rPr>
-          <w:rFonts w:cs="Times New Roman" w:ascii="Times New Roman" w:hAnsi="Times New Roman"/>
+          <w:rFonts w:ascii="Times New Roman" w:hAnsi="Times New Roman" w:cs="Times New Roman"/>
           <w:b/>
           <w:bCs/>
           <w:sz w:val="24"/>
@@ -585,15 +2661,621 @@
       </w:r>
       <w:r>
         <w:rPr>
-          <w:rFonts w:cs="Times New Roman" w:ascii="Times New Roman" w:hAnsi="Times New Roman"/>
-          <w:sz w:val="24"/>
-          <w:szCs w:val="24"/>
-        </w:rPr>
-        <w:t>': [{'y': '2.658162', 'x': '87.951292', 'num': '1'}, {'y': '16.071047', 'x': '72.743919', 'num': '30'}, {'y': '6.183050', 'x': '62.129582', 'num': '15'}, {'y': '1.394696', 'x': '27.466659', 'num': '20'}, {'y': '2.761925', 'x': '20.032350', 'num': '6'}, {'y': '11.899167', 'x': '16.052736', 'num': '25'}, {'y': '20.337535', 'x': '9.961241', 'num': '13'}, {'y': '31.971191', 'x': '18.494217', 'num': '29'}, {'y': '33.808405', 'x': '51.658681', 'num': '10'}, {'y': '32.578509', 'x': '41.059603', 'num': '8'}, {'y': '47.633290', 'x': '20.526749', 'num': '4'}, {'y': '67.238380', 'x': '20.160527', 'num': '26'}, {'y': '81.185339', 'x': '9.006012', 'num': '5'}, {'y': '97.015290', 'x': '18.692587', 'num': '9'}, {'y': '99.725333', 'x': '22.730186', 'num': '27'}, {'y': '98.400830', 'x': '40.730003', 'num': '22'}, {'y': '70.415357', 'x': '28.186895', 'num': '14'}, {'y': '66.682943', 'x': '33.466597', 'num': '2'}, {'y': '49.113437', 'x': '34.156316', 'num': '18'}, {'y': '50.599689', 'x': '37.806330', 'num': '12'}, {'y': '47.541734', 'x': '44.563128', 'num': '11'}, {'y': '42.796106', 'x': '50.376904', 'num': '16'}, {'y': '43.671987', 'x': '71.285134', 'num': '17'}, {'y': '61.076693', 'x': '73.799860', 'num': '23'}, {'y': '88.503677', 'x': '77.196570', 'num': '28'}, {'y': '71.837519', 'x': '85.201575', 'num': '19'}, {'y': '53.807184', 'x': '91.778314', 'num': '3'}, {'y': '44.746239', 'x': '97.985778', 'num': '21'}, {'y': '31.922361', 'x': '77.181310', 'num': '7'}, {'y': '17.029328', 'x': '85.076449', 'num': '24'}, {'y': '2.658162', 'x': '87.951292', 'num': '1'}], '</w:t>
-      </w:r>
-      <w:r>
-        <w:rPr>
-          <w:rFonts w:cs="Times New Roman" w:ascii="Times New Roman" w:hAnsi="Times New Roman"/>
+          <w:rFonts w:ascii="Times New Roman" w:hAnsi="Times New Roman" w:cs="Times New Roman"/>
+          <w:sz w:val="24"/>
+          <w:szCs w:val="24"/>
+        </w:rPr>
+        <w:t>': [{'y': '2.658162', 'x': '87.951292', '</w:t>
+      </w:r>
+      <w:proofErr w:type="spellStart"/>
+      <w:r>
+        <w:rPr>
+          <w:rFonts w:ascii="Times New Roman" w:hAnsi="Times New Roman" w:cs="Times New Roman"/>
+          <w:sz w:val="24"/>
+          <w:szCs w:val="24"/>
+        </w:rPr>
+        <w:t>num</w:t>
+      </w:r>
+      <w:proofErr w:type="spellEnd"/>
+      <w:r>
+        <w:rPr>
+          <w:rFonts w:ascii="Times New Roman" w:hAnsi="Times New Roman" w:cs="Times New Roman"/>
+          <w:sz w:val="24"/>
+          <w:szCs w:val="24"/>
+        </w:rPr>
+        <w:t xml:space="preserve">': '1'}, {'y': '16.071047', 'x': </w:t>
+      </w:r>
+      <w:r>
+        <w:rPr>
+          <w:rFonts w:ascii="Times New Roman" w:hAnsi="Times New Roman" w:cs="Times New Roman"/>
+          <w:sz w:val="24"/>
+          <w:szCs w:val="24"/>
+        </w:rPr>
+        <w:t>'72.743919', '</w:t>
+      </w:r>
+      <w:proofErr w:type="spellStart"/>
+      <w:r>
+        <w:rPr>
+          <w:rFonts w:ascii="Times New Roman" w:hAnsi="Times New Roman" w:cs="Times New Roman"/>
+          <w:sz w:val="24"/>
+          <w:szCs w:val="24"/>
+        </w:rPr>
+        <w:t>num</w:t>
+      </w:r>
+      <w:proofErr w:type="spellEnd"/>
+      <w:r>
+        <w:rPr>
+          <w:rFonts w:ascii="Times New Roman" w:hAnsi="Times New Roman" w:cs="Times New Roman"/>
+          <w:sz w:val="24"/>
+          <w:szCs w:val="24"/>
+        </w:rPr>
+        <w:t>': '30'}, {'y': '6.183050', 'x': '62.129582', '</w:t>
+      </w:r>
+      <w:proofErr w:type="spellStart"/>
+      <w:r>
+        <w:rPr>
+          <w:rFonts w:ascii="Times New Roman" w:hAnsi="Times New Roman" w:cs="Times New Roman"/>
+          <w:sz w:val="24"/>
+          <w:szCs w:val="24"/>
+        </w:rPr>
+        <w:t>num</w:t>
+      </w:r>
+      <w:proofErr w:type="spellEnd"/>
+      <w:r>
+        <w:rPr>
+          <w:rFonts w:ascii="Times New Roman" w:hAnsi="Times New Roman" w:cs="Times New Roman"/>
+          <w:sz w:val="24"/>
+          <w:szCs w:val="24"/>
+        </w:rPr>
+        <w:t>': '15'}, {'y': '1.394696', 'x': '27.466659', '</w:t>
+      </w:r>
+      <w:proofErr w:type="spellStart"/>
+      <w:r>
+        <w:rPr>
+          <w:rFonts w:ascii="Times New Roman" w:hAnsi="Times New Roman" w:cs="Times New Roman"/>
+          <w:sz w:val="24"/>
+          <w:szCs w:val="24"/>
+        </w:rPr>
+        <w:t>num</w:t>
+      </w:r>
+      <w:proofErr w:type="spellEnd"/>
+      <w:r>
+        <w:rPr>
+          <w:rFonts w:ascii="Times New Roman" w:hAnsi="Times New Roman" w:cs="Times New Roman"/>
+          <w:sz w:val="24"/>
+          <w:szCs w:val="24"/>
+        </w:rPr>
+        <w:t>': '20'}, {'y': '2.761925', 'x': '20.032350', '</w:t>
+      </w:r>
+      <w:proofErr w:type="spellStart"/>
+      <w:r>
+        <w:rPr>
+          <w:rFonts w:ascii="Times New Roman" w:hAnsi="Times New Roman" w:cs="Times New Roman"/>
+          <w:sz w:val="24"/>
+          <w:szCs w:val="24"/>
+        </w:rPr>
+        <w:t>num</w:t>
+      </w:r>
+      <w:proofErr w:type="spellEnd"/>
+      <w:r>
+        <w:rPr>
+          <w:rFonts w:ascii="Times New Roman" w:hAnsi="Times New Roman" w:cs="Times New Roman"/>
+          <w:sz w:val="24"/>
+          <w:szCs w:val="24"/>
+        </w:rPr>
+        <w:t>': '6'}, {'y': '11.899167', 'x': '16.052736', '</w:t>
+      </w:r>
+      <w:proofErr w:type="spellStart"/>
+      <w:r>
+        <w:rPr>
+          <w:rFonts w:ascii="Times New Roman" w:hAnsi="Times New Roman" w:cs="Times New Roman"/>
+          <w:sz w:val="24"/>
+          <w:szCs w:val="24"/>
+        </w:rPr>
+        <w:t>num</w:t>
+      </w:r>
+      <w:proofErr w:type="spellEnd"/>
+      <w:r>
+        <w:rPr>
+          <w:rFonts w:ascii="Times New Roman" w:hAnsi="Times New Roman" w:cs="Times New Roman"/>
+          <w:sz w:val="24"/>
+          <w:szCs w:val="24"/>
+        </w:rPr>
+        <w:t>': '25'}, {'y': '20.337535', 'x': '9.96</w:t>
+      </w:r>
+      <w:r>
+        <w:rPr>
+          <w:rFonts w:ascii="Times New Roman" w:hAnsi="Times New Roman" w:cs="Times New Roman"/>
+          <w:sz w:val="24"/>
+          <w:szCs w:val="24"/>
+        </w:rPr>
+        <w:t>1241', '</w:t>
+      </w:r>
+      <w:proofErr w:type="spellStart"/>
+      <w:r>
+        <w:rPr>
+          <w:rFonts w:ascii="Times New Roman" w:hAnsi="Times New Roman" w:cs="Times New Roman"/>
+          <w:sz w:val="24"/>
+          <w:szCs w:val="24"/>
+        </w:rPr>
+        <w:t>num</w:t>
+      </w:r>
+      <w:proofErr w:type="spellEnd"/>
+      <w:r>
+        <w:rPr>
+          <w:rFonts w:ascii="Times New Roman" w:hAnsi="Times New Roman" w:cs="Times New Roman"/>
+          <w:sz w:val="24"/>
+          <w:szCs w:val="24"/>
+        </w:rPr>
+        <w:t>': '13'}, {'y': '31.971191', 'x': '18.494217', '</w:t>
+      </w:r>
+      <w:proofErr w:type="spellStart"/>
+      <w:r>
+        <w:rPr>
+          <w:rFonts w:ascii="Times New Roman" w:hAnsi="Times New Roman" w:cs="Times New Roman"/>
+          <w:sz w:val="24"/>
+          <w:szCs w:val="24"/>
+        </w:rPr>
+        <w:t>num</w:t>
+      </w:r>
+      <w:proofErr w:type="spellEnd"/>
+      <w:r>
+        <w:rPr>
+          <w:rFonts w:ascii="Times New Roman" w:hAnsi="Times New Roman" w:cs="Times New Roman"/>
+          <w:sz w:val="24"/>
+          <w:szCs w:val="24"/>
+        </w:rPr>
+        <w:t>': '29'}, {'y': '33.808405', 'x': '51.658681', '</w:t>
+      </w:r>
+      <w:proofErr w:type="spellStart"/>
+      <w:r>
+        <w:rPr>
+          <w:rFonts w:ascii="Times New Roman" w:hAnsi="Times New Roman" w:cs="Times New Roman"/>
+          <w:sz w:val="24"/>
+          <w:szCs w:val="24"/>
+        </w:rPr>
+        <w:t>num</w:t>
+      </w:r>
+      <w:proofErr w:type="spellEnd"/>
+      <w:r>
+        <w:rPr>
+          <w:rFonts w:ascii="Times New Roman" w:hAnsi="Times New Roman" w:cs="Times New Roman"/>
+          <w:sz w:val="24"/>
+          <w:szCs w:val="24"/>
+        </w:rPr>
+        <w:t>': '10'}, {'y': '32.578509', 'x': '41.059603', '</w:t>
+      </w:r>
+      <w:proofErr w:type="spellStart"/>
+      <w:r>
+        <w:rPr>
+          <w:rFonts w:ascii="Times New Roman" w:hAnsi="Times New Roman" w:cs="Times New Roman"/>
+          <w:sz w:val="24"/>
+          <w:szCs w:val="24"/>
+        </w:rPr>
+        <w:t>num</w:t>
+      </w:r>
+      <w:proofErr w:type="spellEnd"/>
+      <w:r>
+        <w:rPr>
+          <w:rFonts w:ascii="Times New Roman" w:hAnsi="Times New Roman" w:cs="Times New Roman"/>
+          <w:sz w:val="24"/>
+          <w:szCs w:val="24"/>
+        </w:rPr>
+        <w:t>': '8'}, {'y': '47.633290', 'x': '20.526749', '</w:t>
+      </w:r>
+      <w:proofErr w:type="spellStart"/>
+      <w:r>
+        <w:rPr>
+          <w:rFonts w:ascii="Times New Roman" w:hAnsi="Times New Roman" w:cs="Times New Roman"/>
+          <w:sz w:val="24"/>
+          <w:szCs w:val="24"/>
+        </w:rPr>
+        <w:t>num</w:t>
+      </w:r>
+      <w:proofErr w:type="spellEnd"/>
+      <w:r>
+        <w:rPr>
+          <w:rFonts w:ascii="Times New Roman" w:hAnsi="Times New Roman" w:cs="Times New Roman"/>
+          <w:sz w:val="24"/>
+          <w:szCs w:val="24"/>
+        </w:rPr>
+        <w:t>': '4'}, {'y': '67.238380', 'x': '20.16052</w:t>
+      </w:r>
+      <w:r>
+        <w:rPr>
+          <w:rFonts w:ascii="Times New Roman" w:hAnsi="Times New Roman" w:cs="Times New Roman"/>
+          <w:sz w:val="24"/>
+          <w:szCs w:val="24"/>
+        </w:rPr>
+        <w:t>7', '</w:t>
+      </w:r>
+      <w:proofErr w:type="spellStart"/>
+      <w:r>
+        <w:rPr>
+          <w:rFonts w:ascii="Times New Roman" w:hAnsi="Times New Roman" w:cs="Times New Roman"/>
+          <w:sz w:val="24"/>
+          <w:szCs w:val="24"/>
+        </w:rPr>
+        <w:t>num</w:t>
+      </w:r>
+      <w:proofErr w:type="spellEnd"/>
+      <w:r>
+        <w:rPr>
+          <w:rFonts w:ascii="Times New Roman" w:hAnsi="Times New Roman" w:cs="Times New Roman"/>
+          <w:sz w:val="24"/>
+          <w:szCs w:val="24"/>
+        </w:rPr>
+        <w:t>': '26'}, {'y': '81.185339', 'x': '9.006012', '</w:t>
+      </w:r>
+      <w:proofErr w:type="spellStart"/>
+      <w:r>
+        <w:rPr>
+          <w:rFonts w:ascii="Times New Roman" w:hAnsi="Times New Roman" w:cs="Times New Roman"/>
+          <w:sz w:val="24"/>
+          <w:szCs w:val="24"/>
+        </w:rPr>
+        <w:t>num</w:t>
+      </w:r>
+      <w:proofErr w:type="spellEnd"/>
+      <w:r>
+        <w:rPr>
+          <w:rFonts w:ascii="Times New Roman" w:hAnsi="Times New Roman" w:cs="Times New Roman"/>
+          <w:sz w:val="24"/>
+          <w:szCs w:val="24"/>
+        </w:rPr>
+        <w:t>': '5'}, {'y': '97.015290', 'x': '18.692587', '</w:t>
+      </w:r>
+      <w:proofErr w:type="spellStart"/>
+      <w:r>
+        <w:rPr>
+          <w:rFonts w:ascii="Times New Roman" w:hAnsi="Times New Roman" w:cs="Times New Roman"/>
+          <w:sz w:val="24"/>
+          <w:szCs w:val="24"/>
+        </w:rPr>
+        <w:t>num</w:t>
+      </w:r>
+      <w:proofErr w:type="spellEnd"/>
+      <w:r>
+        <w:rPr>
+          <w:rFonts w:ascii="Times New Roman" w:hAnsi="Times New Roman" w:cs="Times New Roman"/>
+          <w:sz w:val="24"/>
+          <w:szCs w:val="24"/>
+        </w:rPr>
+        <w:t>': '9'}, {'y': '99.725333', 'x': '22.730186', '</w:t>
+      </w:r>
+      <w:proofErr w:type="spellStart"/>
+      <w:r>
+        <w:rPr>
+          <w:rFonts w:ascii="Times New Roman" w:hAnsi="Times New Roman" w:cs="Times New Roman"/>
+          <w:sz w:val="24"/>
+          <w:szCs w:val="24"/>
+        </w:rPr>
+        <w:t>num</w:t>
+      </w:r>
+      <w:proofErr w:type="spellEnd"/>
+      <w:r>
+        <w:rPr>
+          <w:rFonts w:ascii="Times New Roman" w:hAnsi="Times New Roman" w:cs="Times New Roman"/>
+          <w:sz w:val="24"/>
+          <w:szCs w:val="24"/>
+        </w:rPr>
+        <w:t>': '27'}, {'y': '98.400830', 'x': '40.730003', '</w:t>
+      </w:r>
+      <w:proofErr w:type="spellStart"/>
+      <w:r>
+        <w:rPr>
+          <w:rFonts w:ascii="Times New Roman" w:hAnsi="Times New Roman" w:cs="Times New Roman"/>
+          <w:sz w:val="24"/>
+          <w:szCs w:val="24"/>
+        </w:rPr>
+        <w:t>num</w:t>
+      </w:r>
+      <w:proofErr w:type="spellEnd"/>
+      <w:r>
+        <w:rPr>
+          <w:rFonts w:ascii="Times New Roman" w:hAnsi="Times New Roman" w:cs="Times New Roman"/>
+          <w:sz w:val="24"/>
+          <w:szCs w:val="24"/>
+        </w:rPr>
+        <w:t xml:space="preserve">': '22'}, {'y': '70.415357', 'x': '28.186895', </w:t>
+      </w:r>
+      <w:r>
+        <w:rPr>
+          <w:rFonts w:ascii="Times New Roman" w:hAnsi="Times New Roman" w:cs="Times New Roman"/>
+          <w:sz w:val="24"/>
+          <w:szCs w:val="24"/>
+        </w:rPr>
+        <w:t>'</w:t>
+      </w:r>
+      <w:proofErr w:type="spellStart"/>
+      <w:r>
+        <w:rPr>
+          <w:rFonts w:ascii="Times New Roman" w:hAnsi="Times New Roman" w:cs="Times New Roman"/>
+          <w:sz w:val="24"/>
+          <w:szCs w:val="24"/>
+        </w:rPr>
+        <w:t>num</w:t>
+      </w:r>
+      <w:proofErr w:type="spellEnd"/>
+      <w:r>
+        <w:rPr>
+          <w:rFonts w:ascii="Times New Roman" w:hAnsi="Times New Roman" w:cs="Times New Roman"/>
+          <w:sz w:val="24"/>
+          <w:szCs w:val="24"/>
+        </w:rPr>
+        <w:t>': '14'}, {'y': '66.682943', 'x': '33.466597', '</w:t>
+      </w:r>
+      <w:proofErr w:type="spellStart"/>
+      <w:r>
+        <w:rPr>
+          <w:rFonts w:ascii="Times New Roman" w:hAnsi="Times New Roman" w:cs="Times New Roman"/>
+          <w:sz w:val="24"/>
+          <w:szCs w:val="24"/>
+        </w:rPr>
+        <w:t>num</w:t>
+      </w:r>
+      <w:proofErr w:type="spellEnd"/>
+      <w:r>
+        <w:rPr>
+          <w:rFonts w:ascii="Times New Roman" w:hAnsi="Times New Roman" w:cs="Times New Roman"/>
+          <w:sz w:val="24"/>
+          <w:szCs w:val="24"/>
+        </w:rPr>
+        <w:t>': '2'}, {'y': '49.113437', 'x': '34.156316', '</w:t>
+      </w:r>
+      <w:proofErr w:type="spellStart"/>
+      <w:r>
+        <w:rPr>
+          <w:rFonts w:ascii="Times New Roman" w:hAnsi="Times New Roman" w:cs="Times New Roman"/>
+          <w:sz w:val="24"/>
+          <w:szCs w:val="24"/>
+        </w:rPr>
+        <w:t>num</w:t>
+      </w:r>
+      <w:proofErr w:type="spellEnd"/>
+      <w:r>
+        <w:rPr>
+          <w:rFonts w:ascii="Times New Roman" w:hAnsi="Times New Roman" w:cs="Times New Roman"/>
+          <w:sz w:val="24"/>
+          <w:szCs w:val="24"/>
+        </w:rPr>
+        <w:t>': '18'}, {'y': '50.599689', 'x': '37.806330', '</w:t>
+      </w:r>
+      <w:proofErr w:type="spellStart"/>
+      <w:r>
+        <w:rPr>
+          <w:rFonts w:ascii="Times New Roman" w:hAnsi="Times New Roman" w:cs="Times New Roman"/>
+          <w:sz w:val="24"/>
+          <w:szCs w:val="24"/>
+        </w:rPr>
+        <w:t>num</w:t>
+      </w:r>
+      <w:proofErr w:type="spellEnd"/>
+      <w:r>
+        <w:rPr>
+          <w:rFonts w:ascii="Times New Roman" w:hAnsi="Times New Roman" w:cs="Times New Roman"/>
+          <w:sz w:val="24"/>
+          <w:szCs w:val="24"/>
+        </w:rPr>
+        <w:t>': '12'}, {'y': '47.541734', 'x': '44.563128', '</w:t>
+      </w:r>
+      <w:proofErr w:type="spellStart"/>
+      <w:r>
+        <w:rPr>
+          <w:rFonts w:ascii="Times New Roman" w:hAnsi="Times New Roman" w:cs="Times New Roman"/>
+          <w:sz w:val="24"/>
+          <w:szCs w:val="24"/>
+        </w:rPr>
+        <w:t>num</w:t>
+      </w:r>
+      <w:proofErr w:type="spellEnd"/>
+      <w:r>
+        <w:rPr>
+          <w:rFonts w:ascii="Times New Roman" w:hAnsi="Times New Roman" w:cs="Times New Roman"/>
+          <w:sz w:val="24"/>
+          <w:szCs w:val="24"/>
+        </w:rPr>
+        <w:t>': '11'}, {'y': '42.796106', 'x': '50.376904', '</w:t>
+      </w:r>
+      <w:proofErr w:type="spellStart"/>
+      <w:r>
+        <w:rPr>
+          <w:rFonts w:ascii="Times New Roman" w:hAnsi="Times New Roman" w:cs="Times New Roman"/>
+          <w:sz w:val="24"/>
+          <w:szCs w:val="24"/>
+        </w:rPr>
+        <w:t>n</w:t>
+      </w:r>
+      <w:r>
+        <w:rPr>
+          <w:rFonts w:ascii="Times New Roman" w:hAnsi="Times New Roman" w:cs="Times New Roman"/>
+          <w:sz w:val="24"/>
+          <w:szCs w:val="24"/>
+        </w:rPr>
+        <w:t>um</w:t>
+      </w:r>
+      <w:proofErr w:type="spellEnd"/>
+      <w:r>
+        <w:rPr>
+          <w:rFonts w:ascii="Times New Roman" w:hAnsi="Times New Roman" w:cs="Times New Roman"/>
+          <w:sz w:val="24"/>
+          <w:szCs w:val="24"/>
+        </w:rPr>
+        <w:t>': '16'}, {'y': '43.671987', 'x': '71.285134', '</w:t>
+      </w:r>
+      <w:proofErr w:type="spellStart"/>
+      <w:r>
+        <w:rPr>
+          <w:rFonts w:ascii="Times New Roman" w:hAnsi="Times New Roman" w:cs="Times New Roman"/>
+          <w:sz w:val="24"/>
+          <w:szCs w:val="24"/>
+        </w:rPr>
+        <w:t>num</w:t>
+      </w:r>
+      <w:proofErr w:type="spellEnd"/>
+      <w:r>
+        <w:rPr>
+          <w:rFonts w:ascii="Times New Roman" w:hAnsi="Times New Roman" w:cs="Times New Roman"/>
+          <w:sz w:val="24"/>
+          <w:szCs w:val="24"/>
+        </w:rPr>
+        <w:t>': '17'}, {'y': '61.076693', 'x': '73.799860', '</w:t>
+      </w:r>
+      <w:proofErr w:type="spellStart"/>
+      <w:r>
+        <w:rPr>
+          <w:rFonts w:ascii="Times New Roman" w:hAnsi="Times New Roman" w:cs="Times New Roman"/>
+          <w:sz w:val="24"/>
+          <w:szCs w:val="24"/>
+        </w:rPr>
+        <w:t>num</w:t>
+      </w:r>
+      <w:proofErr w:type="spellEnd"/>
+      <w:r>
+        <w:rPr>
+          <w:rFonts w:ascii="Times New Roman" w:hAnsi="Times New Roman" w:cs="Times New Roman"/>
+          <w:sz w:val="24"/>
+          <w:szCs w:val="24"/>
+        </w:rPr>
+        <w:t>': '23'}, {'y': '88.503677', 'x': '77.196570', '</w:t>
+      </w:r>
+      <w:proofErr w:type="spellStart"/>
+      <w:r>
+        <w:rPr>
+          <w:rFonts w:ascii="Times New Roman" w:hAnsi="Times New Roman" w:cs="Times New Roman"/>
+          <w:sz w:val="24"/>
+          <w:szCs w:val="24"/>
+        </w:rPr>
+        <w:t>num</w:t>
+      </w:r>
+      <w:proofErr w:type="spellEnd"/>
+      <w:r>
+        <w:rPr>
+          <w:rFonts w:ascii="Times New Roman" w:hAnsi="Times New Roman" w:cs="Times New Roman"/>
+          <w:sz w:val="24"/>
+          <w:szCs w:val="24"/>
+        </w:rPr>
+        <w:t>': '28'}, {'y': '71.837519', 'x': '85.201575', '</w:t>
+      </w:r>
+      <w:proofErr w:type="spellStart"/>
+      <w:r>
+        <w:rPr>
+          <w:rFonts w:ascii="Times New Roman" w:hAnsi="Times New Roman" w:cs="Times New Roman"/>
+          <w:sz w:val="24"/>
+          <w:szCs w:val="24"/>
+        </w:rPr>
+        <w:t>num</w:t>
+      </w:r>
+      <w:proofErr w:type="spellEnd"/>
+      <w:r>
+        <w:rPr>
+          <w:rFonts w:ascii="Times New Roman" w:hAnsi="Times New Roman" w:cs="Times New Roman"/>
+          <w:sz w:val="24"/>
+          <w:szCs w:val="24"/>
+        </w:rPr>
+        <w:t>': '19'}, {'y': '53.807184', 'x': '91.778314', '</w:t>
+      </w:r>
+      <w:proofErr w:type="spellStart"/>
+      <w:r>
+        <w:rPr>
+          <w:rFonts w:ascii="Times New Roman" w:hAnsi="Times New Roman" w:cs="Times New Roman"/>
+          <w:sz w:val="24"/>
+          <w:szCs w:val="24"/>
+        </w:rPr>
+        <w:t>nu</w:t>
+      </w:r>
+      <w:r>
+        <w:rPr>
+          <w:rFonts w:ascii="Times New Roman" w:hAnsi="Times New Roman" w:cs="Times New Roman"/>
+          <w:sz w:val="24"/>
+          <w:szCs w:val="24"/>
+        </w:rPr>
+        <w:t>m</w:t>
+      </w:r>
+      <w:proofErr w:type="spellEnd"/>
+      <w:r>
+        <w:rPr>
+          <w:rFonts w:ascii="Times New Roman" w:hAnsi="Times New Roman" w:cs="Times New Roman"/>
+          <w:sz w:val="24"/>
+          <w:szCs w:val="24"/>
+        </w:rPr>
+        <w:t>': '3'}, {'y': '44.746239', 'x': '97.985778', '</w:t>
+      </w:r>
+      <w:proofErr w:type="spellStart"/>
+      <w:r>
+        <w:rPr>
+          <w:rFonts w:ascii="Times New Roman" w:hAnsi="Times New Roman" w:cs="Times New Roman"/>
+          <w:sz w:val="24"/>
+          <w:szCs w:val="24"/>
+        </w:rPr>
+        <w:t>num</w:t>
+      </w:r>
+      <w:proofErr w:type="spellEnd"/>
+      <w:r>
+        <w:rPr>
+          <w:rFonts w:ascii="Times New Roman" w:hAnsi="Times New Roman" w:cs="Times New Roman"/>
+          <w:sz w:val="24"/>
+          <w:szCs w:val="24"/>
+        </w:rPr>
+        <w:t>': '21'}, {'y': '31.922361', 'x': '77.181310', '</w:t>
+      </w:r>
+      <w:proofErr w:type="spellStart"/>
+      <w:r>
+        <w:rPr>
+          <w:rFonts w:ascii="Times New Roman" w:hAnsi="Times New Roman" w:cs="Times New Roman"/>
+          <w:sz w:val="24"/>
+          <w:szCs w:val="24"/>
+        </w:rPr>
+        <w:t>num</w:t>
+      </w:r>
+      <w:proofErr w:type="spellEnd"/>
+      <w:r>
+        <w:rPr>
+          <w:rFonts w:ascii="Times New Roman" w:hAnsi="Times New Roman" w:cs="Times New Roman"/>
+          <w:sz w:val="24"/>
+          <w:szCs w:val="24"/>
+        </w:rPr>
+        <w:t>': '7'}, {'y': '17.029328', 'x': '85.076449', '</w:t>
+      </w:r>
+      <w:proofErr w:type="spellStart"/>
+      <w:r>
+        <w:rPr>
+          <w:rFonts w:ascii="Times New Roman" w:hAnsi="Times New Roman" w:cs="Times New Roman"/>
+          <w:sz w:val="24"/>
+          <w:szCs w:val="24"/>
+        </w:rPr>
+        <w:t>num</w:t>
+      </w:r>
+      <w:proofErr w:type="spellEnd"/>
+      <w:r>
+        <w:rPr>
+          <w:rFonts w:ascii="Times New Roman" w:hAnsi="Times New Roman" w:cs="Times New Roman"/>
+          <w:sz w:val="24"/>
+          <w:szCs w:val="24"/>
+        </w:rPr>
+        <w:t>': '24'}, {'y': '2.658162', 'x': '87.951292', '</w:t>
+      </w:r>
+      <w:proofErr w:type="spellStart"/>
+      <w:r>
+        <w:rPr>
+          <w:rFonts w:ascii="Times New Roman" w:hAnsi="Times New Roman" w:cs="Times New Roman"/>
+          <w:sz w:val="24"/>
+          <w:szCs w:val="24"/>
+        </w:rPr>
+        <w:t>num</w:t>
+      </w:r>
+      <w:proofErr w:type="spellEnd"/>
+      <w:r>
+        <w:rPr>
+          <w:rFonts w:ascii="Times New Roman" w:hAnsi="Times New Roman" w:cs="Times New Roman"/>
+          <w:sz w:val="24"/>
+          <w:szCs w:val="24"/>
+        </w:rPr>
+        <w:t>': '1'}], '</w:t>
+      </w:r>
+      <w:r>
+        <w:rPr>
+          <w:rFonts w:ascii="Times New Roman" w:hAnsi="Times New Roman" w:cs="Times New Roman"/>
           <w:b/>
           <w:bCs/>
           <w:sz w:val="24"/>
@@ -603,7 +3285,7 @@
       </w:r>
       <w:r>
         <w:rPr>
-          <w:rFonts w:cs="Times New Roman" w:ascii="Times New Roman" w:hAnsi="Times New Roman"/>
+          <w:rFonts w:ascii="Times New Roman" w:hAnsi="Times New Roman" w:cs="Times New Roman"/>
           <w:sz w:val="24"/>
           <w:szCs w:val="24"/>
         </w:rPr>
@@ -619,13 +3301,6 @@
           <w:szCs w:val="24"/>
         </w:rPr>
       </w:pPr>
-      <w:r>
-        <w:rPr>
-          <w:rFonts w:cs="Times New Roman" w:ascii="Times New Roman" w:hAnsi="Times New Roman"/>
-          <w:sz w:val="24"/>
-          <w:szCs w:val="24"/>
-        </w:rPr>
-      </w:r>
     </w:p>
     <w:p>
       <w:pPr>
@@ -638,11 +3313,35 @@
       </w:pPr>
       <w:r>
         <w:rPr>
-          <w:rFonts w:cs="Times New Roman" w:ascii="Times New Roman" w:hAnsi="Times New Roman"/>
-          <w:sz w:val="24"/>
-          <w:szCs w:val="24"/>
-        </w:rPr>
-        <w:t>18.4922430515  seconds</w:t>
+          <w:rFonts w:ascii="Times New Roman" w:hAnsi="Times New Roman" w:cs="Times New Roman"/>
+          <w:sz w:val="24"/>
+          <w:szCs w:val="24"/>
+        </w:rPr>
+        <w:t xml:space="preserve">Script completed in </w:t>
+      </w:r>
+      <w:r>
+        <w:rPr>
+          <w:rFonts w:ascii="Times New Roman" w:hAnsi="Times New Roman" w:cs="Times New Roman"/>
+          <w:sz w:val="24"/>
+          <w:szCs w:val="24"/>
+        </w:rPr>
+        <w:t>18.492243051</w:t>
+      </w:r>
+      <w:r>
+        <w:rPr>
+          <w:rFonts w:ascii="Times New Roman" w:hAnsi="Times New Roman" w:cs="Times New Roman"/>
+          <w:sz w:val="24"/>
+          <w:szCs w:val="24"/>
+        </w:rPr>
+        <w:t>5</w:t>
+      </w:r>
+      <w:r>
+        <w:rPr>
+          <w:rFonts w:ascii="Times New Roman" w:hAnsi="Times New Roman" w:cs="Times New Roman"/>
+          <w:sz w:val="24"/>
+          <w:szCs w:val="24"/>
+        </w:rPr>
+        <w:t xml:space="preserve"> seconds</w:t>
       </w:r>
     </w:p>
     <w:p>
@@ -654,26 +3353,825 @@
           <w:szCs w:val="24"/>
         </w:rPr>
       </w:pPr>
-      <w:r>
-        <w:rPr>
-          <w:rFonts w:cs="Times New Roman" w:ascii="Times New Roman" w:hAnsi="Times New Roman"/>
-          <w:sz w:val="24"/>
-          <w:szCs w:val="24"/>
-        </w:rPr>
-      </w:r>
     </w:p>
     <w:p>
       <w:pPr>
         <w:pStyle w:val="NoSpacing"/>
-        <w:rPr>
-          <w:rFonts w:ascii="Times New Roman" w:hAnsi="Times New Roman" w:cs="Times New Roman"/>
-          <w:sz w:val="24"/>
-          <w:szCs w:val="24"/>
-        </w:rPr>
-      </w:pPr>
-      <w:r>
-        <w:rPr>
-          <w:rFonts w:cs="Times New Roman" w:ascii="Times New Roman" w:hAnsi="Times New Roman"/>
+        <w:jc w:val="center"/>
+        <w:rPr>
+          <w:rFonts w:ascii="Times New Roman" w:hAnsi="Times New Roman" w:cs="Times New Roman"/>
+          <w:sz w:val="24"/>
+          <w:szCs w:val="24"/>
+        </w:rPr>
+      </w:pPr>
+      <w:r>
+        <w:rPr>
+          <w:rFonts w:ascii="Times New Roman" w:hAnsi="Times New Roman" w:cs="Times New Roman"/>
+          <w:sz w:val="24"/>
+          <w:szCs w:val="24"/>
+        </w:rPr>
+        <w:t>(Pictures showing 31 cities to 40 cities)</w:t>
+      </w:r>
+    </w:p>
+    <w:p>
+      <w:pPr>
+        <w:pStyle w:val="NoSpacing"/>
+        <w:rPr>
+          <w:rFonts w:ascii="Times New Roman" w:hAnsi="Times New Roman" w:cs="Times New Roman"/>
+          <w:sz w:val="24"/>
+          <w:szCs w:val="24"/>
+        </w:rPr>
+      </w:pPr>
+      <w:r>
+        <w:rPr>
+          <w:rFonts w:ascii="Times New Roman" w:hAnsi="Times New Roman" w:cs="Times New Roman"/>
+          <w:b/>
+          <w:sz w:val="24"/>
+          <w:szCs w:val="24"/>
+        </w:rPr>
+        <w:drawing>
+          <wp:anchor distT="0" distB="0" distL="114300" distR="114300" simplePos="0" relativeHeight="251794944" behindDoc="1" locked="0" layoutInCell="1" allowOverlap="1" wp14:anchorId="03A18F72" wp14:editId="6808BF7C">
+            <wp:simplePos x="0" y="0"/>
+            <wp:positionH relativeFrom="column">
+              <wp:posOffset>4191000</wp:posOffset>
+            </wp:positionH>
+            <wp:positionV relativeFrom="page">
+              <wp:posOffset>7467600</wp:posOffset>
+            </wp:positionV>
+            <wp:extent cx="2208530" cy="1656080"/>
+            <wp:effectExtent l="0" t="0" r="0" b="0"/>
+            <wp:wrapTight wrapText="bothSides">
+              <wp:wrapPolygon edited="0">
+                <wp:start x="0" y="0"/>
+                <wp:lineTo x="0" y="21368"/>
+                <wp:lineTo x="21426" y="21368"/>
+                <wp:lineTo x="21426" y="0"/>
+                <wp:lineTo x="0" y="0"/>
+              </wp:wrapPolygon>
+            </wp:wrapTight>
+            <wp:docPr id="68" name="Picture 68"/>
+            <wp:cNvGraphicFramePr>
+              <a:graphicFrameLocks xmlns:a="http://schemas.openxmlformats.org/drawingml/2006/main" noChangeAspect="1"/>
+            </wp:cNvGraphicFramePr>
+            <a:graphic xmlns:a="http://schemas.openxmlformats.org/drawingml/2006/main">
+              <a:graphicData uri="http://schemas.openxmlformats.org/drawingml/2006/picture">
+                <pic:pic xmlns:pic="http://schemas.openxmlformats.org/drawingml/2006/picture">
+                  <pic:nvPicPr>
+                    <pic:cNvPr id="0" name="Picture 11" descr="C:\Users\Zack\AppData\Local\Microsoft\Windows\INetCache\Content.Word\figure_1.png"/>
+                    <pic:cNvPicPr>
+                      <a:picLocks noChangeAspect="1" noChangeArrowheads="1"/>
+                    </pic:cNvPicPr>
+                  </pic:nvPicPr>
+                  <pic:blipFill>
+                    <a:blip r:embed="rId32" cstate="print">
+                      <a:extLst>
+                        <a:ext uri="{28A0092B-C50C-407E-A947-70E740481C1C}">
+                          <a14:useLocalDpi xmlns:a14="http://schemas.microsoft.com/office/drawing/2010/main" val="0"/>
+                        </a:ext>
+                      </a:extLst>
+                    </a:blip>
+                    <a:stretch>
+                      <a:fillRect/>
+                    </a:stretch>
+                  </pic:blipFill>
+                  <pic:spPr bwMode="auto">
+                    <a:xfrm>
+                      <a:off x="0" y="0"/>
+                      <a:ext cx="2208530" cy="1656080"/>
+                    </a:xfrm>
+                    <a:prstGeom prst="rect">
+                      <a:avLst/>
+                    </a:prstGeom>
+                    <a:noFill/>
+                    <a:ln>
+                      <a:noFill/>
+                    </a:ln>
+                  </pic:spPr>
+                </pic:pic>
+              </a:graphicData>
+            </a:graphic>
+            <wp14:sizeRelH relativeFrom="margin">
+              <wp14:pctWidth>0</wp14:pctWidth>
+            </wp14:sizeRelH>
+            <wp14:sizeRelV relativeFrom="margin">
+              <wp14:pctHeight>0</wp14:pctHeight>
+            </wp14:sizeRelV>
+          </wp:anchor>
+        </w:drawing>
+      </w:r>
+      <w:r>
+        <w:rPr>
+          <w:rFonts w:ascii="Times New Roman" w:hAnsi="Times New Roman" w:cs="Times New Roman"/>
+          <w:b/>
+          <w:sz w:val="24"/>
+          <w:szCs w:val="24"/>
+        </w:rPr>
+        <w:drawing>
+          <wp:anchor distT="0" distB="0" distL="114300" distR="114300" simplePos="0" relativeHeight="250970624" behindDoc="1" locked="0" layoutInCell="1" allowOverlap="1" wp14:anchorId="1D86EF00" wp14:editId="5C8B81D4">
+            <wp:simplePos x="0" y="0"/>
+            <wp:positionH relativeFrom="column">
+              <wp:posOffset>1933575</wp:posOffset>
+            </wp:positionH>
+            <wp:positionV relativeFrom="page">
+              <wp:posOffset>7477125</wp:posOffset>
+            </wp:positionV>
+            <wp:extent cx="2208530" cy="1656080"/>
+            <wp:effectExtent l="0" t="0" r="0" b="0"/>
+            <wp:wrapTight wrapText="bothSides">
+              <wp:wrapPolygon edited="0">
+                <wp:start x="0" y="0"/>
+                <wp:lineTo x="0" y="21368"/>
+                <wp:lineTo x="21426" y="21368"/>
+                <wp:lineTo x="21426" y="0"/>
+                <wp:lineTo x="0" y="0"/>
+              </wp:wrapPolygon>
+            </wp:wrapTight>
+            <wp:docPr id="67" name="Picture 67"/>
+            <wp:cNvGraphicFramePr>
+              <a:graphicFrameLocks xmlns:a="http://schemas.openxmlformats.org/drawingml/2006/main" noChangeAspect="1"/>
+            </wp:cNvGraphicFramePr>
+            <a:graphic xmlns:a="http://schemas.openxmlformats.org/drawingml/2006/main">
+              <a:graphicData uri="http://schemas.openxmlformats.org/drawingml/2006/picture">
+                <pic:pic xmlns:pic="http://schemas.openxmlformats.org/drawingml/2006/picture">
+                  <pic:nvPicPr>
+                    <pic:cNvPr id="0" name="Picture 11" descr="C:\Users\Zack\AppData\Local\Microsoft\Windows\INetCache\Content.Word\figure_1.png"/>
+                    <pic:cNvPicPr>
+                      <a:picLocks noChangeAspect="1" noChangeArrowheads="1"/>
+                    </pic:cNvPicPr>
+                  </pic:nvPicPr>
+                  <pic:blipFill>
+                    <a:blip r:embed="rId33" cstate="print">
+                      <a:extLst>
+                        <a:ext uri="{28A0092B-C50C-407E-A947-70E740481C1C}">
+                          <a14:useLocalDpi xmlns:a14="http://schemas.microsoft.com/office/drawing/2010/main" val="0"/>
+                        </a:ext>
+                      </a:extLst>
+                    </a:blip>
+                    <a:stretch>
+                      <a:fillRect/>
+                    </a:stretch>
+                  </pic:blipFill>
+                  <pic:spPr bwMode="auto">
+                    <a:xfrm>
+                      <a:off x="0" y="0"/>
+                      <a:ext cx="2208530" cy="1656080"/>
+                    </a:xfrm>
+                    <a:prstGeom prst="rect">
+                      <a:avLst/>
+                    </a:prstGeom>
+                    <a:noFill/>
+                    <a:ln>
+                      <a:noFill/>
+                    </a:ln>
+                  </pic:spPr>
+                </pic:pic>
+              </a:graphicData>
+            </a:graphic>
+            <wp14:sizeRelH relativeFrom="margin">
+              <wp14:pctWidth>0</wp14:pctWidth>
+            </wp14:sizeRelH>
+            <wp14:sizeRelV relativeFrom="margin">
+              <wp14:pctHeight>0</wp14:pctHeight>
+            </wp14:sizeRelV>
+          </wp:anchor>
+        </w:drawing>
+      </w:r>
+      <w:r>
+        <w:rPr>
+          <w:rFonts w:ascii="Times New Roman" w:hAnsi="Times New Roman" w:cs="Times New Roman"/>
+          <w:b/>
+          <w:sz w:val="24"/>
+          <w:szCs w:val="24"/>
+        </w:rPr>
+        <w:drawing>
+          <wp:anchor distT="0" distB="0" distL="114300" distR="114300" simplePos="0" relativeHeight="250188288" behindDoc="1" locked="0" layoutInCell="1" allowOverlap="1" wp14:anchorId="1F75BBCF" wp14:editId="02B2B3D1">
+            <wp:simplePos x="0" y="0"/>
+            <wp:positionH relativeFrom="column">
+              <wp:posOffset>-457835</wp:posOffset>
+            </wp:positionH>
+            <wp:positionV relativeFrom="page">
+              <wp:posOffset>7477125</wp:posOffset>
+            </wp:positionV>
+            <wp:extent cx="2208530" cy="1656715"/>
+            <wp:effectExtent l="0" t="0" r="0" b="0"/>
+            <wp:wrapTight wrapText="bothSides">
+              <wp:wrapPolygon edited="0">
+                <wp:start x="0" y="0"/>
+                <wp:lineTo x="0" y="21360"/>
+                <wp:lineTo x="21426" y="21360"/>
+                <wp:lineTo x="21426" y="0"/>
+                <wp:lineTo x="0" y="0"/>
+              </wp:wrapPolygon>
+            </wp:wrapTight>
+            <wp:docPr id="66" name="Picture 66"/>
+            <wp:cNvGraphicFramePr>
+              <a:graphicFrameLocks xmlns:a="http://schemas.openxmlformats.org/drawingml/2006/main" noChangeAspect="1"/>
+            </wp:cNvGraphicFramePr>
+            <a:graphic xmlns:a="http://schemas.openxmlformats.org/drawingml/2006/main">
+              <a:graphicData uri="http://schemas.openxmlformats.org/drawingml/2006/picture">
+                <pic:pic xmlns:pic="http://schemas.openxmlformats.org/drawingml/2006/picture">
+                  <pic:nvPicPr>
+                    <pic:cNvPr id="0" name="Picture 11" descr="C:\Users\Zack\AppData\Local\Microsoft\Windows\INetCache\Content.Word\figure_1.png"/>
+                    <pic:cNvPicPr>
+                      <a:picLocks noChangeAspect="1" noChangeArrowheads="1"/>
+                    </pic:cNvPicPr>
+                  </pic:nvPicPr>
+                  <pic:blipFill>
+                    <a:blip r:embed="rId34" cstate="print">
+                      <a:extLst>
+                        <a:ext uri="{28A0092B-C50C-407E-A947-70E740481C1C}">
+                          <a14:useLocalDpi xmlns:a14="http://schemas.microsoft.com/office/drawing/2010/main" val="0"/>
+                        </a:ext>
+                      </a:extLst>
+                    </a:blip>
+                    <a:stretch>
+                      <a:fillRect/>
+                    </a:stretch>
+                  </pic:blipFill>
+                  <pic:spPr bwMode="auto">
+                    <a:xfrm>
+                      <a:off x="0" y="0"/>
+                      <a:ext cx="2208530" cy="1656715"/>
+                    </a:xfrm>
+                    <a:prstGeom prst="rect">
+                      <a:avLst/>
+                    </a:prstGeom>
+                    <a:noFill/>
+                    <a:ln>
+                      <a:noFill/>
+                    </a:ln>
+                  </pic:spPr>
+                </pic:pic>
+              </a:graphicData>
+            </a:graphic>
+            <wp14:sizeRelH relativeFrom="margin">
+              <wp14:pctWidth>0</wp14:pctWidth>
+            </wp14:sizeRelH>
+            <wp14:sizeRelV relativeFrom="margin">
+              <wp14:pctHeight>0</wp14:pctHeight>
+            </wp14:sizeRelV>
+          </wp:anchor>
+        </w:drawing>
+      </w:r>
+    </w:p>
+    <w:p>
+      <w:pPr>
+        <w:pStyle w:val="NoSpacing"/>
+        <w:rPr>
+          <w:rFonts w:ascii="Times New Roman" w:hAnsi="Times New Roman" w:cs="Times New Roman"/>
+          <w:b/>
+          <w:sz w:val="24"/>
+          <w:szCs w:val="24"/>
+        </w:rPr>
+      </w:pPr>
+      <w:r>
+        <w:rPr>
+          <w:rFonts w:ascii="Times New Roman" w:hAnsi="Times New Roman" w:cs="Times New Roman"/>
+          <w:b/>
+          <w:sz w:val="24"/>
+          <w:szCs w:val="24"/>
+        </w:rPr>
+        <w:lastRenderedPageBreak/>
+        <w:drawing>
+          <wp:anchor distT="0" distB="0" distL="114300" distR="114300" simplePos="0" relativeHeight="252178944" behindDoc="1" locked="0" layoutInCell="1" allowOverlap="1" wp14:anchorId="03A18F72" wp14:editId="6808BF7C">
+            <wp:simplePos x="0" y="0"/>
+            <wp:positionH relativeFrom="column">
+              <wp:posOffset>4191000</wp:posOffset>
+            </wp:positionH>
+            <wp:positionV relativeFrom="page">
+              <wp:posOffset>1857375</wp:posOffset>
+            </wp:positionV>
+            <wp:extent cx="2208530" cy="1656080"/>
+            <wp:effectExtent l="0" t="0" r="0" b="0"/>
+            <wp:wrapTight wrapText="bothSides">
+              <wp:wrapPolygon edited="0">
+                <wp:start x="0" y="0"/>
+                <wp:lineTo x="0" y="21368"/>
+                <wp:lineTo x="21426" y="21368"/>
+                <wp:lineTo x="21426" y="0"/>
+                <wp:lineTo x="0" y="0"/>
+              </wp:wrapPolygon>
+            </wp:wrapTight>
+            <wp:docPr id="74" name="Picture 74"/>
+            <wp:cNvGraphicFramePr>
+              <a:graphicFrameLocks xmlns:a="http://schemas.openxmlformats.org/drawingml/2006/main" noChangeAspect="1"/>
+            </wp:cNvGraphicFramePr>
+            <a:graphic xmlns:a="http://schemas.openxmlformats.org/drawingml/2006/main">
+              <a:graphicData uri="http://schemas.openxmlformats.org/drawingml/2006/picture">
+                <pic:pic xmlns:pic="http://schemas.openxmlformats.org/drawingml/2006/picture">
+                  <pic:nvPicPr>
+                    <pic:cNvPr id="0" name="Picture 11" descr="C:\Users\Zack\AppData\Local\Microsoft\Windows\INetCache\Content.Word\figure_1.png"/>
+                    <pic:cNvPicPr>
+                      <a:picLocks noChangeAspect="1" noChangeArrowheads="1"/>
+                    </pic:cNvPicPr>
+                  </pic:nvPicPr>
+                  <pic:blipFill>
+                    <a:blip r:embed="rId35" cstate="print">
+                      <a:extLst>
+                        <a:ext uri="{28A0092B-C50C-407E-A947-70E740481C1C}">
+                          <a14:useLocalDpi xmlns:a14="http://schemas.microsoft.com/office/drawing/2010/main" val="0"/>
+                        </a:ext>
+                      </a:extLst>
+                    </a:blip>
+                    <a:stretch>
+                      <a:fillRect/>
+                    </a:stretch>
+                  </pic:blipFill>
+                  <pic:spPr bwMode="auto">
+                    <a:xfrm>
+                      <a:off x="0" y="0"/>
+                      <a:ext cx="2208530" cy="1656080"/>
+                    </a:xfrm>
+                    <a:prstGeom prst="rect">
+                      <a:avLst/>
+                    </a:prstGeom>
+                    <a:noFill/>
+                    <a:ln>
+                      <a:noFill/>
+                    </a:ln>
+                  </pic:spPr>
+                </pic:pic>
+              </a:graphicData>
+            </a:graphic>
+            <wp14:sizeRelH relativeFrom="margin">
+              <wp14:pctWidth>0</wp14:pctWidth>
+            </wp14:sizeRelH>
+            <wp14:sizeRelV relativeFrom="margin">
+              <wp14:pctHeight>0</wp14:pctHeight>
+            </wp14:sizeRelV>
+          </wp:anchor>
+        </w:drawing>
+      </w:r>
+      <w:r>
+        <w:rPr>
+          <w:rFonts w:ascii="Times New Roman" w:hAnsi="Times New Roman" w:cs="Times New Roman"/>
+          <w:b/>
+          <w:sz w:val="24"/>
+          <w:szCs w:val="24"/>
+        </w:rPr>
+        <w:drawing>
+          <wp:anchor distT="0" distB="0" distL="114300" distR="114300" simplePos="0" relativeHeight="252131840" behindDoc="1" locked="0" layoutInCell="1" allowOverlap="1" wp14:anchorId="1D86EF00" wp14:editId="5C8B81D4">
+            <wp:simplePos x="0" y="0"/>
+            <wp:positionH relativeFrom="column">
+              <wp:posOffset>1933575</wp:posOffset>
+            </wp:positionH>
+            <wp:positionV relativeFrom="page">
+              <wp:posOffset>1866900</wp:posOffset>
+            </wp:positionV>
+            <wp:extent cx="2208530" cy="1656080"/>
+            <wp:effectExtent l="0" t="0" r="0" b="0"/>
+            <wp:wrapTight wrapText="bothSides">
+              <wp:wrapPolygon edited="0">
+                <wp:start x="0" y="0"/>
+                <wp:lineTo x="0" y="21368"/>
+                <wp:lineTo x="21426" y="21368"/>
+                <wp:lineTo x="21426" y="0"/>
+                <wp:lineTo x="0" y="0"/>
+              </wp:wrapPolygon>
+            </wp:wrapTight>
+            <wp:docPr id="73" name="Picture 73"/>
+            <wp:cNvGraphicFramePr>
+              <a:graphicFrameLocks xmlns:a="http://schemas.openxmlformats.org/drawingml/2006/main" noChangeAspect="1"/>
+            </wp:cNvGraphicFramePr>
+            <a:graphic xmlns:a="http://schemas.openxmlformats.org/drawingml/2006/main">
+              <a:graphicData uri="http://schemas.openxmlformats.org/drawingml/2006/picture">
+                <pic:pic xmlns:pic="http://schemas.openxmlformats.org/drawingml/2006/picture">
+                  <pic:nvPicPr>
+                    <pic:cNvPr id="0" name="Picture 11" descr="C:\Users\Zack\AppData\Local\Microsoft\Windows\INetCache\Content.Word\figure_1.png"/>
+                    <pic:cNvPicPr>
+                      <a:picLocks noChangeAspect="1" noChangeArrowheads="1"/>
+                    </pic:cNvPicPr>
+                  </pic:nvPicPr>
+                  <pic:blipFill>
+                    <a:blip r:embed="rId36" cstate="print">
+                      <a:extLst>
+                        <a:ext uri="{28A0092B-C50C-407E-A947-70E740481C1C}">
+                          <a14:useLocalDpi xmlns:a14="http://schemas.microsoft.com/office/drawing/2010/main" val="0"/>
+                        </a:ext>
+                      </a:extLst>
+                    </a:blip>
+                    <a:stretch>
+                      <a:fillRect/>
+                    </a:stretch>
+                  </pic:blipFill>
+                  <pic:spPr bwMode="auto">
+                    <a:xfrm>
+                      <a:off x="0" y="0"/>
+                      <a:ext cx="2208530" cy="1656080"/>
+                    </a:xfrm>
+                    <a:prstGeom prst="rect">
+                      <a:avLst/>
+                    </a:prstGeom>
+                    <a:noFill/>
+                    <a:ln>
+                      <a:noFill/>
+                    </a:ln>
+                  </pic:spPr>
+                </pic:pic>
+              </a:graphicData>
+            </a:graphic>
+            <wp14:sizeRelH relativeFrom="margin">
+              <wp14:pctWidth>0</wp14:pctWidth>
+            </wp14:sizeRelH>
+            <wp14:sizeRelV relativeFrom="margin">
+              <wp14:pctHeight>0</wp14:pctHeight>
+            </wp14:sizeRelV>
+          </wp:anchor>
+        </w:drawing>
+      </w:r>
+      <w:r>
+        <w:rPr>
+          <w:rFonts w:ascii="Times New Roman" w:hAnsi="Times New Roman" w:cs="Times New Roman"/>
+          <w:b/>
+          <w:sz w:val="24"/>
+          <w:szCs w:val="24"/>
+        </w:rPr>
+        <w:drawing>
+          <wp:anchor distT="0" distB="0" distL="114300" distR="114300" simplePos="0" relativeHeight="252083712" behindDoc="1" locked="0" layoutInCell="1" allowOverlap="1" wp14:anchorId="1F75BBCF" wp14:editId="02B2B3D1">
+            <wp:simplePos x="0" y="0"/>
+            <wp:positionH relativeFrom="column">
+              <wp:posOffset>-457200</wp:posOffset>
+            </wp:positionH>
+            <wp:positionV relativeFrom="page">
+              <wp:posOffset>1866900</wp:posOffset>
+            </wp:positionV>
+            <wp:extent cx="2208530" cy="1656715"/>
+            <wp:effectExtent l="0" t="0" r="0" b="0"/>
+            <wp:wrapTight wrapText="bothSides">
+              <wp:wrapPolygon edited="0">
+                <wp:start x="0" y="0"/>
+                <wp:lineTo x="0" y="21360"/>
+                <wp:lineTo x="21426" y="21360"/>
+                <wp:lineTo x="21426" y="0"/>
+                <wp:lineTo x="0" y="0"/>
+              </wp:wrapPolygon>
+            </wp:wrapTight>
+            <wp:docPr id="72" name="Picture 72"/>
+            <wp:cNvGraphicFramePr>
+              <a:graphicFrameLocks xmlns:a="http://schemas.openxmlformats.org/drawingml/2006/main" noChangeAspect="1"/>
+            </wp:cNvGraphicFramePr>
+            <a:graphic xmlns:a="http://schemas.openxmlformats.org/drawingml/2006/main">
+              <a:graphicData uri="http://schemas.openxmlformats.org/drawingml/2006/picture">
+                <pic:pic xmlns:pic="http://schemas.openxmlformats.org/drawingml/2006/picture">
+                  <pic:nvPicPr>
+                    <pic:cNvPr id="0" name="Picture 11" descr="C:\Users\Zack\AppData\Local\Microsoft\Windows\INetCache\Content.Word\figure_1.png"/>
+                    <pic:cNvPicPr>
+                      <a:picLocks noChangeAspect="1" noChangeArrowheads="1"/>
+                    </pic:cNvPicPr>
+                  </pic:nvPicPr>
+                  <pic:blipFill>
+                    <a:blip r:embed="rId37" cstate="print">
+                      <a:extLst>
+                        <a:ext uri="{28A0092B-C50C-407E-A947-70E740481C1C}">
+                          <a14:useLocalDpi xmlns:a14="http://schemas.microsoft.com/office/drawing/2010/main" val="0"/>
+                        </a:ext>
+                      </a:extLst>
+                    </a:blip>
+                    <a:stretch>
+                      <a:fillRect/>
+                    </a:stretch>
+                  </pic:blipFill>
+                  <pic:spPr bwMode="auto">
+                    <a:xfrm>
+                      <a:off x="0" y="0"/>
+                      <a:ext cx="2208530" cy="1656715"/>
+                    </a:xfrm>
+                    <a:prstGeom prst="rect">
+                      <a:avLst/>
+                    </a:prstGeom>
+                    <a:noFill/>
+                    <a:ln>
+                      <a:noFill/>
+                    </a:ln>
+                  </pic:spPr>
+                </pic:pic>
+              </a:graphicData>
+            </a:graphic>
+            <wp14:sizeRelH relativeFrom="margin">
+              <wp14:pctWidth>0</wp14:pctWidth>
+            </wp14:sizeRelH>
+            <wp14:sizeRelV relativeFrom="margin">
+              <wp14:pctHeight>0</wp14:pctHeight>
+            </wp14:sizeRelV>
+          </wp:anchor>
+        </w:drawing>
+      </w:r>
+      <w:r>
+        <w:rPr>
+          <w:rFonts w:ascii="Times New Roman" w:hAnsi="Times New Roman" w:cs="Times New Roman"/>
+          <w:b/>
+          <w:sz w:val="24"/>
+          <w:szCs w:val="24"/>
+        </w:rPr>
+        <w:drawing>
+          <wp:anchor distT="0" distB="0" distL="114300" distR="114300" simplePos="0" relativeHeight="252034560" behindDoc="1" locked="0" layoutInCell="1" allowOverlap="1" wp14:anchorId="03A18F72" wp14:editId="6808BF7C">
+            <wp:simplePos x="0" y="0"/>
+            <wp:positionH relativeFrom="column">
+              <wp:posOffset>4191000</wp:posOffset>
+            </wp:positionH>
+            <wp:positionV relativeFrom="page">
+              <wp:posOffset>209550</wp:posOffset>
+            </wp:positionV>
+            <wp:extent cx="2208530" cy="1656080"/>
+            <wp:effectExtent l="0" t="0" r="0" b="0"/>
+            <wp:wrapTight wrapText="bothSides">
+              <wp:wrapPolygon edited="0">
+                <wp:start x="0" y="0"/>
+                <wp:lineTo x="0" y="21368"/>
+                <wp:lineTo x="21426" y="21368"/>
+                <wp:lineTo x="21426" y="0"/>
+                <wp:lineTo x="0" y="0"/>
+              </wp:wrapPolygon>
+            </wp:wrapTight>
+            <wp:docPr id="71" name="Picture 71"/>
+            <wp:cNvGraphicFramePr>
+              <a:graphicFrameLocks xmlns:a="http://schemas.openxmlformats.org/drawingml/2006/main" noChangeAspect="1"/>
+            </wp:cNvGraphicFramePr>
+            <a:graphic xmlns:a="http://schemas.openxmlformats.org/drawingml/2006/main">
+              <a:graphicData uri="http://schemas.openxmlformats.org/drawingml/2006/picture">
+                <pic:pic xmlns:pic="http://schemas.openxmlformats.org/drawingml/2006/picture">
+                  <pic:nvPicPr>
+                    <pic:cNvPr id="0" name="Picture 11" descr="C:\Users\Zack\AppData\Local\Microsoft\Windows\INetCache\Content.Word\figure_1.png"/>
+                    <pic:cNvPicPr>
+                      <a:picLocks noChangeAspect="1" noChangeArrowheads="1"/>
+                    </pic:cNvPicPr>
+                  </pic:nvPicPr>
+                  <pic:blipFill>
+                    <a:blip r:embed="rId38" cstate="print">
+                      <a:extLst>
+                        <a:ext uri="{28A0092B-C50C-407E-A947-70E740481C1C}">
+                          <a14:useLocalDpi xmlns:a14="http://schemas.microsoft.com/office/drawing/2010/main" val="0"/>
+                        </a:ext>
+                      </a:extLst>
+                    </a:blip>
+                    <a:stretch>
+                      <a:fillRect/>
+                    </a:stretch>
+                  </pic:blipFill>
+                  <pic:spPr bwMode="auto">
+                    <a:xfrm>
+                      <a:off x="0" y="0"/>
+                      <a:ext cx="2208530" cy="1656080"/>
+                    </a:xfrm>
+                    <a:prstGeom prst="rect">
+                      <a:avLst/>
+                    </a:prstGeom>
+                    <a:noFill/>
+                    <a:ln>
+                      <a:noFill/>
+                    </a:ln>
+                  </pic:spPr>
+                </pic:pic>
+              </a:graphicData>
+            </a:graphic>
+            <wp14:sizeRelH relativeFrom="margin">
+              <wp14:pctWidth>0</wp14:pctWidth>
+            </wp14:sizeRelH>
+            <wp14:sizeRelV relativeFrom="margin">
+              <wp14:pctHeight>0</wp14:pctHeight>
+            </wp14:sizeRelV>
+          </wp:anchor>
+        </w:drawing>
+      </w:r>
+      <w:r>
+        <w:rPr>
+          <w:rFonts w:ascii="Times New Roman" w:hAnsi="Times New Roman" w:cs="Times New Roman"/>
+          <w:b/>
+          <w:sz w:val="24"/>
+          <w:szCs w:val="24"/>
+        </w:rPr>
+        <w:drawing>
+          <wp:anchor distT="0" distB="0" distL="114300" distR="114300" simplePos="0" relativeHeight="251954688" behindDoc="1" locked="0" layoutInCell="1" allowOverlap="1" wp14:anchorId="1D86EF00" wp14:editId="5C8B81D4">
+            <wp:simplePos x="0" y="0"/>
+            <wp:positionH relativeFrom="column">
+              <wp:posOffset>1933575</wp:posOffset>
+            </wp:positionH>
+            <wp:positionV relativeFrom="page">
+              <wp:posOffset>219075</wp:posOffset>
+            </wp:positionV>
+            <wp:extent cx="2208530" cy="1656080"/>
+            <wp:effectExtent l="0" t="0" r="0" b="0"/>
+            <wp:wrapTight wrapText="bothSides">
+              <wp:wrapPolygon edited="0">
+                <wp:start x="0" y="0"/>
+                <wp:lineTo x="0" y="21368"/>
+                <wp:lineTo x="21426" y="21368"/>
+                <wp:lineTo x="21426" y="0"/>
+                <wp:lineTo x="0" y="0"/>
+              </wp:wrapPolygon>
+            </wp:wrapTight>
+            <wp:docPr id="70" name="Picture 70"/>
+            <wp:cNvGraphicFramePr>
+              <a:graphicFrameLocks xmlns:a="http://schemas.openxmlformats.org/drawingml/2006/main" noChangeAspect="1"/>
+            </wp:cNvGraphicFramePr>
+            <a:graphic xmlns:a="http://schemas.openxmlformats.org/drawingml/2006/main">
+              <a:graphicData uri="http://schemas.openxmlformats.org/drawingml/2006/picture">
+                <pic:pic xmlns:pic="http://schemas.openxmlformats.org/drawingml/2006/picture">
+                  <pic:nvPicPr>
+                    <pic:cNvPr id="0" name="Picture 11" descr="C:\Users\Zack\AppData\Local\Microsoft\Windows\INetCache\Content.Word\figure_1.png"/>
+                    <pic:cNvPicPr>
+                      <a:picLocks noChangeAspect="1" noChangeArrowheads="1"/>
+                    </pic:cNvPicPr>
+                  </pic:nvPicPr>
+                  <pic:blipFill>
+                    <a:blip r:embed="rId39" cstate="print">
+                      <a:extLst>
+                        <a:ext uri="{28A0092B-C50C-407E-A947-70E740481C1C}">
+                          <a14:useLocalDpi xmlns:a14="http://schemas.microsoft.com/office/drawing/2010/main" val="0"/>
+                        </a:ext>
+                      </a:extLst>
+                    </a:blip>
+                    <a:stretch>
+                      <a:fillRect/>
+                    </a:stretch>
+                  </pic:blipFill>
+                  <pic:spPr bwMode="auto">
+                    <a:xfrm>
+                      <a:off x="0" y="0"/>
+                      <a:ext cx="2208530" cy="1656080"/>
+                    </a:xfrm>
+                    <a:prstGeom prst="rect">
+                      <a:avLst/>
+                    </a:prstGeom>
+                    <a:noFill/>
+                    <a:ln>
+                      <a:noFill/>
+                    </a:ln>
+                  </pic:spPr>
+                </pic:pic>
+              </a:graphicData>
+            </a:graphic>
+            <wp14:sizeRelH relativeFrom="margin">
+              <wp14:pctWidth>0</wp14:pctWidth>
+            </wp14:sizeRelH>
+            <wp14:sizeRelV relativeFrom="margin">
+              <wp14:pctHeight>0</wp14:pctHeight>
+            </wp14:sizeRelV>
+          </wp:anchor>
+        </w:drawing>
+      </w:r>
+      <w:r>
+        <w:rPr>
+          <w:rFonts w:ascii="Times New Roman" w:hAnsi="Times New Roman" w:cs="Times New Roman"/>
+          <w:b/>
+          <w:sz w:val="24"/>
+          <w:szCs w:val="24"/>
+        </w:rPr>
+        <w:drawing>
+          <wp:anchor distT="0" distB="0" distL="114300" distR="114300" simplePos="0" relativeHeight="251874816" behindDoc="1" locked="0" layoutInCell="1" allowOverlap="1" wp14:anchorId="1F75BBCF" wp14:editId="02B2B3D1">
+            <wp:simplePos x="0" y="0"/>
+            <wp:positionH relativeFrom="column">
+              <wp:posOffset>-457200</wp:posOffset>
+            </wp:positionH>
+            <wp:positionV relativeFrom="page">
+              <wp:posOffset>219075</wp:posOffset>
+            </wp:positionV>
+            <wp:extent cx="2208530" cy="1656715"/>
+            <wp:effectExtent l="0" t="0" r="0" b="0"/>
+            <wp:wrapTight wrapText="bothSides">
+              <wp:wrapPolygon edited="0">
+                <wp:start x="0" y="0"/>
+                <wp:lineTo x="0" y="21360"/>
+                <wp:lineTo x="21426" y="21360"/>
+                <wp:lineTo x="21426" y="0"/>
+                <wp:lineTo x="0" y="0"/>
+              </wp:wrapPolygon>
+            </wp:wrapTight>
+            <wp:docPr id="69" name="Picture 69"/>
+            <wp:cNvGraphicFramePr>
+              <a:graphicFrameLocks xmlns:a="http://schemas.openxmlformats.org/drawingml/2006/main" noChangeAspect="1"/>
+            </wp:cNvGraphicFramePr>
+            <a:graphic xmlns:a="http://schemas.openxmlformats.org/drawingml/2006/main">
+              <a:graphicData uri="http://schemas.openxmlformats.org/drawingml/2006/picture">
+                <pic:pic xmlns:pic="http://schemas.openxmlformats.org/drawingml/2006/picture">
+                  <pic:nvPicPr>
+                    <pic:cNvPr id="0" name="Picture 11" descr="C:\Users\Zack\AppData\Local\Microsoft\Windows\INetCache\Content.Word\figure_1.png"/>
+                    <pic:cNvPicPr>
+                      <a:picLocks noChangeAspect="1" noChangeArrowheads="1"/>
+                    </pic:cNvPicPr>
+                  </pic:nvPicPr>
+                  <pic:blipFill>
+                    <a:blip r:embed="rId40" cstate="print">
+                      <a:extLst>
+                        <a:ext uri="{28A0092B-C50C-407E-A947-70E740481C1C}">
+                          <a14:useLocalDpi xmlns:a14="http://schemas.microsoft.com/office/drawing/2010/main" val="0"/>
+                        </a:ext>
+                      </a:extLst>
+                    </a:blip>
+                    <a:stretch>
+                      <a:fillRect/>
+                    </a:stretch>
+                  </pic:blipFill>
+                  <pic:spPr bwMode="auto">
+                    <a:xfrm>
+                      <a:off x="0" y="0"/>
+                      <a:ext cx="2208530" cy="1656715"/>
+                    </a:xfrm>
+                    <a:prstGeom prst="rect">
+                      <a:avLst/>
+                    </a:prstGeom>
+                    <a:noFill/>
+                    <a:ln>
+                      <a:noFill/>
+                    </a:ln>
+                  </pic:spPr>
+                </pic:pic>
+              </a:graphicData>
+            </a:graphic>
+            <wp14:sizeRelH relativeFrom="margin">
+              <wp14:pctWidth>0</wp14:pctWidth>
+            </wp14:sizeRelH>
+            <wp14:sizeRelV relativeFrom="margin">
+              <wp14:pctHeight>0</wp14:pctHeight>
+            </wp14:sizeRelV>
+          </wp:anchor>
+        </w:drawing>
+      </w:r>
+      <w:r>
+        <w:rPr>
+          <w:rFonts w:ascii="Times New Roman" w:hAnsi="Times New Roman" w:cs="Times New Roman"/>
+          <w:b/>
+          <w:sz w:val="24"/>
+          <w:szCs w:val="24"/>
+        </w:rPr>
+        <w:drawing>
+          <wp:inline distT="0" distB="0" distL="0" distR="0">
+            <wp:extent cx="2208953" cy="1656715"/>
+            <wp:effectExtent l="0" t="0" r="0" b="0"/>
+            <wp:docPr id="75" name="Picture 75"/>
+            <wp:cNvGraphicFramePr>
+              <a:graphicFrameLocks xmlns:a="http://schemas.openxmlformats.org/drawingml/2006/main" noChangeAspect="1"/>
+            </wp:cNvGraphicFramePr>
+            <a:graphic xmlns:a="http://schemas.openxmlformats.org/drawingml/2006/main">
+              <a:graphicData uri="http://schemas.openxmlformats.org/drawingml/2006/picture">
+                <pic:pic xmlns:pic="http://schemas.openxmlformats.org/drawingml/2006/picture">
+                  <pic:nvPicPr>
+                    <pic:cNvPr id="0" name="Picture 11" descr="C:\Users\Zack\AppData\Local\Microsoft\Windows\INetCache\Content.Word\figure_1.png"/>
+                    <pic:cNvPicPr>
+                      <a:picLocks noChangeAspect="1" noChangeArrowheads="1"/>
+                    </pic:cNvPicPr>
+                  </pic:nvPicPr>
+                  <pic:blipFill>
+                    <a:blip r:embed="rId41" cstate="print">
+                      <a:extLst>
+                        <a:ext uri="{28A0092B-C50C-407E-A947-70E740481C1C}">
+                          <a14:useLocalDpi xmlns:a14="http://schemas.microsoft.com/office/drawing/2010/main" val="0"/>
+                        </a:ext>
+                      </a:extLst>
+                    </a:blip>
+                    <a:stretch>
+                      <a:fillRect/>
+                    </a:stretch>
+                  </pic:blipFill>
+                  <pic:spPr bwMode="auto">
+                    <a:xfrm>
+                      <a:off x="0" y="0"/>
+                      <a:ext cx="2208953" cy="1656715"/>
+                    </a:xfrm>
+                    <a:prstGeom prst="rect">
+                      <a:avLst/>
+                    </a:prstGeom>
+                    <a:noFill/>
+                    <a:ln>
+                      <a:noFill/>
+                    </a:ln>
+                  </pic:spPr>
+                </pic:pic>
+              </a:graphicData>
+            </a:graphic>
+          </wp:inline>
+        </w:drawing>
+      </w:r>
+    </w:p>
+    <w:p>
+      <w:pPr>
+        <w:pStyle w:val="NoSpacing"/>
+        <w:rPr>
+          <w:rFonts w:ascii="Times New Roman" w:hAnsi="Times New Roman" w:cs="Times New Roman"/>
+          <w:sz w:val="24"/>
+          <w:szCs w:val="24"/>
+        </w:rPr>
+      </w:pPr>
+      <w:r>
+        <w:rPr>
+          <w:rFonts w:ascii="Times New Roman" w:hAnsi="Times New Roman" w:cs="Times New Roman"/>
+          <w:b/>
+          <w:sz w:val="24"/>
+          <w:szCs w:val="24"/>
+        </w:rPr>
+        <w:t>40 cities</w:t>
+      </w:r>
+      <w:r>
+        <w:rPr>
+          <w:rFonts w:ascii="Times New Roman" w:hAnsi="Times New Roman" w:cs="Times New Roman"/>
+          <w:sz w:val="24"/>
+          <w:szCs w:val="24"/>
+        </w:rPr>
+        <w:t xml:space="preserve">: </w:t>
+      </w:r>
+      <w:r>
+        <w:rPr>
+          <w:rFonts w:ascii="Times New Roman" w:hAnsi="Times New Roman" w:cs="Times New Roman"/>
           <w:sz w:val="24"/>
           <w:szCs w:val="24"/>
         </w:rPr>
@@ -681,7 +4179,7 @@
       </w:r>
       <w:r>
         <w:rPr>
-          <w:rFonts w:cs="Times New Roman" w:ascii="Times New Roman" w:hAnsi="Times New Roman"/>
+          <w:rFonts w:ascii="Times New Roman" w:hAnsi="Times New Roman" w:cs="Times New Roman"/>
           <w:b/>
           <w:bCs/>
           <w:sz w:val="24"/>
@@ -691,15 +4189,817 @@
       </w:r>
       <w:r>
         <w:rPr>
-          <w:rFonts w:cs="Times New Roman" w:ascii="Times New Roman" w:hAnsi="Times New Roman"/>
-          <w:sz w:val="24"/>
-          <w:szCs w:val="24"/>
-        </w:rPr>
-        <w:t>': [{'y': '2.658162', 'x': '87.951292', 'num': '1'}, {'y': '16.071047', 'x': '72.743919', 'num': '30'}, {'y': '6.183050', 'x': '62.129582', 'num': '15'}, {'y': '15.189873', 'x': '43.790850', 'num': '39'}, {'y': '1.394696', 'x': '27.466659', 'num': '20'}, {'y': '2.761925', 'x': '20.032350', 'num': '6'}, {'y': '11.899167', 'x': '16.052736', 'num': '25'}, {'y': '20.337535', 'x': '9.961241', 'num': '13'}, {'y': '41.981262', 'x': '4.153569', 'num': '31'}, {'y': '40.690329', 'x': '14.145329', 'num': '33'}, {'y': '31.971191', 'x': '18.494217', 'num': '29'}, {'y': '29.957806', 'x': '27.042484', 'num': '38'}, {'y': '31.645570', 'x': '60.375817', 'num': '40'}, {'y': '33.808405', 'x': '51.658681', 'num': '10'}, {'y': '32.578509', 'x': '41.059603', 'num': '8'}, {'y': '47.633290', 'x': '20.526749', 'num': '4'}, {'y': '52.076785', 'x': '22.656941', 'num': '35'}, {'y': '67.238380', 'x': '20.160527', 'num': '26'}, {'y': '81.185339', 'x': '9.006012', 'num': '5'}, {'y': '97.015290', 'x': '18.692587', 'num': '9'}, {'y': '99.725333', 'x': '22.730186', 'num': '27'}, {'y': '98.400830', 'x': '40.730003', 'num': '22'}, {'y': '78.902954', 'x': '51.797386', 'num': '36'}, {'y': '70.415357', 'x': '28.186895', 'num': '14'}, {'y': '66.682943', 'x': '33.466597', 'num': '2'}, {'y': '49.113437', 'x': '34.156316', 'num': '18'}, {'y': '50.599689', 'x': '37.806330', 'num': '12'}, {'y': '47.541734', 'x': '44.563128', 'num': '11'}, {'y': '42.796106', 'x': '50.376904', 'num': '16'}, {'y': '54.852321', 'x': '59.477124', 'num': '37'}, {'y': '43.671987', 'x': '71.285134', 'num': '17'}, {'y': '61.076693', 'x': '73.799860', 'num': '23'}, {'y': '70.360424', 'x': '66.258736', 'num': '34'}, {'y': '88.503677', 'x': '77.196570', 'num': '28'}, {'y': '95.034639', 'x': '79.027680', 'num': '32'}, {'y': '71.837519', 'x': '85.201575', 'num': '19'}, {'y': '53.807184', 'x': '91.778314', 'num': '3'}, {'y': '44.746239', 'x': '97.985778', 'num': '21'}, {'y': '31.922361', 'x': '77.181310', 'num': '7'}, {'y': '17.029328', 'x': '85.076449', 'num': '24'}, {'y': '2.658162', 'x': '87.951292', 'num': '1'}], '</w:t>
-      </w:r>
-      <w:r>
-        <w:rPr>
-          <w:rFonts w:cs="Times New Roman" w:ascii="Times New Roman" w:hAnsi="Times New Roman"/>
+          <w:rFonts w:ascii="Times New Roman" w:hAnsi="Times New Roman" w:cs="Times New Roman"/>
+          <w:sz w:val="24"/>
+          <w:szCs w:val="24"/>
+        </w:rPr>
+        <w:t>': [{'y': '2.658162', 'x': '87.951292', '</w:t>
+      </w:r>
+      <w:proofErr w:type="spellStart"/>
+      <w:r>
+        <w:rPr>
+          <w:rFonts w:ascii="Times New Roman" w:hAnsi="Times New Roman" w:cs="Times New Roman"/>
+          <w:sz w:val="24"/>
+          <w:szCs w:val="24"/>
+        </w:rPr>
+        <w:t>num</w:t>
+      </w:r>
+      <w:proofErr w:type="spellEnd"/>
+      <w:r>
+        <w:rPr>
+          <w:rFonts w:ascii="Times New Roman" w:hAnsi="Times New Roman" w:cs="Times New Roman"/>
+          <w:sz w:val="24"/>
+          <w:szCs w:val="24"/>
+        </w:rPr>
+        <w:t>': '1'}, {'y': '16.071047', 'x': '72.743919', '</w:t>
+      </w:r>
+      <w:proofErr w:type="spellStart"/>
+      <w:r>
+        <w:rPr>
+          <w:rFonts w:ascii="Times New Roman" w:hAnsi="Times New Roman" w:cs="Times New Roman"/>
+          <w:sz w:val="24"/>
+          <w:szCs w:val="24"/>
+        </w:rPr>
+        <w:t>num</w:t>
+      </w:r>
+      <w:proofErr w:type="spellEnd"/>
+      <w:r>
+        <w:rPr>
+          <w:rFonts w:ascii="Times New Roman" w:hAnsi="Times New Roman" w:cs="Times New Roman"/>
+          <w:sz w:val="24"/>
+          <w:szCs w:val="24"/>
+        </w:rPr>
+        <w:t>': '30'}, {'y': '6.183050', 'x': '62.129582', '</w:t>
+      </w:r>
+      <w:proofErr w:type="spellStart"/>
+      <w:r>
+        <w:rPr>
+          <w:rFonts w:ascii="Times New Roman" w:hAnsi="Times New Roman" w:cs="Times New Roman"/>
+          <w:sz w:val="24"/>
+          <w:szCs w:val="24"/>
+        </w:rPr>
+        <w:t>num</w:t>
+      </w:r>
+      <w:proofErr w:type="spellEnd"/>
+      <w:r>
+        <w:rPr>
+          <w:rFonts w:ascii="Times New Roman" w:hAnsi="Times New Roman" w:cs="Times New Roman"/>
+          <w:sz w:val="24"/>
+          <w:szCs w:val="24"/>
+        </w:rPr>
+        <w:t>': '15'}, {'y': '15.189873', 'x': '43.790850', '</w:t>
+      </w:r>
+      <w:proofErr w:type="spellStart"/>
+      <w:r>
+        <w:rPr>
+          <w:rFonts w:ascii="Times New Roman" w:hAnsi="Times New Roman" w:cs="Times New Roman"/>
+          <w:sz w:val="24"/>
+          <w:szCs w:val="24"/>
+        </w:rPr>
+        <w:t>num</w:t>
+      </w:r>
+      <w:proofErr w:type="spellEnd"/>
+      <w:r>
+        <w:rPr>
+          <w:rFonts w:ascii="Times New Roman" w:hAnsi="Times New Roman" w:cs="Times New Roman"/>
+          <w:sz w:val="24"/>
+          <w:szCs w:val="24"/>
+        </w:rPr>
+        <w:t>': '39'}, {'y': '1.394696', 'x': '27.466659</w:t>
+      </w:r>
+      <w:r>
+        <w:rPr>
+          <w:rFonts w:ascii="Times New Roman" w:hAnsi="Times New Roman" w:cs="Times New Roman"/>
+          <w:sz w:val="24"/>
+          <w:szCs w:val="24"/>
+        </w:rPr>
+        <w:t>', '</w:t>
+      </w:r>
+      <w:proofErr w:type="spellStart"/>
+      <w:r>
+        <w:rPr>
+          <w:rFonts w:ascii="Times New Roman" w:hAnsi="Times New Roman" w:cs="Times New Roman"/>
+          <w:sz w:val="24"/>
+          <w:szCs w:val="24"/>
+        </w:rPr>
+        <w:t>num</w:t>
+      </w:r>
+      <w:proofErr w:type="spellEnd"/>
+      <w:r>
+        <w:rPr>
+          <w:rFonts w:ascii="Times New Roman" w:hAnsi="Times New Roman" w:cs="Times New Roman"/>
+          <w:sz w:val="24"/>
+          <w:szCs w:val="24"/>
+        </w:rPr>
+        <w:t>': '20'}, {'y': '2.761925', 'x': '20.032350', '</w:t>
+      </w:r>
+      <w:proofErr w:type="spellStart"/>
+      <w:r>
+        <w:rPr>
+          <w:rFonts w:ascii="Times New Roman" w:hAnsi="Times New Roman" w:cs="Times New Roman"/>
+          <w:sz w:val="24"/>
+          <w:szCs w:val="24"/>
+        </w:rPr>
+        <w:t>num</w:t>
+      </w:r>
+      <w:proofErr w:type="spellEnd"/>
+      <w:r>
+        <w:rPr>
+          <w:rFonts w:ascii="Times New Roman" w:hAnsi="Times New Roman" w:cs="Times New Roman"/>
+          <w:sz w:val="24"/>
+          <w:szCs w:val="24"/>
+        </w:rPr>
+        <w:t>': '6'}, {'y': '11.899167', 'x': '16.052736', '</w:t>
+      </w:r>
+      <w:proofErr w:type="spellStart"/>
+      <w:r>
+        <w:rPr>
+          <w:rFonts w:ascii="Times New Roman" w:hAnsi="Times New Roman" w:cs="Times New Roman"/>
+          <w:sz w:val="24"/>
+          <w:szCs w:val="24"/>
+        </w:rPr>
+        <w:t>num</w:t>
+      </w:r>
+      <w:proofErr w:type="spellEnd"/>
+      <w:r>
+        <w:rPr>
+          <w:rFonts w:ascii="Times New Roman" w:hAnsi="Times New Roman" w:cs="Times New Roman"/>
+          <w:sz w:val="24"/>
+          <w:szCs w:val="24"/>
+        </w:rPr>
+        <w:t>': '25'}, {'y': '20.337535', 'x': '9.961241', '</w:t>
+      </w:r>
+      <w:proofErr w:type="spellStart"/>
+      <w:r>
+        <w:rPr>
+          <w:rFonts w:ascii="Times New Roman" w:hAnsi="Times New Roman" w:cs="Times New Roman"/>
+          <w:sz w:val="24"/>
+          <w:szCs w:val="24"/>
+        </w:rPr>
+        <w:t>num</w:t>
+      </w:r>
+      <w:proofErr w:type="spellEnd"/>
+      <w:r>
+        <w:rPr>
+          <w:rFonts w:ascii="Times New Roman" w:hAnsi="Times New Roman" w:cs="Times New Roman"/>
+          <w:sz w:val="24"/>
+          <w:szCs w:val="24"/>
+        </w:rPr>
+        <w:t>': '13'}, {'y': '41.981262', 'x': '4.153569', '</w:t>
+      </w:r>
+      <w:proofErr w:type="spellStart"/>
+      <w:r>
+        <w:rPr>
+          <w:rFonts w:ascii="Times New Roman" w:hAnsi="Times New Roman" w:cs="Times New Roman"/>
+          <w:sz w:val="24"/>
+          <w:szCs w:val="24"/>
+        </w:rPr>
+        <w:t>num</w:t>
+      </w:r>
+      <w:proofErr w:type="spellEnd"/>
+      <w:r>
+        <w:rPr>
+          <w:rFonts w:ascii="Times New Roman" w:hAnsi="Times New Roman" w:cs="Times New Roman"/>
+          <w:sz w:val="24"/>
+          <w:szCs w:val="24"/>
+        </w:rPr>
+        <w:t>': '31'}, {'y': '40.690329', 'x': '14.145329', '</w:t>
+      </w:r>
+      <w:proofErr w:type="spellStart"/>
+      <w:r>
+        <w:rPr>
+          <w:rFonts w:ascii="Times New Roman" w:hAnsi="Times New Roman" w:cs="Times New Roman"/>
+          <w:sz w:val="24"/>
+          <w:szCs w:val="24"/>
+        </w:rPr>
+        <w:t>n</w:t>
+      </w:r>
+      <w:r>
+        <w:rPr>
+          <w:rFonts w:ascii="Times New Roman" w:hAnsi="Times New Roman" w:cs="Times New Roman"/>
+          <w:sz w:val="24"/>
+          <w:szCs w:val="24"/>
+        </w:rPr>
+        <w:t>um</w:t>
+      </w:r>
+      <w:proofErr w:type="spellEnd"/>
+      <w:r>
+        <w:rPr>
+          <w:rFonts w:ascii="Times New Roman" w:hAnsi="Times New Roman" w:cs="Times New Roman"/>
+          <w:sz w:val="24"/>
+          <w:szCs w:val="24"/>
+        </w:rPr>
+        <w:t>': '33'}, {'y': '31.971191', 'x': '18.494217', '</w:t>
+      </w:r>
+      <w:proofErr w:type="spellStart"/>
+      <w:r>
+        <w:rPr>
+          <w:rFonts w:ascii="Times New Roman" w:hAnsi="Times New Roman" w:cs="Times New Roman"/>
+          <w:sz w:val="24"/>
+          <w:szCs w:val="24"/>
+        </w:rPr>
+        <w:t>num</w:t>
+      </w:r>
+      <w:proofErr w:type="spellEnd"/>
+      <w:r>
+        <w:rPr>
+          <w:rFonts w:ascii="Times New Roman" w:hAnsi="Times New Roman" w:cs="Times New Roman"/>
+          <w:sz w:val="24"/>
+          <w:szCs w:val="24"/>
+        </w:rPr>
+        <w:t>': '29'}, {'y': '29.957806', 'x': '27.042484', '</w:t>
+      </w:r>
+      <w:proofErr w:type="spellStart"/>
+      <w:r>
+        <w:rPr>
+          <w:rFonts w:ascii="Times New Roman" w:hAnsi="Times New Roman" w:cs="Times New Roman"/>
+          <w:sz w:val="24"/>
+          <w:szCs w:val="24"/>
+        </w:rPr>
+        <w:t>num</w:t>
+      </w:r>
+      <w:proofErr w:type="spellEnd"/>
+      <w:r>
+        <w:rPr>
+          <w:rFonts w:ascii="Times New Roman" w:hAnsi="Times New Roman" w:cs="Times New Roman"/>
+          <w:sz w:val="24"/>
+          <w:szCs w:val="24"/>
+        </w:rPr>
+        <w:t>': '38'}, {'y': '31.645570', 'x': '60.375817', '</w:t>
+      </w:r>
+      <w:proofErr w:type="spellStart"/>
+      <w:r>
+        <w:rPr>
+          <w:rFonts w:ascii="Times New Roman" w:hAnsi="Times New Roman" w:cs="Times New Roman"/>
+          <w:sz w:val="24"/>
+          <w:szCs w:val="24"/>
+        </w:rPr>
+        <w:t>num</w:t>
+      </w:r>
+      <w:proofErr w:type="spellEnd"/>
+      <w:r>
+        <w:rPr>
+          <w:rFonts w:ascii="Times New Roman" w:hAnsi="Times New Roman" w:cs="Times New Roman"/>
+          <w:sz w:val="24"/>
+          <w:szCs w:val="24"/>
+        </w:rPr>
+        <w:t>': '40'}, {'y': '33.808405', 'x': '51.658681', '</w:t>
+      </w:r>
+      <w:proofErr w:type="spellStart"/>
+      <w:r>
+        <w:rPr>
+          <w:rFonts w:ascii="Times New Roman" w:hAnsi="Times New Roman" w:cs="Times New Roman"/>
+          <w:sz w:val="24"/>
+          <w:szCs w:val="24"/>
+        </w:rPr>
+        <w:t>num</w:t>
+      </w:r>
+      <w:proofErr w:type="spellEnd"/>
+      <w:r>
+        <w:rPr>
+          <w:rFonts w:ascii="Times New Roman" w:hAnsi="Times New Roman" w:cs="Times New Roman"/>
+          <w:sz w:val="24"/>
+          <w:szCs w:val="24"/>
+        </w:rPr>
+        <w:t>': '10'}, {'y': '32.578509', 'x': '41.059603', '</w:t>
+      </w:r>
+      <w:proofErr w:type="spellStart"/>
+      <w:r>
+        <w:rPr>
+          <w:rFonts w:ascii="Times New Roman" w:hAnsi="Times New Roman" w:cs="Times New Roman"/>
+          <w:sz w:val="24"/>
+          <w:szCs w:val="24"/>
+        </w:rPr>
+        <w:t>nu</w:t>
+      </w:r>
+      <w:r>
+        <w:rPr>
+          <w:rFonts w:ascii="Times New Roman" w:hAnsi="Times New Roman" w:cs="Times New Roman"/>
+          <w:sz w:val="24"/>
+          <w:szCs w:val="24"/>
+        </w:rPr>
+        <w:t>m</w:t>
+      </w:r>
+      <w:proofErr w:type="spellEnd"/>
+      <w:r>
+        <w:rPr>
+          <w:rFonts w:ascii="Times New Roman" w:hAnsi="Times New Roman" w:cs="Times New Roman"/>
+          <w:sz w:val="24"/>
+          <w:szCs w:val="24"/>
+        </w:rPr>
+        <w:t>': '8'}, {'y': '47.633290', 'x': '20.526749', '</w:t>
+      </w:r>
+      <w:proofErr w:type="spellStart"/>
+      <w:r>
+        <w:rPr>
+          <w:rFonts w:ascii="Times New Roman" w:hAnsi="Times New Roman" w:cs="Times New Roman"/>
+          <w:sz w:val="24"/>
+          <w:szCs w:val="24"/>
+        </w:rPr>
+        <w:t>num</w:t>
+      </w:r>
+      <w:proofErr w:type="spellEnd"/>
+      <w:r>
+        <w:rPr>
+          <w:rFonts w:ascii="Times New Roman" w:hAnsi="Times New Roman" w:cs="Times New Roman"/>
+          <w:sz w:val="24"/>
+          <w:szCs w:val="24"/>
+        </w:rPr>
+        <w:t>': '4'}, {'y': '52.076785', 'x': '22.656941', '</w:t>
+      </w:r>
+      <w:proofErr w:type="spellStart"/>
+      <w:r>
+        <w:rPr>
+          <w:rFonts w:ascii="Times New Roman" w:hAnsi="Times New Roman" w:cs="Times New Roman"/>
+          <w:sz w:val="24"/>
+          <w:szCs w:val="24"/>
+        </w:rPr>
+        <w:t>num</w:t>
+      </w:r>
+      <w:proofErr w:type="spellEnd"/>
+      <w:r>
+        <w:rPr>
+          <w:rFonts w:ascii="Times New Roman" w:hAnsi="Times New Roman" w:cs="Times New Roman"/>
+          <w:sz w:val="24"/>
+          <w:szCs w:val="24"/>
+        </w:rPr>
+        <w:t>': '35'}, {'y': '67.238380', 'x': '20.160527', '</w:t>
+      </w:r>
+      <w:proofErr w:type="spellStart"/>
+      <w:r>
+        <w:rPr>
+          <w:rFonts w:ascii="Times New Roman" w:hAnsi="Times New Roman" w:cs="Times New Roman"/>
+          <w:sz w:val="24"/>
+          <w:szCs w:val="24"/>
+        </w:rPr>
+        <w:t>num</w:t>
+      </w:r>
+      <w:proofErr w:type="spellEnd"/>
+      <w:r>
+        <w:rPr>
+          <w:rFonts w:ascii="Times New Roman" w:hAnsi="Times New Roman" w:cs="Times New Roman"/>
+          <w:sz w:val="24"/>
+          <w:szCs w:val="24"/>
+        </w:rPr>
+        <w:t>': '26'}, {'y': '81.185339', 'x': '9.006012', '</w:t>
+      </w:r>
+      <w:proofErr w:type="spellStart"/>
+      <w:r>
+        <w:rPr>
+          <w:rFonts w:ascii="Times New Roman" w:hAnsi="Times New Roman" w:cs="Times New Roman"/>
+          <w:sz w:val="24"/>
+          <w:szCs w:val="24"/>
+        </w:rPr>
+        <w:t>num</w:t>
+      </w:r>
+      <w:proofErr w:type="spellEnd"/>
+      <w:r>
+        <w:rPr>
+          <w:rFonts w:ascii="Times New Roman" w:hAnsi="Times New Roman" w:cs="Times New Roman"/>
+          <w:sz w:val="24"/>
+          <w:szCs w:val="24"/>
+        </w:rPr>
+        <w:t>': '5'}, {'y': '97.015290', 'x': '18.692587', '</w:t>
+      </w:r>
+      <w:proofErr w:type="spellStart"/>
+      <w:r>
+        <w:rPr>
+          <w:rFonts w:ascii="Times New Roman" w:hAnsi="Times New Roman" w:cs="Times New Roman"/>
+          <w:sz w:val="24"/>
+          <w:szCs w:val="24"/>
+        </w:rPr>
+        <w:t>num</w:t>
+      </w:r>
+      <w:proofErr w:type="spellEnd"/>
+      <w:r>
+        <w:rPr>
+          <w:rFonts w:ascii="Times New Roman" w:hAnsi="Times New Roman" w:cs="Times New Roman"/>
+          <w:sz w:val="24"/>
+          <w:szCs w:val="24"/>
+        </w:rPr>
+        <w:t>': '</w:t>
+      </w:r>
+      <w:r>
+        <w:rPr>
+          <w:rFonts w:ascii="Times New Roman" w:hAnsi="Times New Roman" w:cs="Times New Roman"/>
+          <w:sz w:val="24"/>
+          <w:szCs w:val="24"/>
+        </w:rPr>
+        <w:t>9'}, {'y': '99.725333', 'x': '22.730186', '</w:t>
+      </w:r>
+      <w:proofErr w:type="spellStart"/>
+      <w:r>
+        <w:rPr>
+          <w:rFonts w:ascii="Times New Roman" w:hAnsi="Times New Roman" w:cs="Times New Roman"/>
+          <w:sz w:val="24"/>
+          <w:szCs w:val="24"/>
+        </w:rPr>
+        <w:t>num</w:t>
+      </w:r>
+      <w:proofErr w:type="spellEnd"/>
+      <w:r>
+        <w:rPr>
+          <w:rFonts w:ascii="Times New Roman" w:hAnsi="Times New Roman" w:cs="Times New Roman"/>
+          <w:sz w:val="24"/>
+          <w:szCs w:val="24"/>
+        </w:rPr>
+        <w:t>': '27'}, {'y': '98.400830', 'x': '40.730003', '</w:t>
+      </w:r>
+      <w:proofErr w:type="spellStart"/>
+      <w:r>
+        <w:rPr>
+          <w:rFonts w:ascii="Times New Roman" w:hAnsi="Times New Roman" w:cs="Times New Roman"/>
+          <w:sz w:val="24"/>
+          <w:szCs w:val="24"/>
+        </w:rPr>
+        <w:t>num</w:t>
+      </w:r>
+      <w:proofErr w:type="spellEnd"/>
+      <w:r>
+        <w:rPr>
+          <w:rFonts w:ascii="Times New Roman" w:hAnsi="Times New Roman" w:cs="Times New Roman"/>
+          <w:sz w:val="24"/>
+          <w:szCs w:val="24"/>
+        </w:rPr>
+        <w:t>': '22'}, {'y': '78.902954', 'x': '51.797386', '</w:t>
+      </w:r>
+      <w:proofErr w:type="spellStart"/>
+      <w:r>
+        <w:rPr>
+          <w:rFonts w:ascii="Times New Roman" w:hAnsi="Times New Roman" w:cs="Times New Roman"/>
+          <w:sz w:val="24"/>
+          <w:szCs w:val="24"/>
+        </w:rPr>
+        <w:t>num</w:t>
+      </w:r>
+      <w:proofErr w:type="spellEnd"/>
+      <w:r>
+        <w:rPr>
+          <w:rFonts w:ascii="Times New Roman" w:hAnsi="Times New Roman" w:cs="Times New Roman"/>
+          <w:sz w:val="24"/>
+          <w:szCs w:val="24"/>
+        </w:rPr>
+        <w:t>': '36'}, {'y': '70.415357', 'x': '28.186895', '</w:t>
+      </w:r>
+      <w:proofErr w:type="spellStart"/>
+      <w:r>
+        <w:rPr>
+          <w:rFonts w:ascii="Times New Roman" w:hAnsi="Times New Roman" w:cs="Times New Roman"/>
+          <w:sz w:val="24"/>
+          <w:szCs w:val="24"/>
+        </w:rPr>
+        <w:t>num</w:t>
+      </w:r>
+      <w:proofErr w:type="spellEnd"/>
+      <w:r>
+        <w:rPr>
+          <w:rFonts w:ascii="Times New Roman" w:hAnsi="Times New Roman" w:cs="Times New Roman"/>
+          <w:sz w:val="24"/>
+          <w:szCs w:val="24"/>
+        </w:rPr>
+        <w:t>': '14'}, {'y': '66.682943', 'x': '33.466597', '</w:t>
+      </w:r>
+      <w:proofErr w:type="spellStart"/>
+      <w:r>
+        <w:rPr>
+          <w:rFonts w:ascii="Times New Roman" w:hAnsi="Times New Roman" w:cs="Times New Roman"/>
+          <w:sz w:val="24"/>
+          <w:szCs w:val="24"/>
+        </w:rPr>
+        <w:t>num</w:t>
+      </w:r>
+      <w:proofErr w:type="spellEnd"/>
+      <w:r>
+        <w:rPr>
+          <w:rFonts w:ascii="Times New Roman" w:hAnsi="Times New Roman" w:cs="Times New Roman"/>
+          <w:sz w:val="24"/>
+          <w:szCs w:val="24"/>
+        </w:rPr>
+        <w:t>': '2'</w:t>
+      </w:r>
+      <w:r>
+        <w:rPr>
+          <w:rFonts w:ascii="Times New Roman" w:hAnsi="Times New Roman" w:cs="Times New Roman"/>
+          <w:sz w:val="24"/>
+          <w:szCs w:val="24"/>
+        </w:rPr>
+        <w:t>}, {'y': '49.113437', 'x': '34.156316', '</w:t>
+      </w:r>
+      <w:proofErr w:type="spellStart"/>
+      <w:r>
+        <w:rPr>
+          <w:rFonts w:ascii="Times New Roman" w:hAnsi="Times New Roman" w:cs="Times New Roman"/>
+          <w:sz w:val="24"/>
+          <w:szCs w:val="24"/>
+        </w:rPr>
+        <w:t>num</w:t>
+      </w:r>
+      <w:proofErr w:type="spellEnd"/>
+      <w:r>
+        <w:rPr>
+          <w:rFonts w:ascii="Times New Roman" w:hAnsi="Times New Roman" w:cs="Times New Roman"/>
+          <w:sz w:val="24"/>
+          <w:szCs w:val="24"/>
+        </w:rPr>
+        <w:t>': '18'}, {'y': '50.599689', 'x': '37.806330', '</w:t>
+      </w:r>
+      <w:proofErr w:type="spellStart"/>
+      <w:r>
+        <w:rPr>
+          <w:rFonts w:ascii="Times New Roman" w:hAnsi="Times New Roman" w:cs="Times New Roman"/>
+          <w:sz w:val="24"/>
+          <w:szCs w:val="24"/>
+        </w:rPr>
+        <w:t>num</w:t>
+      </w:r>
+      <w:proofErr w:type="spellEnd"/>
+      <w:r>
+        <w:rPr>
+          <w:rFonts w:ascii="Times New Roman" w:hAnsi="Times New Roman" w:cs="Times New Roman"/>
+          <w:sz w:val="24"/>
+          <w:szCs w:val="24"/>
+        </w:rPr>
+        <w:t>': '12'}, {'y': '47.541734', 'x': '44.563128', '</w:t>
+      </w:r>
+      <w:proofErr w:type="spellStart"/>
+      <w:r>
+        <w:rPr>
+          <w:rFonts w:ascii="Times New Roman" w:hAnsi="Times New Roman" w:cs="Times New Roman"/>
+          <w:sz w:val="24"/>
+          <w:szCs w:val="24"/>
+        </w:rPr>
+        <w:t>num</w:t>
+      </w:r>
+      <w:proofErr w:type="spellEnd"/>
+      <w:r>
+        <w:rPr>
+          <w:rFonts w:ascii="Times New Roman" w:hAnsi="Times New Roman" w:cs="Times New Roman"/>
+          <w:sz w:val="24"/>
+          <w:szCs w:val="24"/>
+        </w:rPr>
+        <w:t>': '11'}, {'y': '42.796106', 'x': '50.376904', '</w:t>
+      </w:r>
+      <w:proofErr w:type="spellStart"/>
+      <w:r>
+        <w:rPr>
+          <w:rFonts w:ascii="Times New Roman" w:hAnsi="Times New Roman" w:cs="Times New Roman"/>
+          <w:sz w:val="24"/>
+          <w:szCs w:val="24"/>
+        </w:rPr>
+        <w:t>num</w:t>
+      </w:r>
+      <w:proofErr w:type="spellEnd"/>
+      <w:r>
+        <w:rPr>
+          <w:rFonts w:ascii="Times New Roman" w:hAnsi="Times New Roman" w:cs="Times New Roman"/>
+          <w:sz w:val="24"/>
+          <w:szCs w:val="24"/>
+        </w:rPr>
+        <w:t>': '16'}, {'y': '54.852321', 'x': '59.477124', '</w:t>
+      </w:r>
+      <w:proofErr w:type="spellStart"/>
+      <w:r>
+        <w:rPr>
+          <w:rFonts w:ascii="Times New Roman" w:hAnsi="Times New Roman" w:cs="Times New Roman"/>
+          <w:sz w:val="24"/>
+          <w:szCs w:val="24"/>
+        </w:rPr>
+        <w:t>num</w:t>
+      </w:r>
+      <w:proofErr w:type="spellEnd"/>
+      <w:r>
+        <w:rPr>
+          <w:rFonts w:ascii="Times New Roman" w:hAnsi="Times New Roman" w:cs="Times New Roman"/>
+          <w:sz w:val="24"/>
+          <w:szCs w:val="24"/>
+        </w:rPr>
+        <w:t>': '37'}</w:t>
+      </w:r>
+      <w:r>
+        <w:rPr>
+          <w:rFonts w:ascii="Times New Roman" w:hAnsi="Times New Roman" w:cs="Times New Roman"/>
+          <w:sz w:val="24"/>
+          <w:szCs w:val="24"/>
+        </w:rPr>
+        <w:t>, {'y': '43.671987', 'x': '71.285134', '</w:t>
+      </w:r>
+      <w:proofErr w:type="spellStart"/>
+      <w:r>
+        <w:rPr>
+          <w:rFonts w:ascii="Times New Roman" w:hAnsi="Times New Roman" w:cs="Times New Roman"/>
+          <w:sz w:val="24"/>
+          <w:szCs w:val="24"/>
+        </w:rPr>
+        <w:t>num</w:t>
+      </w:r>
+      <w:proofErr w:type="spellEnd"/>
+      <w:r>
+        <w:rPr>
+          <w:rFonts w:ascii="Times New Roman" w:hAnsi="Times New Roman" w:cs="Times New Roman"/>
+          <w:sz w:val="24"/>
+          <w:szCs w:val="24"/>
+        </w:rPr>
+        <w:t>': '17'}, {'y': '61.076693', 'x': '73.799860', '</w:t>
+      </w:r>
+      <w:proofErr w:type="spellStart"/>
+      <w:r>
+        <w:rPr>
+          <w:rFonts w:ascii="Times New Roman" w:hAnsi="Times New Roman" w:cs="Times New Roman"/>
+          <w:sz w:val="24"/>
+          <w:szCs w:val="24"/>
+        </w:rPr>
+        <w:t>num</w:t>
+      </w:r>
+      <w:proofErr w:type="spellEnd"/>
+      <w:r>
+        <w:rPr>
+          <w:rFonts w:ascii="Times New Roman" w:hAnsi="Times New Roman" w:cs="Times New Roman"/>
+          <w:sz w:val="24"/>
+          <w:szCs w:val="24"/>
+        </w:rPr>
+        <w:t>': '23'}, {'y': '70.360424', 'x': '66.258736', '</w:t>
+      </w:r>
+      <w:proofErr w:type="spellStart"/>
+      <w:r>
+        <w:rPr>
+          <w:rFonts w:ascii="Times New Roman" w:hAnsi="Times New Roman" w:cs="Times New Roman"/>
+          <w:sz w:val="24"/>
+          <w:szCs w:val="24"/>
+        </w:rPr>
+        <w:t>num</w:t>
+      </w:r>
+      <w:proofErr w:type="spellEnd"/>
+      <w:r>
+        <w:rPr>
+          <w:rFonts w:ascii="Times New Roman" w:hAnsi="Times New Roman" w:cs="Times New Roman"/>
+          <w:sz w:val="24"/>
+          <w:szCs w:val="24"/>
+        </w:rPr>
+        <w:t>': '34'}, {'y': '88.503677', 'x': '77.196570', '</w:t>
+      </w:r>
+      <w:proofErr w:type="spellStart"/>
+      <w:r>
+        <w:rPr>
+          <w:rFonts w:ascii="Times New Roman" w:hAnsi="Times New Roman" w:cs="Times New Roman"/>
+          <w:sz w:val="24"/>
+          <w:szCs w:val="24"/>
+        </w:rPr>
+        <w:t>num</w:t>
+      </w:r>
+      <w:proofErr w:type="spellEnd"/>
+      <w:r>
+        <w:rPr>
+          <w:rFonts w:ascii="Times New Roman" w:hAnsi="Times New Roman" w:cs="Times New Roman"/>
+          <w:sz w:val="24"/>
+          <w:szCs w:val="24"/>
+        </w:rPr>
+        <w:t>': '28'}, {'y': '95.034639', 'x': '79.027680', '</w:t>
+      </w:r>
+      <w:proofErr w:type="spellStart"/>
+      <w:r>
+        <w:rPr>
+          <w:rFonts w:ascii="Times New Roman" w:hAnsi="Times New Roman" w:cs="Times New Roman"/>
+          <w:sz w:val="24"/>
+          <w:szCs w:val="24"/>
+        </w:rPr>
+        <w:t>num</w:t>
+      </w:r>
+      <w:proofErr w:type="spellEnd"/>
+      <w:r>
+        <w:rPr>
+          <w:rFonts w:ascii="Times New Roman" w:hAnsi="Times New Roman" w:cs="Times New Roman"/>
+          <w:sz w:val="24"/>
+          <w:szCs w:val="24"/>
+        </w:rPr>
+        <w:t>': '32'},</w:t>
+      </w:r>
+      <w:r>
+        <w:rPr>
+          <w:rFonts w:ascii="Times New Roman" w:hAnsi="Times New Roman" w:cs="Times New Roman"/>
+          <w:sz w:val="24"/>
+          <w:szCs w:val="24"/>
+        </w:rPr>
+        <w:t xml:space="preserve"> {'y': '71.837519', 'x': '85.201575', '</w:t>
+      </w:r>
+      <w:proofErr w:type="spellStart"/>
+      <w:r>
+        <w:rPr>
+          <w:rFonts w:ascii="Times New Roman" w:hAnsi="Times New Roman" w:cs="Times New Roman"/>
+          <w:sz w:val="24"/>
+          <w:szCs w:val="24"/>
+        </w:rPr>
+        <w:t>num</w:t>
+      </w:r>
+      <w:proofErr w:type="spellEnd"/>
+      <w:r>
+        <w:rPr>
+          <w:rFonts w:ascii="Times New Roman" w:hAnsi="Times New Roman" w:cs="Times New Roman"/>
+          <w:sz w:val="24"/>
+          <w:szCs w:val="24"/>
+        </w:rPr>
+        <w:t>': '19'}, {'y': '53.807184', 'x': '91.778314', '</w:t>
+      </w:r>
+      <w:proofErr w:type="spellStart"/>
+      <w:r>
+        <w:rPr>
+          <w:rFonts w:ascii="Times New Roman" w:hAnsi="Times New Roman" w:cs="Times New Roman"/>
+          <w:sz w:val="24"/>
+          <w:szCs w:val="24"/>
+        </w:rPr>
+        <w:t>num</w:t>
+      </w:r>
+      <w:proofErr w:type="spellEnd"/>
+      <w:r>
+        <w:rPr>
+          <w:rFonts w:ascii="Times New Roman" w:hAnsi="Times New Roman" w:cs="Times New Roman"/>
+          <w:sz w:val="24"/>
+          <w:szCs w:val="24"/>
+        </w:rPr>
+        <w:t>': '3'}, {'y': '44.746239', 'x': '97.985778', '</w:t>
+      </w:r>
+      <w:proofErr w:type="spellStart"/>
+      <w:r>
+        <w:rPr>
+          <w:rFonts w:ascii="Times New Roman" w:hAnsi="Times New Roman" w:cs="Times New Roman"/>
+          <w:sz w:val="24"/>
+          <w:szCs w:val="24"/>
+        </w:rPr>
+        <w:t>num</w:t>
+      </w:r>
+      <w:proofErr w:type="spellEnd"/>
+      <w:r>
+        <w:rPr>
+          <w:rFonts w:ascii="Times New Roman" w:hAnsi="Times New Roman" w:cs="Times New Roman"/>
+          <w:sz w:val="24"/>
+          <w:szCs w:val="24"/>
+        </w:rPr>
+        <w:t>': '21'}, {'y': '31.922361', 'x': '77.181310', '</w:t>
+      </w:r>
+      <w:proofErr w:type="spellStart"/>
+      <w:r>
+        <w:rPr>
+          <w:rFonts w:ascii="Times New Roman" w:hAnsi="Times New Roman" w:cs="Times New Roman"/>
+          <w:sz w:val="24"/>
+          <w:szCs w:val="24"/>
+        </w:rPr>
+        <w:t>num</w:t>
+      </w:r>
+      <w:proofErr w:type="spellEnd"/>
+      <w:r>
+        <w:rPr>
+          <w:rFonts w:ascii="Times New Roman" w:hAnsi="Times New Roman" w:cs="Times New Roman"/>
+          <w:sz w:val="24"/>
+          <w:szCs w:val="24"/>
+        </w:rPr>
+        <w:t>': '7'}, {'y': '17.029328', 'x': '85.076449', '</w:t>
+      </w:r>
+      <w:proofErr w:type="spellStart"/>
+      <w:r>
+        <w:rPr>
+          <w:rFonts w:ascii="Times New Roman" w:hAnsi="Times New Roman" w:cs="Times New Roman"/>
+          <w:sz w:val="24"/>
+          <w:szCs w:val="24"/>
+        </w:rPr>
+        <w:t>num</w:t>
+      </w:r>
+      <w:proofErr w:type="spellEnd"/>
+      <w:r>
+        <w:rPr>
+          <w:rFonts w:ascii="Times New Roman" w:hAnsi="Times New Roman" w:cs="Times New Roman"/>
+          <w:sz w:val="24"/>
+          <w:szCs w:val="24"/>
+        </w:rPr>
+        <w:t>': '24'}, {'</w:t>
+      </w:r>
+      <w:r>
+        <w:rPr>
+          <w:rFonts w:ascii="Times New Roman" w:hAnsi="Times New Roman" w:cs="Times New Roman"/>
+          <w:sz w:val="24"/>
+          <w:szCs w:val="24"/>
+        </w:rPr>
+        <w:t>y': '2.658162', 'x': '87.951292', '</w:t>
+      </w:r>
+      <w:proofErr w:type="spellStart"/>
+      <w:r>
+        <w:rPr>
+          <w:rFonts w:ascii="Times New Roman" w:hAnsi="Times New Roman" w:cs="Times New Roman"/>
+          <w:sz w:val="24"/>
+          <w:szCs w:val="24"/>
+        </w:rPr>
+        <w:t>num</w:t>
+      </w:r>
+      <w:proofErr w:type="spellEnd"/>
+      <w:r>
+        <w:rPr>
+          <w:rFonts w:ascii="Times New Roman" w:hAnsi="Times New Roman" w:cs="Times New Roman"/>
+          <w:sz w:val="24"/>
+          <w:szCs w:val="24"/>
+        </w:rPr>
+        <w:t>': '1'}], '</w:t>
+      </w:r>
+      <w:r>
+        <w:rPr>
+          <w:rFonts w:ascii="Times New Roman" w:hAnsi="Times New Roman" w:cs="Times New Roman"/>
           <w:b/>
           <w:bCs/>
           <w:sz w:val="24"/>
@@ -709,7 +5009,7 @@
       </w:r>
       <w:r>
         <w:rPr>
-          <w:rFonts w:cs="Times New Roman" w:ascii="Times New Roman" w:hAnsi="Times New Roman"/>
+          <w:rFonts w:ascii="Times New Roman" w:hAnsi="Times New Roman" w:cs="Times New Roman"/>
           <w:sz w:val="24"/>
           <w:szCs w:val="24"/>
         </w:rPr>
@@ -725,13 +5025,6 @@
           <w:szCs w:val="24"/>
         </w:rPr>
       </w:pPr>
-      <w:r>
-        <w:rPr>
-          <w:rFonts w:cs="Times New Roman" w:ascii="Times New Roman" w:hAnsi="Times New Roman"/>
-          <w:sz w:val="24"/>
-          <w:szCs w:val="24"/>
-        </w:rPr>
-      </w:r>
     </w:p>
     <w:p>
       <w:pPr>
@@ -744,11 +5037,28 @@
       </w:pPr>
       <w:r>
         <w:rPr>
-          <w:rFonts w:cs="Times New Roman" w:ascii="Times New Roman" w:hAnsi="Times New Roman"/>
-          <w:sz w:val="24"/>
-          <w:szCs w:val="24"/>
-        </w:rPr>
-        <w:t>26.0532128811  seconds</w:t>
+          <w:rFonts w:ascii="Times New Roman" w:hAnsi="Times New Roman" w:cs="Times New Roman"/>
+          <w:sz w:val="24"/>
+          <w:szCs w:val="24"/>
+        </w:rPr>
+        <w:lastRenderedPageBreak/>
+        <w:t xml:space="preserve">Script completed in </w:t>
+      </w:r>
+      <w:r>
+        <w:rPr>
+          <w:rFonts w:ascii="Times New Roman" w:hAnsi="Times New Roman" w:cs="Times New Roman"/>
+          <w:sz w:val="24"/>
+          <w:szCs w:val="24"/>
+        </w:rPr>
+        <w:t>26.0532128811</w:t>
+      </w:r>
+      <w:r>
+        <w:rPr>
+          <w:rFonts w:ascii="Times New Roman" w:hAnsi="Times New Roman" w:cs="Times New Roman"/>
+          <w:sz w:val="24"/>
+          <w:szCs w:val="24"/>
+        </w:rPr>
+        <w:t xml:space="preserve"> seconds</w:t>
       </w:r>
     </w:p>
     <w:p>
@@ -757,19 +5067,10 @@
         <w:rPr>
           <w:rFonts w:ascii="Times New Roman" w:hAnsi="Times New Roman" w:cs="Times New Roman"/>
           <w:b/>
-          <w:b/>
           <w:sz w:val="28"/>
           <w:szCs w:val="24"/>
         </w:rPr>
       </w:pPr>
-      <w:r>
-        <w:rPr>
-          <w:rFonts w:cs="Times New Roman" w:ascii="Times New Roman" w:hAnsi="Times New Roman"/>
-          <w:b/>
-          <w:sz w:val="28"/>
-          <w:szCs w:val="24"/>
-        </w:rPr>
-      </w:r>
     </w:p>
     <w:p>
       <w:pPr>
@@ -778,11 +5079,10 @@
           <w:ilvl w:val="0"/>
           <w:numId w:val="1"/>
         </w:numPr>
-        <w:rPr/>
-      </w:pPr>
-      <w:r>
-        <w:rPr>
-          <w:rFonts w:cs="Times New Roman" w:ascii="Times New Roman" w:hAnsi="Times New Roman"/>
+      </w:pPr>
+      <w:r>
+        <w:rPr>
+          <w:rFonts w:ascii="Times New Roman" w:hAnsi="Times New Roman" w:cs="Times New Roman"/>
           <w:b/>
           <w:sz w:val="28"/>
           <w:szCs w:val="24"/>
@@ -791,7 +5091,7 @@
       </w:r>
       <w:r>
         <w:rPr>
-          <w:rFonts w:cs="Times New Roman" w:ascii="Times New Roman" w:hAnsi="Times New Roman"/>
+          <w:rFonts w:ascii="Times New Roman" w:hAnsi="Times New Roman" w:cs="Times New Roman"/>
           <w:sz w:val="28"/>
           <w:szCs w:val="24"/>
         </w:rPr>
@@ -804,52 +5104,81 @@
         <w:rPr>
           <w:rFonts w:ascii="Times New Roman" w:hAnsi="Times New Roman" w:cs="Times New Roman"/>
           <w:b/>
+          <w:sz w:val="28"/>
+          <w:szCs w:val="24"/>
+        </w:rPr>
+      </w:pPr>
+    </w:p>
+    <w:p>
+      <w:pPr>
+        <w:pStyle w:val="NoSpacing"/>
+        <w:rPr>
+          <w:rFonts w:ascii="Times New Roman" w:hAnsi="Times New Roman" w:cs="Times New Roman"/>
+          <w:sz w:val="24"/>
+          <w:szCs w:val="24"/>
+        </w:rPr>
+      </w:pPr>
+      <w:r>
+        <w:rPr>
+          <w:rFonts w:ascii="Times New Roman" w:hAnsi="Times New Roman" w:cs="Times New Roman"/>
+          <w:sz w:val="24"/>
+          <w:szCs w:val="24"/>
+        </w:rPr>
+        <w:t>This algorithm found the resulting path for the provided datasets quickly</w:t>
+      </w:r>
+      <w:r>
+        <w:rPr>
+          <w:rFonts w:ascii="Times New Roman" w:hAnsi="Times New Roman" w:cs="Times New Roman"/>
+          <w:sz w:val="24"/>
+          <w:szCs w:val="24"/>
+        </w:rPr>
+        <w:t>, when you consider that much of the time the script took to run was from generating the graphs</w:t>
+      </w:r>
+      <w:r>
+        <w:rPr>
+          <w:rFonts w:ascii="Times New Roman" w:hAnsi="Times New Roman" w:cs="Times New Roman"/>
+          <w:sz w:val="24"/>
+          <w:szCs w:val="24"/>
+        </w:rPr>
+        <w:t xml:space="preserve">. The </w:t>
+      </w:r>
+      <w:r>
+        <w:rPr>
+          <w:rFonts w:ascii="Times New Roman" w:hAnsi="Times New Roman" w:cs="Times New Roman"/>
+          <w:sz w:val="24"/>
+          <w:szCs w:val="24"/>
+        </w:rPr>
+        <w:t>previous</w:t>
+      </w:r>
+      <w:r>
+        <w:rPr>
+          <w:rFonts w:ascii="Times New Roman" w:hAnsi="Times New Roman" w:cs="Times New Roman"/>
+          <w:sz w:val="24"/>
+          <w:szCs w:val="24"/>
+        </w:rPr>
+        <w:t xml:space="preserve"> </w:t>
+      </w:r>
+      <w:r>
+        <w:rPr>
+          <w:rFonts w:ascii="Times New Roman" w:hAnsi="Times New Roman" w:cs="Times New Roman"/>
+          <w:sz w:val="24"/>
+          <w:szCs w:val="24"/>
+        </w:rPr>
+        <w:t>projects would have taken much longer to complete a comparably sized dataset, especially brute forcing it. This method, though quick, does not generate the most efficient path, since this greedy approach occasionally replaces an edge that results in overlap of edges.</w:t>
+      </w:r>
+      <w:bookmarkStart w:id="0" w:name="_GoBack"/>
+      <w:bookmarkEnd w:id="0"/>
+    </w:p>
+    <w:p>
+      <w:pPr>
+        <w:pStyle w:val="NoSpacing"/>
+        <w:rPr>
+          <w:rFonts w:ascii="Times New Roman" w:hAnsi="Times New Roman" w:cs="Times New Roman"/>
           <w:b/>
           <w:sz w:val="28"/>
           <w:szCs w:val="24"/>
         </w:rPr>
       </w:pPr>
-      <w:r>
-        <w:rPr>
-          <w:rFonts w:cs="Times New Roman" w:ascii="Times New Roman" w:hAnsi="Times New Roman"/>
-          <w:b/>
-          <w:sz w:val="28"/>
-          <w:szCs w:val="24"/>
-        </w:rPr>
-      </w:r>
-    </w:p>
-    <w:p>
-      <w:pPr>
-        <w:pStyle w:val="NoSpacing"/>
-        <w:rPr>
-          <w:rFonts w:ascii="Times New Roman" w:hAnsi="Times New Roman" w:cs="Times New Roman"/>
-        </w:rPr>
-      </w:pPr>
-      <w:r>
-        <w:rPr>
-          <w:rFonts w:cs="Times New Roman" w:ascii="Times New Roman" w:hAnsi="Times New Roman"/>
-        </w:rPr>
-      </w:r>
-    </w:p>
-    <w:p>
-      <w:pPr>
-        <w:pStyle w:val="NoSpacing"/>
-        <w:rPr>
-          <w:rFonts w:ascii="Times New Roman" w:hAnsi="Times New Roman" w:cs="Times New Roman"/>
-          <w:b/>
-          <w:b/>
-          <w:sz w:val="28"/>
-          <w:szCs w:val="24"/>
-        </w:rPr>
-      </w:pPr>
-      <w:r>
-        <w:rPr>
-          <w:rFonts w:cs="Times New Roman" w:ascii="Times New Roman" w:hAnsi="Times New Roman"/>
-          <w:b/>
-          <w:sz w:val="28"/>
-          <w:szCs w:val="24"/>
-        </w:rPr>
-      </w:r>
     </w:p>
     <w:p>
       <w:pPr>
@@ -858,11 +5187,10 @@
           <w:ilvl w:val="0"/>
           <w:numId w:val="1"/>
         </w:numPr>
-        <w:rPr/>
-      </w:pPr>
-      <w:r>
-        <w:rPr>
-          <w:rFonts w:cs="Times New Roman" w:ascii="Times New Roman" w:hAnsi="Times New Roman"/>
+      </w:pPr>
+      <w:r>
+        <w:rPr>
+          <w:rFonts w:ascii="Times New Roman" w:hAnsi="Times New Roman" w:cs="Times New Roman"/>
           <w:b/>
           <w:sz w:val="28"/>
           <w:szCs w:val="24"/>
@@ -871,11 +5199,19 @@
       </w:r>
       <w:r>
         <w:rPr>
-          <w:rFonts w:cs="Times New Roman" w:ascii="Times New Roman" w:hAnsi="Times New Roman"/>
+          <w:rFonts w:ascii="Times New Roman" w:hAnsi="Times New Roman" w:cs="Times New Roman"/>
           <w:sz w:val="28"/>
           <w:szCs w:val="24"/>
         </w:rPr>
-        <w:t xml:space="preserve">(If you used any sources in addition to lectures please include them here.) </w:t>
+        <w:t>(If you used any sources in add</w:t>
+      </w:r>
+      <w:r>
+        <w:rPr>
+          <w:rFonts w:ascii="Times New Roman" w:hAnsi="Times New Roman" w:cs="Times New Roman"/>
+          <w:sz w:val="28"/>
+          <w:szCs w:val="24"/>
+        </w:rPr>
+        <w:t xml:space="preserve">ition to lectures please include them here.) </w:t>
       </w:r>
     </w:p>
     <w:p>
@@ -884,45 +5220,46 @@
         <w:rPr>
           <w:rFonts w:ascii="Times New Roman" w:hAnsi="Times New Roman" w:cs="Times New Roman"/>
           <w:b/>
-          <w:b/>
           <w:sz w:val="28"/>
           <w:szCs w:val="24"/>
         </w:rPr>
       </w:pPr>
-      <w:r>
-        <w:rPr>
-          <w:rFonts w:cs="Times New Roman" w:ascii="Times New Roman" w:hAnsi="Times New Roman"/>
-          <w:b/>
-          <w:sz w:val="28"/>
-          <w:szCs w:val="24"/>
-        </w:rPr>
-      </w:r>
     </w:p>
     <w:p>
       <w:pPr>
         <w:pStyle w:val="NoSpacing"/>
-        <w:rPr/>
-      </w:pPr>
-      <w:r>
-        <w:rPr/>
+        <w:rPr>
+          <w:rFonts w:ascii="Times New Roman" w:hAnsi="Times New Roman" w:cs="Times New Roman"/>
+          <w:sz w:val="24"/>
+          <w:szCs w:val="24"/>
+        </w:rPr>
+      </w:pPr>
+      <w:r>
+        <w:rPr>
+          <w:rFonts w:ascii="Times New Roman" w:hAnsi="Times New Roman" w:cs="Times New Roman"/>
+          <w:sz w:val="24"/>
+          <w:szCs w:val="24"/>
+        </w:rPr>
+        <w:t>I did not use any additional resources. All of the code was written by me.</w:t>
       </w:r>
     </w:p>
     <w:sectPr>
-      <w:type w:val="nextPage"/>
       <w:pgSz w:w="12240" w:h="15840"/>
-      <w:pgMar w:left="1440" w:right="1440" w:header="0" w:top="1440" w:footer="0" w:bottom="1440" w:gutter="0"/>
-      <w:pgNumType w:fmt="decimal"/>
-      <w:formProt w:val="false"/>
-      <w:textDirection w:val="lrTb"/>
-      <w:docGrid w:type="default" w:linePitch="360" w:charSpace="4294965247"/>
+      <w:pgMar w:top="1440" w:right="1440" w:bottom="1440" w:left="1440" w:header="0" w:footer="0" w:gutter="0"/>
+      <w:cols w:space="720"/>
+      <w:formProt w:val="0"/>
+      <w:docGrid w:linePitch="360" w:charSpace="-2049"/>
     </w:sectPr>
   </w:body>
 </w:document>
 </file>
 
 <file path=word/numbering.xml><?xml version="1.0" encoding="utf-8"?>
-<w:numbering xmlns:w="http://schemas.openxmlformats.org/wordprocessingml/2006/main" xmlns:o="urn:schemas-microsoft-com:office:office" xmlns:r="http://schemas.openxmlformats.org/officeDocument/2006/relationships" xmlns:v="urn:schemas-microsoft-com:vml">
-  <w:abstractNum w:abstractNumId="1">
+<w:numbering xmlns:wpc="http://schemas.microsoft.com/office/word/2010/wordprocessingCanvas" xmlns:cx="http://schemas.microsoft.com/office/drawing/2014/chartex" xmlns:cx1="http://schemas.microsoft.com/office/drawing/2015/9/8/chartex" xmlns:cx2="http://schemas.microsoft.com/office/drawing/2015/10/21/chartex" xmlns:cx3="http://schemas.microsoft.com/office/drawing/2016/5/9/chartex" xmlns:cx4="http://schemas.microsoft.com/office/drawing/2016/5/10/chartex" xmlns:cx5="http://schemas.microsoft.com/office/drawing/2016/5/11/chartex" xmlns:mc="http://schemas.openxmlformats.org/markup-compatibility/2006" xmlns:o="urn:schemas-microsoft-com:office:office" xmlns:r="http://schemas.openxmlformats.org/officeDocument/2006/relationships" xmlns:m="http://schemas.openxmlformats.org/officeDocument/2006/math" xmlns:v="urn:schemas-microsoft-com:vml" xmlns:wp14="http://schemas.microsoft.com/office/word/2010/wordprocessingDrawing" xmlns:wp="http://schemas.openxmlformats.org/drawingml/2006/wordprocessingDrawing" xmlns:w10="urn:schemas-microsoft-com:office:word" xmlns:w="http://schemas.openxmlformats.org/wordprocessingml/2006/main" xmlns:w14="http://schemas.microsoft.com/office/word/2010/wordml" xmlns:w15="http://schemas.microsoft.com/office/word/2012/wordml" xmlns:w16se="http://schemas.microsoft.com/office/word/2015/wordml/symex" xmlns:wpg="http://schemas.microsoft.com/office/word/2010/wordprocessingGroup" xmlns:wpi="http://schemas.microsoft.com/office/word/2010/wordprocessingInk" xmlns:wne="http://schemas.microsoft.com/office/word/2006/wordml" xmlns:wps="http://schemas.microsoft.com/office/word/2010/wordprocessingShape" mc:Ignorable="w14 w15 w16se wp14">
+  <w:abstractNum w:abstractNumId="0" w15:restartNumberingAfterBreak="0">
+    <w:nsid w:val="105B35B3"/>
+    <w:multiLevelType w:val="multilevel"/>
+    <w:tmpl w:val="9EACA1CC"/>
     <w:lvl w:ilvl="0">
       <w:start w:val="1"/>
       <w:numFmt w:val="decimal"/>
@@ -941,8 +5278,8 @@
         <w:ind w:left="780" w:hanging="420"/>
       </w:pPr>
       <w:rPr>
+        <w:b/>
         <w:sz w:val="28"/>
-        <w:b/>
       </w:rPr>
     </w:lvl>
     <w:lvl w:ilvl="2">
@@ -1030,7 +5367,10 @@
       </w:rPr>
     </w:lvl>
   </w:abstractNum>
-  <w:abstractNum w:abstractNumId="2">
+  <w:abstractNum w:abstractNumId="1" w15:restartNumberingAfterBreak="0">
+    <w:nsid w:val="3C5D758D"/>
+    <w:multiLevelType w:val="multilevel"/>
+    <w:tmpl w:val="EEFA9F00"/>
     <w:lvl w:ilvl="0">
       <w:start w:val="1"/>
       <w:numFmt w:val="none"/>
@@ -1150,219 +5490,464 @@
     </w:lvl>
   </w:abstractNum>
   <w:num w:numId="1">
-    <w:abstractNumId w:val="1"/>
+    <w:abstractNumId w:val="0"/>
   </w:num>
   <w:num w:numId="2">
-    <w:abstractNumId w:val="2"/>
+    <w:abstractNumId w:val="1"/>
   </w:num>
 </w:numbering>
 </file>
 
 <file path=word/styles.xml><?xml version="1.0" encoding="utf-8"?>
-<w:styles xmlns:w="http://schemas.openxmlformats.org/wordprocessingml/2006/main" xmlns:w14="http://schemas.microsoft.com/office/word/2010/wordml" xmlns:mc="http://schemas.openxmlformats.org/markup-compatibility/2006" mc:Ignorable="w14">
+<w:styles xmlns:mc="http://schemas.openxmlformats.org/markup-compatibility/2006" xmlns:r="http://schemas.openxmlformats.org/officeDocument/2006/relationships" xmlns:w="http://schemas.openxmlformats.org/wordprocessingml/2006/main" xmlns:w14="http://schemas.microsoft.com/office/word/2010/wordml" xmlns:w15="http://schemas.microsoft.com/office/word/2012/wordml" xmlns:w16se="http://schemas.microsoft.com/office/word/2015/wordml/symex" mc:Ignorable="w14 w15 w16se">
   <w:docDefaults>
     <w:rPrDefault>
       <w:rPr>
-        <w:rFonts w:ascii="Calibri" w:hAnsi="Calibri" w:eastAsia="Calibri" w:cs="" w:asciiTheme="minorHAnsi" w:cstheme="minorBidi" w:eastAsiaTheme="minorHAnsi" w:hAnsiTheme="minorHAnsi"/>
+        <w:rFonts w:asciiTheme="minorHAnsi" w:eastAsiaTheme="minorHAnsi" w:hAnsiTheme="minorHAnsi" w:cstheme="minorBidi"/>
         <w:szCs w:val="22"/>
         <w:lang w:val="en-US" w:eastAsia="en-US" w:bidi="ar-SA"/>
       </w:rPr>
     </w:rPrDefault>
-    <w:pPrDefault>
-      <w:pPr/>
-    </w:pPrDefault>
+    <w:pPrDefault/>
   </w:docDefaults>
-  <w:latentStyles w:defLockedState="0" w:defUIPriority="99" w:defSemiHidden="1" w:defUnhideWhenUsed="1" w:defQFormat="0" w:count="267">
-    <w:lsdException w:name="Normal" w:uiPriority="0" w:semiHidden="0" w:unhideWhenUsed="0" w:qFormat="1"/>
-    <w:lsdException w:name="heading 1" w:uiPriority="9" w:semiHidden="0" w:unhideWhenUsed="0" w:qFormat="1"/>
-    <w:lsdException w:name="heading 2" w:uiPriority="9" w:qFormat="1"/>
-    <w:lsdException w:name="heading 3" w:uiPriority="9" w:qFormat="1"/>
-    <w:lsdException w:name="heading 4" w:uiPriority="9" w:qFormat="1"/>
-    <w:lsdException w:name="heading 5" w:uiPriority="9" w:qFormat="1"/>
-    <w:lsdException w:name="heading 6" w:uiPriority="9" w:qFormat="1"/>
-    <w:lsdException w:name="heading 7" w:uiPriority="9" w:qFormat="1"/>
-    <w:lsdException w:name="heading 8" w:uiPriority="9" w:qFormat="1"/>
-    <w:lsdException w:name="heading 9" w:uiPriority="9" w:qFormat="1"/>
-    <w:lsdException w:name="toc 1" w:uiPriority="39"/>
-    <w:lsdException w:name="toc 2" w:uiPriority="39"/>
-    <w:lsdException w:name="toc 3" w:uiPriority="39"/>
-    <w:lsdException w:name="toc 4" w:uiPriority="39"/>
-    <w:lsdException w:name="toc 5" w:uiPriority="39"/>
-    <w:lsdException w:name="toc 6" w:uiPriority="39"/>
-    <w:lsdException w:name="toc 7" w:uiPriority="39"/>
-    <w:lsdException w:name="toc 8" w:uiPriority="39"/>
-    <w:lsdException w:name="toc 9" w:uiPriority="39"/>
-    <w:lsdException w:name="caption" w:uiPriority="35" w:qFormat="1"/>
-    <w:lsdException w:name="Title" w:uiPriority="10" w:semiHidden="0" w:unhideWhenUsed="0" w:qFormat="1"/>
-    <w:lsdException w:name="Default Paragraph Font" w:uiPriority="1"/>
-    <w:lsdException w:name="Subtitle" w:uiPriority="11" w:semiHidden="0" w:unhideWhenUsed="0" w:qFormat="1"/>
-    <w:lsdException w:name="Strong" w:uiPriority="22" w:semiHidden="0" w:unhideWhenUsed="0" w:qFormat="1"/>
-    <w:lsdException w:name="Emphasis" w:uiPriority="20" w:semiHidden="0" w:unhideWhenUsed="0" w:qFormat="1"/>
-    <w:lsdException w:name="Table Grid" w:uiPriority="59" w:semiHidden="0" w:unhideWhenUsed="0"/>
-    <w:lsdException w:name="Placeholder Text" w:unhideWhenUsed="0"/>
-    <w:lsdException w:name="No Spacing" w:uiPriority="1" w:semiHidden="0" w:unhideWhenUsed="0" w:qFormat="1"/>
-    <w:lsdException w:name="Light Shading" w:uiPriority="60" w:semiHidden="0" w:unhideWhenUsed="0"/>
-    <w:lsdException w:name="Light List" w:uiPriority="61" w:semiHidden="0" w:unhideWhenUsed="0"/>
-    <w:lsdException w:name="Light Grid" w:uiPriority="62" w:semiHidden="0" w:unhideWhenUsed="0"/>
-    <w:lsdException w:name="Medium Shading 1" w:uiPriority="63" w:semiHidden="0" w:unhideWhenUsed="0"/>
-    <w:lsdException w:name="Medium Shading 2" w:uiPriority="64" w:semiHidden="0" w:unhideWhenUsed="0"/>
-    <w:lsdException w:name="Medium List 1" w:uiPriority="65" w:semiHidden="0" w:unhideWhenUsed="0"/>
-    <w:lsdException w:name="Medium List 2" w:uiPriority="66" w:semiHidden="0" w:unhideWhenUsed="0"/>
-    <w:lsdException w:name="Medium Grid 1" w:uiPriority="67" w:semiHidden="0" w:unhideWhenUsed="0"/>
-    <w:lsdException w:name="Medium Grid 2" w:uiPriority="68" w:semiHidden="0" w:unhideWhenUsed="0"/>
-    <w:lsdException w:name="Medium Grid 3" w:uiPriority="69" w:semiHidden="0" w:unhideWhenUsed="0"/>
-    <w:lsdException w:name="Dark List" w:uiPriority="70" w:semiHidden="0" w:unhideWhenUsed="0"/>
-    <w:lsdException w:name="Colorful Shading" w:uiPriority="71" w:semiHidden="0" w:unhideWhenUsed="0"/>
-    <w:lsdException w:name="Colorful List" w:uiPriority="72" w:semiHidden="0" w:unhideWhenUsed="0"/>
-    <w:lsdException w:name="Colorful Grid" w:uiPriority="73" w:semiHidden="0" w:unhideWhenUsed="0"/>
-    <w:lsdException w:name="Light Shading Accent 1" w:uiPriority="60" w:semiHidden="0" w:unhideWhenUsed="0"/>
-    <w:lsdException w:name="Light List Accent 1" w:uiPriority="61" w:semiHidden="0" w:unhideWhenUsed="0"/>
-    <w:lsdException w:name="Light Grid Accent 1" w:uiPriority="62" w:semiHidden="0" w:unhideWhenUsed="0"/>
-    <w:lsdException w:name="Medium Shading 1 Accent 1" w:uiPriority="63" w:semiHidden="0" w:unhideWhenUsed="0"/>
-    <w:lsdException w:name="Medium Shading 2 Accent 1" w:uiPriority="64" w:semiHidden="0" w:unhideWhenUsed="0"/>
-    <w:lsdException w:name="Medium List 1 Accent 1" w:uiPriority="65" w:semiHidden="0" w:unhideWhenUsed="0"/>
-    <w:lsdException w:name="Revision" w:unhideWhenUsed="0"/>
-    <w:lsdException w:name="List Paragraph" w:uiPriority="34" w:semiHidden="0" w:unhideWhenUsed="0" w:qFormat="1"/>
-    <w:lsdException w:name="Quote" w:uiPriority="29" w:semiHidden="0" w:unhideWhenUsed="0" w:qFormat="1"/>
-    <w:lsdException w:name="Intense Quote" w:uiPriority="30" w:semiHidden="0" w:unhideWhenUsed="0" w:qFormat="1"/>
-    <w:lsdException w:name="Medium List 2 Accent 1" w:uiPriority="66" w:semiHidden="0" w:unhideWhenUsed="0"/>
-    <w:lsdException w:name="Medium Grid 1 Accent 1" w:uiPriority="67" w:semiHidden="0" w:unhideWhenUsed="0"/>
-    <w:lsdException w:name="Medium Grid 2 Accent 1" w:uiPriority="68" w:semiHidden="0" w:unhideWhenUsed="0"/>
-    <w:lsdException w:name="Medium Grid 3 Accent 1" w:uiPriority="69" w:semiHidden="0" w:unhideWhenUsed="0"/>
-    <w:lsdException w:name="Dark List Accent 1" w:uiPriority="70" w:semiHidden="0" w:unhideWhenUsed="0"/>
-    <w:lsdException w:name="Colorful Shading Accent 1" w:uiPriority="71" w:semiHidden="0" w:unhideWhenUsed="0"/>
-    <w:lsdException w:name="Colorful List Accent 1" w:uiPriority="72" w:semiHidden="0" w:unhideWhenUsed="0"/>
-    <w:lsdException w:name="Colorful Grid Accent 1" w:uiPriority="73" w:semiHidden="0" w:unhideWhenUsed="0"/>
-    <w:lsdException w:name="Light Shading Accent 2" w:uiPriority="60" w:semiHidden="0" w:unhideWhenUsed="0"/>
-    <w:lsdException w:name="Light List Accent 2" w:uiPriority="61" w:semiHidden="0" w:unhideWhenUsed="0"/>
-    <w:lsdException w:name="Light Grid Accent 2" w:uiPriority="62" w:semiHidden="0" w:unhideWhenUsed="0"/>
-    <w:lsdException w:name="Medium Shading 1 Accent 2" w:uiPriority="63" w:semiHidden="0" w:unhideWhenUsed="0"/>
-    <w:lsdException w:name="Medium Shading 2 Accent 2" w:uiPriority="64" w:semiHidden="0" w:unhideWhenUsed="0"/>
-    <w:lsdException w:name="Medium List 1 Accent 2" w:uiPriority="65" w:semiHidden="0" w:unhideWhenUsed="0"/>
-    <w:lsdException w:name="Medium List 2 Accent 2" w:uiPriority="66" w:semiHidden="0" w:unhideWhenUsed="0"/>
-    <w:lsdException w:name="Medium Grid 1 Accent 2" w:uiPriority="67" w:semiHidden="0" w:unhideWhenUsed="0"/>
-    <w:lsdException w:name="Medium Grid 2 Accent 2" w:uiPriority="68" w:semiHidden="0" w:unhideWhenUsed="0"/>
-    <w:lsdException w:name="Medium Grid 3 Accent 2" w:uiPriority="69" w:semiHidden="0" w:unhideWhenUsed="0"/>
-    <w:lsdException w:name="Dark List Accent 2" w:uiPriority="70" w:semiHidden="0" w:unhideWhenUsed="0"/>
-    <w:lsdException w:name="Colorful Shading Accent 2" w:uiPriority="71" w:semiHidden="0" w:unhideWhenUsed="0"/>
-    <w:lsdException w:name="Colorful List Accent 2" w:uiPriority="72" w:semiHidden="0" w:unhideWhenUsed="0"/>
-    <w:lsdException w:name="Colorful Grid Accent 2" w:uiPriority="73" w:semiHidden="0" w:unhideWhenUsed="0"/>
-    <w:lsdException w:name="Light Shading Accent 3" w:uiPriority="60" w:semiHidden="0" w:unhideWhenUsed="0"/>
-    <w:lsdException w:name="Light List Accent 3" w:uiPriority="61" w:semiHidden="0" w:unhideWhenUsed="0"/>
-    <w:lsdException w:name="Light Grid Accent 3" w:uiPriority="62" w:semiHidden="0" w:unhideWhenUsed="0"/>
-    <w:lsdException w:name="Medium Shading 1 Accent 3" w:uiPriority="63" w:semiHidden="0" w:unhideWhenUsed="0"/>
-    <w:lsdException w:name="Medium Shading 2 Accent 3" w:uiPriority="64" w:semiHidden="0" w:unhideWhenUsed="0"/>
-    <w:lsdException w:name="Medium List 1 Accent 3" w:uiPriority="65" w:semiHidden="0" w:unhideWhenUsed="0"/>
-    <w:lsdException w:name="Medium List 2 Accent 3" w:uiPriority="66" w:semiHidden="0" w:unhideWhenUsed="0"/>
-    <w:lsdException w:name="Medium Grid 1 Accent 3" w:uiPriority="67" w:semiHidden="0" w:unhideWhenUsed="0"/>
-    <w:lsdException w:name="Medium Grid 2 Accent 3" w:uiPriority="68" w:semiHidden="0" w:unhideWhenUsed="0"/>
-    <w:lsdException w:name="Medium Grid 3 Accent 3" w:uiPriority="69" w:semiHidden="0" w:unhideWhenUsed="0"/>
-    <w:lsdException w:name="Dark List Accent 3" w:uiPriority="70" w:semiHidden="0" w:unhideWhenUsed="0"/>
-    <w:lsdException w:name="Colorful Shading Accent 3" w:uiPriority="71" w:semiHidden="0" w:unhideWhenUsed="0"/>
-    <w:lsdException w:name="Colorful List Accent 3" w:uiPriority="72" w:semiHidden="0" w:unhideWhenUsed="0"/>
-    <w:lsdException w:name="Colorful Grid Accent 3" w:uiPriority="73" w:semiHidden="0" w:unhideWhenUsed="0"/>
-    <w:lsdException w:name="Light Shading Accent 4" w:uiPriority="60" w:semiHidden="0" w:unhideWhenUsed="0"/>
-    <w:lsdException w:name="Light List Accent 4" w:uiPriority="61" w:semiHidden="0" w:unhideWhenUsed="0"/>
-    <w:lsdException w:name="Light Grid Accent 4" w:uiPriority="62" w:semiHidden="0" w:unhideWhenUsed="0"/>
-    <w:lsdException w:name="Medium Shading 1 Accent 4" w:uiPriority="63" w:semiHidden="0" w:unhideWhenUsed="0"/>
-    <w:lsdException w:name="Medium Shading 2 Accent 4" w:uiPriority="64" w:semiHidden="0" w:unhideWhenUsed="0"/>
-    <w:lsdException w:name="Medium List 1 Accent 4" w:uiPriority="65" w:semiHidden="0" w:unhideWhenUsed="0"/>
-    <w:lsdException w:name="Medium List 2 Accent 4" w:uiPriority="66" w:semiHidden="0" w:unhideWhenUsed="0"/>
-    <w:lsdException w:name="Medium Grid 1 Accent 4" w:uiPriority="67" w:semiHidden="0" w:unhideWhenUsed="0"/>
-    <w:lsdException w:name="Medium Grid 2 Accent 4" w:uiPriority="68" w:semiHidden="0" w:unhideWhenUsed="0"/>
-    <w:lsdException w:name="Medium Grid 3 Accent 4" w:uiPriority="69" w:semiHidden="0" w:unhideWhenUsed="0"/>
-    <w:lsdException w:name="Dark List Accent 4" w:uiPriority="70" w:semiHidden="0" w:unhideWhenUsed="0"/>
-    <w:lsdException w:name="Colorful Shading Accent 4" w:uiPriority="71" w:semiHidden="0" w:unhideWhenUsed="0"/>
-    <w:lsdException w:name="Colorful List Accent 4" w:uiPriority="72" w:semiHidden="0" w:unhideWhenUsed="0"/>
-    <w:lsdException w:name="Colorful Grid Accent 4" w:uiPriority="73" w:semiHidden="0" w:unhideWhenUsed="0"/>
-    <w:lsdException w:name="Light Shading Accent 5" w:uiPriority="60" w:semiHidden="0" w:unhideWhenUsed="0"/>
-    <w:lsdException w:name="Light List Accent 5" w:uiPriority="61" w:semiHidden="0" w:unhideWhenUsed="0"/>
-    <w:lsdException w:name="Light Grid Accent 5" w:uiPriority="62" w:semiHidden="0" w:unhideWhenUsed="0"/>
-    <w:lsdException w:name="Medium Shading 1 Accent 5" w:uiPriority="63" w:semiHidden="0" w:unhideWhenUsed="0"/>
-    <w:lsdException w:name="Medium Shading 2 Accent 5" w:uiPriority="64" w:semiHidden="0" w:unhideWhenUsed="0"/>
-    <w:lsdException w:name="Medium List 1 Accent 5" w:uiPriority="65" w:semiHidden="0" w:unhideWhenUsed="0"/>
-    <w:lsdException w:name="Medium List 2 Accent 5" w:uiPriority="66" w:semiHidden="0" w:unhideWhenUsed="0"/>
-    <w:lsdException w:name="Medium Grid 1 Accent 5" w:uiPriority="67" w:semiHidden="0" w:unhideWhenUsed="0"/>
-    <w:lsdException w:name="Medium Grid 2 Accent 5" w:uiPriority="68" w:semiHidden="0" w:unhideWhenUsed="0"/>
-    <w:lsdException w:name="Medium Grid 3 Accent 5" w:uiPriority="69" w:semiHidden="0" w:unhideWhenUsed="0"/>
-    <w:lsdException w:name="Dark List Accent 5" w:uiPriority="70" w:semiHidden="0" w:unhideWhenUsed="0"/>
-    <w:lsdException w:name="Colorful Shading Accent 5" w:uiPriority="71" w:semiHidden="0" w:unhideWhenUsed="0"/>
-    <w:lsdException w:name="Colorful List Accent 5" w:uiPriority="72" w:semiHidden="0" w:unhideWhenUsed="0"/>
-    <w:lsdException w:name="Colorful Grid Accent 5" w:uiPriority="73" w:semiHidden="0" w:unhideWhenUsed="0"/>
-    <w:lsdException w:name="Light Shading Accent 6" w:uiPriority="60" w:semiHidden="0" w:unhideWhenUsed="0"/>
-    <w:lsdException w:name="Light List Accent 6" w:uiPriority="61" w:semiHidden="0" w:unhideWhenUsed="0"/>
-    <w:lsdException w:name="Light Grid Accent 6" w:uiPriority="62" w:semiHidden="0" w:unhideWhenUsed="0"/>
-    <w:lsdException w:name="Medium Shading 1 Accent 6" w:uiPriority="63" w:semiHidden="0" w:unhideWhenUsed="0"/>
-    <w:lsdException w:name="Medium Shading 2 Accent 6" w:uiPriority="64" w:semiHidden="0" w:unhideWhenUsed="0"/>
-    <w:lsdException w:name="Medium List 1 Accent 6" w:uiPriority="65" w:semiHidden="0" w:unhideWhenUsed="0"/>
-    <w:lsdException w:name="Medium List 2 Accent 6" w:uiPriority="66" w:semiHidden="0" w:unhideWhenUsed="0"/>
-    <w:lsdException w:name="Medium Grid 1 Accent 6" w:uiPriority="67" w:semiHidden="0" w:unhideWhenUsed="0"/>
-    <w:lsdException w:name="Medium Grid 2 Accent 6" w:uiPriority="68" w:semiHidden="0" w:unhideWhenUsed="0"/>
-    <w:lsdException w:name="Medium Grid 3 Accent 6" w:uiPriority="69" w:semiHidden="0" w:unhideWhenUsed="0"/>
-    <w:lsdException w:name="Dark List Accent 6" w:uiPriority="70" w:semiHidden="0" w:unhideWhenUsed="0"/>
-    <w:lsdException w:name="Colorful Shading Accent 6" w:uiPriority="71" w:semiHidden="0" w:unhideWhenUsed="0"/>
-    <w:lsdException w:name="Colorful List Accent 6" w:uiPriority="72" w:semiHidden="0" w:unhideWhenUsed="0"/>
-    <w:lsdException w:name="Colorful Grid Accent 6" w:uiPriority="73" w:semiHidden="0" w:unhideWhenUsed="0"/>
-    <w:lsdException w:name="Subtle Emphasis" w:uiPriority="19" w:semiHidden="0" w:unhideWhenUsed="0" w:qFormat="1"/>
-    <w:lsdException w:name="Intense Emphasis" w:uiPriority="21" w:semiHidden="0" w:unhideWhenUsed="0" w:qFormat="1"/>
-    <w:lsdException w:name="Subtle Reference" w:uiPriority="31" w:semiHidden="0" w:unhideWhenUsed="0" w:qFormat="1"/>
-    <w:lsdException w:name="Intense Reference" w:uiPriority="32" w:semiHidden="0" w:unhideWhenUsed="0" w:qFormat="1"/>
-    <w:lsdException w:name="Book Title" w:uiPriority="33" w:semiHidden="0" w:unhideWhenUsed="0" w:qFormat="1"/>
-    <w:lsdException w:name="Bibliography" w:uiPriority="37"/>
-    <w:lsdException w:name="TOC Heading" w:uiPriority="39" w:qFormat="1"/>
+  <w:latentStyles w:defLockedState="0" w:defUIPriority="99" w:defSemiHidden="0" w:defUnhideWhenUsed="0" w:defQFormat="0" w:count="374">
+    <w:lsdException w:name="Normal" w:uiPriority="0" w:qFormat="1"/>
+    <w:lsdException w:name="heading 1" w:uiPriority="9" w:qFormat="1"/>
+    <w:lsdException w:name="heading 2" w:semiHidden="1" w:uiPriority="9" w:unhideWhenUsed="1" w:qFormat="1"/>
+    <w:lsdException w:name="heading 3" w:semiHidden="1" w:uiPriority="9" w:unhideWhenUsed="1" w:qFormat="1"/>
+    <w:lsdException w:name="heading 4" w:semiHidden="1" w:uiPriority="9" w:unhideWhenUsed="1" w:qFormat="1"/>
+    <w:lsdException w:name="heading 5" w:semiHidden="1" w:uiPriority="9" w:unhideWhenUsed="1" w:qFormat="1"/>
+    <w:lsdException w:name="heading 6" w:semiHidden="1" w:uiPriority="9" w:unhideWhenUsed="1" w:qFormat="1"/>
+    <w:lsdException w:name="heading 7" w:semiHidden="1" w:uiPriority="9" w:unhideWhenUsed="1" w:qFormat="1"/>
+    <w:lsdException w:name="heading 8" w:semiHidden="1" w:uiPriority="9" w:unhideWhenUsed="1" w:qFormat="1"/>
+    <w:lsdException w:name="heading 9" w:semiHidden="1" w:uiPriority="9" w:unhideWhenUsed="1" w:qFormat="1"/>
+    <w:lsdException w:name="index 1" w:semiHidden="1" w:unhideWhenUsed="1"/>
+    <w:lsdException w:name="index 2" w:semiHidden="1" w:unhideWhenUsed="1"/>
+    <w:lsdException w:name="index 3" w:semiHidden="1" w:unhideWhenUsed="1"/>
+    <w:lsdException w:name="index 4" w:semiHidden="1" w:unhideWhenUsed="1"/>
+    <w:lsdException w:name="index 5" w:semiHidden="1" w:unhideWhenUsed="1"/>
+    <w:lsdException w:name="index 6" w:semiHidden="1" w:unhideWhenUsed="1"/>
+    <w:lsdException w:name="index 7" w:semiHidden="1" w:unhideWhenUsed="1"/>
+    <w:lsdException w:name="index 8" w:semiHidden="1" w:unhideWhenUsed="1"/>
+    <w:lsdException w:name="index 9" w:semiHidden="1" w:unhideWhenUsed="1"/>
+    <w:lsdException w:name="toc 1" w:semiHidden="1" w:uiPriority="39" w:unhideWhenUsed="1"/>
+    <w:lsdException w:name="toc 2" w:semiHidden="1" w:uiPriority="39" w:unhideWhenUsed="1"/>
+    <w:lsdException w:name="toc 3" w:semiHidden="1" w:uiPriority="39" w:unhideWhenUsed="1"/>
+    <w:lsdException w:name="toc 4" w:semiHidden="1" w:uiPriority="39" w:unhideWhenUsed="1"/>
+    <w:lsdException w:name="toc 5" w:semiHidden="1" w:uiPriority="39" w:unhideWhenUsed="1"/>
+    <w:lsdException w:name="toc 6" w:semiHidden="1" w:uiPriority="39" w:unhideWhenUsed="1"/>
+    <w:lsdException w:name="toc 7" w:semiHidden="1" w:uiPriority="39" w:unhideWhenUsed="1"/>
+    <w:lsdException w:name="toc 8" w:semiHidden="1" w:uiPriority="39" w:unhideWhenUsed="1"/>
+    <w:lsdException w:name="toc 9" w:semiHidden="1" w:uiPriority="39" w:unhideWhenUsed="1"/>
+    <w:lsdException w:name="Normal Indent" w:semiHidden="1" w:unhideWhenUsed="1"/>
+    <w:lsdException w:name="footnote text" w:semiHidden="1" w:unhideWhenUsed="1"/>
+    <w:lsdException w:name="annotation text" w:semiHidden="1" w:unhideWhenUsed="1"/>
+    <w:lsdException w:name="header" w:semiHidden="1" w:unhideWhenUsed="1"/>
+    <w:lsdException w:name="footer" w:semiHidden="1" w:unhideWhenUsed="1"/>
+    <w:lsdException w:name="index heading" w:semiHidden="1" w:unhideWhenUsed="1"/>
+    <w:lsdException w:name="caption" w:semiHidden="1" w:uiPriority="35" w:unhideWhenUsed="1" w:qFormat="1"/>
+    <w:lsdException w:name="table of figures" w:semiHidden="1" w:unhideWhenUsed="1"/>
+    <w:lsdException w:name="envelope address" w:semiHidden="1" w:unhideWhenUsed="1"/>
+    <w:lsdException w:name="envelope return" w:semiHidden="1" w:unhideWhenUsed="1"/>
+    <w:lsdException w:name="footnote reference" w:semiHidden="1" w:unhideWhenUsed="1"/>
+    <w:lsdException w:name="annotation reference" w:semiHidden="1" w:unhideWhenUsed="1"/>
+    <w:lsdException w:name="line number" w:semiHidden="1" w:unhideWhenUsed="1"/>
+    <w:lsdException w:name="page number" w:semiHidden="1" w:unhideWhenUsed="1"/>
+    <w:lsdException w:name="endnote reference" w:semiHidden="1" w:unhideWhenUsed="1"/>
+    <w:lsdException w:name="endnote text" w:semiHidden="1" w:unhideWhenUsed="1"/>
+    <w:lsdException w:name="table of authorities" w:semiHidden="1" w:unhideWhenUsed="1"/>
+    <w:lsdException w:name="macro" w:semiHidden="1" w:unhideWhenUsed="1"/>
+    <w:lsdException w:name="toa heading" w:semiHidden="1" w:unhideWhenUsed="1"/>
+    <w:lsdException w:name="List" w:semiHidden="1" w:unhideWhenUsed="1"/>
+    <w:lsdException w:name="List Bullet" w:semiHidden="1" w:unhideWhenUsed="1"/>
+    <w:lsdException w:name="List Number" w:semiHidden="1" w:unhideWhenUsed="1"/>
+    <w:lsdException w:name="List 2" w:semiHidden="1" w:unhideWhenUsed="1"/>
+    <w:lsdException w:name="List 3" w:semiHidden="1" w:unhideWhenUsed="1"/>
+    <w:lsdException w:name="List 4" w:semiHidden="1" w:unhideWhenUsed="1"/>
+    <w:lsdException w:name="List 5" w:semiHidden="1" w:unhideWhenUsed="1"/>
+    <w:lsdException w:name="List Bullet 2" w:semiHidden="1" w:unhideWhenUsed="1"/>
+    <w:lsdException w:name="List Bullet 3" w:semiHidden="1" w:unhideWhenUsed="1"/>
+    <w:lsdException w:name="List Bullet 4" w:semiHidden="1" w:unhideWhenUsed="1"/>
+    <w:lsdException w:name="List Bullet 5" w:semiHidden="1" w:unhideWhenUsed="1"/>
+    <w:lsdException w:name="List Number 2" w:semiHidden="1" w:unhideWhenUsed="1"/>
+    <w:lsdException w:name="List Number 3" w:semiHidden="1" w:unhideWhenUsed="1"/>
+    <w:lsdException w:name="List Number 4" w:semiHidden="1" w:unhideWhenUsed="1"/>
+    <w:lsdException w:name="List Number 5" w:semiHidden="1" w:unhideWhenUsed="1"/>
+    <w:lsdException w:name="Title" w:uiPriority="10" w:qFormat="1"/>
+    <w:lsdException w:name="Closing" w:semiHidden="1" w:unhideWhenUsed="1"/>
+    <w:lsdException w:name="Signature" w:semiHidden="1" w:unhideWhenUsed="1"/>
+    <w:lsdException w:name="Default Paragraph Font" w:semiHidden="1" w:uiPriority="1" w:unhideWhenUsed="1"/>
+    <w:lsdException w:name="Body Text" w:semiHidden="1" w:unhideWhenUsed="1"/>
+    <w:lsdException w:name="Body Text Indent" w:semiHidden="1" w:unhideWhenUsed="1"/>
+    <w:lsdException w:name="List Continue" w:semiHidden="1" w:unhideWhenUsed="1"/>
+    <w:lsdException w:name="List Continue 2" w:semiHidden="1" w:unhideWhenUsed="1"/>
+    <w:lsdException w:name="List Continue 3" w:semiHidden="1" w:unhideWhenUsed="1"/>
+    <w:lsdException w:name="List Continue 4" w:semiHidden="1" w:unhideWhenUsed="1"/>
+    <w:lsdException w:name="List Continue 5" w:semiHidden="1" w:unhideWhenUsed="1"/>
+    <w:lsdException w:name="Message Header" w:semiHidden="1" w:unhideWhenUsed="1"/>
+    <w:lsdException w:name="Subtitle" w:uiPriority="11" w:qFormat="1"/>
+    <w:lsdException w:name="Salutation" w:semiHidden="1" w:unhideWhenUsed="1"/>
+    <w:lsdException w:name="Date" w:semiHidden="1" w:unhideWhenUsed="1"/>
+    <w:lsdException w:name="Body Text First Indent" w:semiHidden="1" w:unhideWhenUsed="1"/>
+    <w:lsdException w:name="Body Text First Indent 2" w:semiHidden="1" w:unhideWhenUsed="1"/>
+    <w:lsdException w:name="Note Heading" w:semiHidden="1" w:unhideWhenUsed="1"/>
+    <w:lsdException w:name="Body Text 2" w:semiHidden="1" w:unhideWhenUsed="1"/>
+    <w:lsdException w:name="Body Text 3" w:semiHidden="1" w:unhideWhenUsed="1"/>
+    <w:lsdException w:name="Body Text Indent 2" w:semiHidden="1" w:unhideWhenUsed="1"/>
+    <w:lsdException w:name="Body Text Indent 3" w:semiHidden="1" w:unhideWhenUsed="1"/>
+    <w:lsdException w:name="Block Text" w:semiHidden="1" w:unhideWhenUsed="1"/>
+    <w:lsdException w:name="Hyperlink" w:semiHidden="1" w:unhideWhenUsed="1"/>
+    <w:lsdException w:name="FollowedHyperlink" w:semiHidden="1" w:unhideWhenUsed="1"/>
+    <w:lsdException w:name="Strong" w:uiPriority="22" w:qFormat="1"/>
+    <w:lsdException w:name="Emphasis" w:uiPriority="20" w:qFormat="1"/>
+    <w:lsdException w:name="Document Map" w:semiHidden="1" w:unhideWhenUsed="1"/>
+    <w:lsdException w:name="Plain Text" w:semiHidden="1" w:unhideWhenUsed="1"/>
+    <w:lsdException w:name="E-mail Signature" w:semiHidden="1" w:unhideWhenUsed="1"/>
+    <w:lsdException w:name="HTML Top of Form" w:semiHidden="1" w:unhideWhenUsed="1"/>
+    <w:lsdException w:name="HTML Bottom of Form" w:semiHidden="1" w:unhideWhenUsed="1"/>
+    <w:lsdException w:name="Normal (Web)" w:semiHidden="1" w:unhideWhenUsed="1"/>
+    <w:lsdException w:name="HTML Acronym" w:semiHidden="1" w:unhideWhenUsed="1"/>
+    <w:lsdException w:name="HTML Address" w:semiHidden="1" w:unhideWhenUsed="1"/>
+    <w:lsdException w:name="HTML Cite" w:semiHidden="1" w:unhideWhenUsed="1"/>
+    <w:lsdException w:name="HTML Code" w:semiHidden="1" w:unhideWhenUsed="1"/>
+    <w:lsdException w:name="HTML Definition" w:semiHidden="1" w:unhideWhenUsed="1"/>
+    <w:lsdException w:name="HTML Keyboard" w:semiHidden="1" w:unhideWhenUsed="1"/>
+    <w:lsdException w:name="HTML Preformatted" w:semiHidden="1" w:unhideWhenUsed="1"/>
+    <w:lsdException w:name="HTML Sample" w:semiHidden="1" w:unhideWhenUsed="1"/>
+    <w:lsdException w:name="HTML Typewriter" w:semiHidden="1" w:unhideWhenUsed="1"/>
+    <w:lsdException w:name="HTML Variable" w:semiHidden="1" w:unhideWhenUsed="1"/>
+    <w:lsdException w:name="Normal Table" w:semiHidden="1" w:unhideWhenUsed="1"/>
+    <w:lsdException w:name="annotation subject" w:semiHidden="1" w:unhideWhenUsed="1"/>
+    <w:lsdException w:name="No List" w:semiHidden="1" w:unhideWhenUsed="1"/>
+    <w:lsdException w:name="Outline List 1" w:semiHidden="1" w:unhideWhenUsed="1"/>
+    <w:lsdException w:name="Outline List 2" w:semiHidden="1" w:unhideWhenUsed="1"/>
+    <w:lsdException w:name="Outline List 3" w:semiHidden="1" w:unhideWhenUsed="1"/>
+    <w:lsdException w:name="Table Simple 1" w:semiHidden="1" w:unhideWhenUsed="1"/>
+    <w:lsdException w:name="Table Simple 2" w:semiHidden="1" w:unhideWhenUsed="1"/>
+    <w:lsdException w:name="Table Simple 3" w:semiHidden="1" w:unhideWhenUsed="1"/>
+    <w:lsdException w:name="Table Classic 1" w:semiHidden="1" w:unhideWhenUsed="1"/>
+    <w:lsdException w:name="Table Classic 2" w:semiHidden="1" w:unhideWhenUsed="1"/>
+    <w:lsdException w:name="Table Classic 3" w:semiHidden="1" w:unhideWhenUsed="1"/>
+    <w:lsdException w:name="Table Classic 4" w:semiHidden="1" w:unhideWhenUsed="1"/>
+    <w:lsdException w:name="Table Colorful 1" w:semiHidden="1" w:unhideWhenUsed="1"/>
+    <w:lsdException w:name="Table Colorful 2" w:semiHidden="1" w:unhideWhenUsed="1"/>
+    <w:lsdException w:name="Table Colorful 3" w:semiHidden="1" w:unhideWhenUsed="1"/>
+    <w:lsdException w:name="Table Columns 1" w:semiHidden="1" w:unhideWhenUsed="1"/>
+    <w:lsdException w:name="Table Columns 2" w:semiHidden="1" w:unhideWhenUsed="1"/>
+    <w:lsdException w:name="Table Columns 3" w:semiHidden="1" w:unhideWhenUsed="1"/>
+    <w:lsdException w:name="Table Columns 4" w:semiHidden="1" w:unhideWhenUsed="1"/>
+    <w:lsdException w:name="Table Columns 5" w:semiHidden="1" w:unhideWhenUsed="1"/>
+    <w:lsdException w:name="Table Grid 1" w:semiHidden="1" w:unhideWhenUsed="1"/>
+    <w:lsdException w:name="Table Grid 2" w:semiHidden="1" w:unhideWhenUsed="1"/>
+    <w:lsdException w:name="Table Grid 3" w:semiHidden="1" w:unhideWhenUsed="1"/>
+    <w:lsdException w:name="Table Grid 4" w:semiHidden="1" w:unhideWhenUsed="1"/>
+    <w:lsdException w:name="Table Grid 5" w:semiHidden="1" w:unhideWhenUsed="1"/>
+    <w:lsdException w:name="Table Grid 6" w:semiHidden="1" w:unhideWhenUsed="1"/>
+    <w:lsdException w:name="Table Grid 7" w:semiHidden="1" w:unhideWhenUsed="1"/>
+    <w:lsdException w:name="Table Grid 8" w:semiHidden="1" w:unhideWhenUsed="1"/>
+    <w:lsdException w:name="Table List 1" w:semiHidden="1" w:unhideWhenUsed="1"/>
+    <w:lsdException w:name="Table List 2" w:semiHidden="1" w:unhideWhenUsed="1"/>
+    <w:lsdException w:name="Table List 3" w:semiHidden="1" w:unhideWhenUsed="1"/>
+    <w:lsdException w:name="Table List 4" w:semiHidden="1" w:unhideWhenUsed="1"/>
+    <w:lsdException w:name="Table List 5" w:semiHidden="1" w:unhideWhenUsed="1"/>
+    <w:lsdException w:name="Table List 6" w:semiHidden="1" w:unhideWhenUsed="1"/>
+    <w:lsdException w:name="Table List 7" w:semiHidden="1" w:unhideWhenUsed="1"/>
+    <w:lsdException w:name="Table List 8" w:semiHidden="1" w:unhideWhenUsed="1"/>
+    <w:lsdException w:name="Table 3D effects 1" w:semiHidden="1" w:unhideWhenUsed="1"/>
+    <w:lsdException w:name="Table 3D effects 2" w:semiHidden="1" w:unhideWhenUsed="1"/>
+    <w:lsdException w:name="Table 3D effects 3" w:semiHidden="1" w:unhideWhenUsed="1"/>
+    <w:lsdException w:name="Table Contemporary" w:semiHidden="1" w:unhideWhenUsed="1"/>
+    <w:lsdException w:name="Table Elegant" w:semiHidden="1" w:unhideWhenUsed="1"/>
+    <w:lsdException w:name="Table Professional" w:semiHidden="1" w:unhideWhenUsed="1"/>
+    <w:lsdException w:name="Table Subtle 1" w:semiHidden="1" w:unhideWhenUsed="1"/>
+    <w:lsdException w:name="Table Subtle 2" w:semiHidden="1" w:unhideWhenUsed="1"/>
+    <w:lsdException w:name="Table Web 1" w:semiHidden="1" w:unhideWhenUsed="1"/>
+    <w:lsdException w:name="Table Web 2" w:semiHidden="1" w:unhideWhenUsed="1"/>
+    <w:lsdException w:name="Table Web 3" w:semiHidden="1" w:unhideWhenUsed="1"/>
+    <w:lsdException w:name="Balloon Text" w:semiHidden="1" w:unhideWhenUsed="1"/>
+    <w:lsdException w:name="Table Grid" w:semiHidden="1" w:uiPriority="59" w:unhideWhenUsed="1"/>
+    <w:lsdException w:name="Table Theme" w:semiHidden="1" w:unhideWhenUsed="1"/>
+    <w:lsdException w:name="Placeholder Text" w:semiHidden="1"/>
+    <w:lsdException w:name="No Spacing" w:uiPriority="1" w:qFormat="1"/>
+    <w:lsdException w:name="Light Shading" w:uiPriority="60"/>
+    <w:lsdException w:name="Light List" w:uiPriority="61"/>
+    <w:lsdException w:name="Light Grid" w:uiPriority="62"/>
+    <w:lsdException w:name="Medium Shading 1" w:uiPriority="63"/>
+    <w:lsdException w:name="Medium Shading 2" w:uiPriority="64"/>
+    <w:lsdException w:name="Medium List 1" w:uiPriority="65"/>
+    <w:lsdException w:name="Medium List 2" w:uiPriority="66"/>
+    <w:lsdException w:name="Medium Grid 1" w:uiPriority="67"/>
+    <w:lsdException w:name="Medium Grid 2" w:uiPriority="68"/>
+    <w:lsdException w:name="Medium Grid 3" w:uiPriority="69"/>
+    <w:lsdException w:name="Dark List" w:uiPriority="70"/>
+    <w:lsdException w:name="Colorful Shading" w:uiPriority="71"/>
+    <w:lsdException w:name="Colorful List" w:uiPriority="72"/>
+    <w:lsdException w:name="Colorful Grid" w:uiPriority="73"/>
+    <w:lsdException w:name="Light Shading Accent 1" w:uiPriority="60"/>
+    <w:lsdException w:name="Light List Accent 1" w:uiPriority="61"/>
+    <w:lsdException w:name="Light Grid Accent 1" w:uiPriority="62"/>
+    <w:lsdException w:name="Medium Shading 1 Accent 1" w:uiPriority="63"/>
+    <w:lsdException w:name="Medium Shading 2 Accent 1" w:uiPriority="64"/>
+    <w:lsdException w:name="Medium List 1 Accent 1" w:uiPriority="65"/>
+    <w:lsdException w:name="Revision" w:semiHidden="1"/>
+    <w:lsdException w:name="List Paragraph" w:uiPriority="34" w:qFormat="1"/>
+    <w:lsdException w:name="Quote" w:uiPriority="29" w:qFormat="1"/>
+    <w:lsdException w:name="Intense Quote" w:uiPriority="30" w:qFormat="1"/>
+    <w:lsdException w:name="Medium List 2 Accent 1" w:uiPriority="66"/>
+    <w:lsdException w:name="Medium Grid 1 Accent 1" w:uiPriority="67"/>
+    <w:lsdException w:name="Medium Grid 2 Accent 1" w:uiPriority="68"/>
+    <w:lsdException w:name="Medium Grid 3 Accent 1" w:uiPriority="69"/>
+    <w:lsdException w:name="Dark List Accent 1" w:uiPriority="70"/>
+    <w:lsdException w:name="Colorful Shading Accent 1" w:uiPriority="71"/>
+    <w:lsdException w:name="Colorful List Accent 1" w:uiPriority="72"/>
+    <w:lsdException w:name="Colorful Grid Accent 1" w:uiPriority="73"/>
+    <w:lsdException w:name="Light Shading Accent 2" w:uiPriority="60"/>
+    <w:lsdException w:name="Light List Accent 2" w:uiPriority="61"/>
+    <w:lsdException w:name="Light Grid Accent 2" w:uiPriority="62"/>
+    <w:lsdException w:name="Medium Shading 1 Accent 2" w:uiPriority="63"/>
+    <w:lsdException w:name="Medium Shading 2 Accent 2" w:uiPriority="64"/>
+    <w:lsdException w:name="Medium List 1 Accent 2" w:uiPriority="65"/>
+    <w:lsdException w:name="Medium List 2 Accent 2" w:uiPriority="66"/>
+    <w:lsdException w:name="Medium Grid 1 Accent 2" w:uiPriority="67"/>
+    <w:lsdException w:name="Medium Grid 2 Accent 2" w:uiPriority="68"/>
+    <w:lsdException w:name="Medium Grid 3 Accent 2" w:uiPriority="69"/>
+    <w:lsdException w:name="Dark List Accent 2" w:uiPriority="70"/>
+    <w:lsdException w:name="Colorful Shading Accent 2" w:uiPriority="71"/>
+    <w:lsdException w:name="Colorful List Accent 2" w:uiPriority="72"/>
+    <w:lsdException w:name="Colorful Grid Accent 2" w:uiPriority="73"/>
+    <w:lsdException w:name="Light Shading Accent 3" w:uiPriority="60"/>
+    <w:lsdException w:name="Light List Accent 3" w:uiPriority="61"/>
+    <w:lsdException w:name="Light Grid Accent 3" w:uiPriority="62"/>
+    <w:lsdException w:name="Medium Shading 1 Accent 3" w:uiPriority="63"/>
+    <w:lsdException w:name="Medium Shading 2 Accent 3" w:uiPriority="64"/>
+    <w:lsdException w:name="Medium List 1 Accent 3" w:uiPriority="65"/>
+    <w:lsdException w:name="Medium List 2 Accent 3" w:uiPriority="66"/>
+    <w:lsdException w:name="Medium Grid 1 Accent 3" w:uiPriority="67"/>
+    <w:lsdException w:name="Medium Grid 2 Accent 3" w:uiPriority="68"/>
+    <w:lsdException w:name="Medium Grid 3 Accent 3" w:uiPriority="69"/>
+    <w:lsdException w:name="Dark List Accent 3" w:uiPriority="70"/>
+    <w:lsdException w:name="Colorful Shading Accent 3" w:uiPriority="71"/>
+    <w:lsdException w:name="Colorful List Accent 3" w:uiPriority="72"/>
+    <w:lsdException w:name="Colorful Grid Accent 3" w:uiPriority="73"/>
+    <w:lsdException w:name="Light Shading Accent 4" w:uiPriority="60"/>
+    <w:lsdException w:name="Light List Accent 4" w:uiPriority="61"/>
+    <w:lsdException w:name="Light Grid Accent 4" w:uiPriority="62"/>
+    <w:lsdException w:name="Medium Shading 1 Accent 4" w:uiPriority="63"/>
+    <w:lsdException w:name="Medium Shading 2 Accent 4" w:uiPriority="64"/>
+    <w:lsdException w:name="Medium List 1 Accent 4" w:uiPriority="65"/>
+    <w:lsdException w:name="Medium List 2 Accent 4" w:uiPriority="66"/>
+    <w:lsdException w:name="Medium Grid 1 Accent 4" w:uiPriority="67"/>
+    <w:lsdException w:name="Medium Grid 2 Accent 4" w:uiPriority="68"/>
+    <w:lsdException w:name="Medium Grid 3 Accent 4" w:uiPriority="69"/>
+    <w:lsdException w:name="Dark List Accent 4" w:uiPriority="70"/>
+    <w:lsdException w:name="Colorful Shading Accent 4" w:uiPriority="71"/>
+    <w:lsdException w:name="Colorful List Accent 4" w:uiPriority="72"/>
+    <w:lsdException w:name="Colorful Grid Accent 4" w:uiPriority="73"/>
+    <w:lsdException w:name="Light Shading Accent 5" w:uiPriority="60"/>
+    <w:lsdException w:name="Light List Accent 5" w:uiPriority="61"/>
+    <w:lsdException w:name="Light Grid Accent 5" w:uiPriority="62"/>
+    <w:lsdException w:name="Medium Shading 1 Accent 5" w:uiPriority="63"/>
+    <w:lsdException w:name="Medium Shading 2 Accent 5" w:uiPriority="64"/>
+    <w:lsdException w:name="Medium List 1 Accent 5" w:uiPriority="65"/>
+    <w:lsdException w:name="Medium List 2 Accent 5" w:uiPriority="66"/>
+    <w:lsdException w:name="Medium Grid 1 Accent 5" w:uiPriority="67"/>
+    <w:lsdException w:name="Medium Grid 2 Accent 5" w:uiPriority="68"/>
+    <w:lsdException w:name="Medium Grid 3 Accent 5" w:uiPriority="69"/>
+    <w:lsdException w:name="Dark List Accent 5" w:uiPriority="70"/>
+    <w:lsdException w:name="Colorful Shading Accent 5" w:uiPriority="71"/>
+    <w:lsdException w:name="Colorful List Accent 5" w:uiPriority="72"/>
+    <w:lsdException w:name="Colorful Grid Accent 5" w:uiPriority="73"/>
+    <w:lsdException w:name="Light Shading Accent 6" w:uiPriority="60"/>
+    <w:lsdException w:name="Light List Accent 6" w:uiPriority="61"/>
+    <w:lsdException w:name="Light Grid Accent 6" w:uiPriority="62"/>
+    <w:lsdException w:name="Medium Shading 1 Accent 6" w:uiPriority="63"/>
+    <w:lsdException w:name="Medium Shading 2 Accent 6" w:uiPriority="64"/>
+    <w:lsdException w:name="Medium List 1 Accent 6" w:uiPriority="65"/>
+    <w:lsdException w:name="Medium List 2 Accent 6" w:uiPriority="66"/>
+    <w:lsdException w:name="Medium Grid 1 Accent 6" w:uiPriority="67"/>
+    <w:lsdException w:name="Medium Grid 2 Accent 6" w:uiPriority="68"/>
+    <w:lsdException w:name="Medium Grid 3 Accent 6" w:uiPriority="69"/>
+    <w:lsdException w:name="Dark List Accent 6" w:uiPriority="70"/>
+    <w:lsdException w:name="Colorful Shading Accent 6" w:uiPriority="71"/>
+    <w:lsdException w:name="Colorful List Accent 6" w:uiPriority="72"/>
+    <w:lsdException w:name="Colorful Grid Accent 6" w:uiPriority="73"/>
+    <w:lsdException w:name="Subtle Emphasis" w:uiPriority="19" w:qFormat="1"/>
+    <w:lsdException w:name="Intense Emphasis" w:uiPriority="21" w:qFormat="1"/>
+    <w:lsdException w:name="Subtle Reference" w:uiPriority="31" w:qFormat="1"/>
+    <w:lsdException w:name="Intense Reference" w:uiPriority="32" w:qFormat="1"/>
+    <w:lsdException w:name="Book Title" w:uiPriority="33" w:qFormat="1"/>
+    <w:lsdException w:name="Bibliography" w:semiHidden="1" w:uiPriority="37" w:unhideWhenUsed="1"/>
+    <w:lsdException w:name="TOC Heading" w:semiHidden="1" w:uiPriority="39" w:unhideWhenUsed="1" w:qFormat="1"/>
+    <w:lsdException w:name="Plain Table 1" w:uiPriority="41"/>
+    <w:lsdException w:name="Plain Table 2" w:uiPriority="42"/>
+    <w:lsdException w:name="Plain Table 3" w:uiPriority="43"/>
+    <w:lsdException w:name="Plain Table 4" w:uiPriority="44"/>
+    <w:lsdException w:name="Plain Table 5" w:uiPriority="45"/>
+    <w:lsdException w:name="Grid Table Light" w:uiPriority="40"/>
+    <w:lsdException w:name="Grid Table 1 Light" w:uiPriority="46"/>
+    <w:lsdException w:name="Grid Table 2" w:uiPriority="47"/>
+    <w:lsdException w:name="Grid Table 3" w:uiPriority="48"/>
+    <w:lsdException w:name="Grid Table 4" w:uiPriority="49"/>
+    <w:lsdException w:name="Grid Table 5 Dark" w:uiPriority="50"/>
+    <w:lsdException w:name="Grid Table 6 Colorful" w:uiPriority="51"/>
+    <w:lsdException w:name="Grid Table 7 Colorful" w:uiPriority="52"/>
+    <w:lsdException w:name="Grid Table 1 Light Accent 1" w:uiPriority="46"/>
+    <w:lsdException w:name="Grid Table 2 Accent 1" w:uiPriority="47"/>
+    <w:lsdException w:name="Grid Table 3 Accent 1" w:uiPriority="48"/>
+    <w:lsdException w:name="Grid Table 4 Accent 1" w:uiPriority="49"/>
+    <w:lsdException w:name="Grid Table 5 Dark Accent 1" w:uiPriority="50"/>
+    <w:lsdException w:name="Grid Table 6 Colorful Accent 1" w:uiPriority="51"/>
+    <w:lsdException w:name="Grid Table 7 Colorful Accent 1" w:uiPriority="52"/>
+    <w:lsdException w:name="Grid Table 1 Light Accent 2" w:uiPriority="46"/>
+    <w:lsdException w:name="Grid Table 2 Accent 2" w:uiPriority="47"/>
+    <w:lsdException w:name="Grid Table 3 Accent 2" w:uiPriority="48"/>
+    <w:lsdException w:name="Grid Table 4 Accent 2" w:uiPriority="49"/>
+    <w:lsdException w:name="Grid Table 5 Dark Accent 2" w:uiPriority="50"/>
+    <w:lsdException w:name="Grid Table 6 Colorful Accent 2" w:uiPriority="51"/>
+    <w:lsdException w:name="Grid Table 7 Colorful Accent 2" w:uiPriority="52"/>
+    <w:lsdException w:name="Grid Table 1 Light Accent 3" w:uiPriority="46"/>
+    <w:lsdException w:name="Grid Table 2 Accent 3" w:uiPriority="47"/>
+    <w:lsdException w:name="Grid Table 3 Accent 3" w:uiPriority="48"/>
+    <w:lsdException w:name="Grid Table 4 Accent 3" w:uiPriority="49"/>
+    <w:lsdException w:name="Grid Table 5 Dark Accent 3" w:uiPriority="50"/>
+    <w:lsdException w:name="Grid Table 6 Colorful Accent 3" w:uiPriority="51"/>
+    <w:lsdException w:name="Grid Table 7 Colorful Accent 3" w:uiPriority="52"/>
+    <w:lsdException w:name="Grid Table 1 Light Accent 4" w:uiPriority="46"/>
+    <w:lsdException w:name="Grid Table 2 Accent 4" w:uiPriority="47"/>
+    <w:lsdException w:name="Grid Table 3 Accent 4" w:uiPriority="48"/>
+    <w:lsdException w:name="Grid Table 4 Accent 4" w:uiPriority="49"/>
+    <w:lsdException w:name="Grid Table 5 Dark Accent 4" w:uiPriority="50"/>
+    <w:lsdException w:name="Grid Table 6 Colorful Accent 4" w:uiPriority="51"/>
+    <w:lsdException w:name="Grid Table 7 Colorful Accent 4" w:uiPriority="52"/>
+    <w:lsdException w:name="Grid Table 1 Light Accent 5" w:uiPriority="46"/>
+    <w:lsdException w:name="Grid Table 2 Accent 5" w:uiPriority="47"/>
+    <w:lsdException w:name="Grid Table 3 Accent 5" w:uiPriority="48"/>
+    <w:lsdException w:name="Grid Table 4 Accent 5" w:uiPriority="49"/>
+    <w:lsdException w:name="Grid Table 5 Dark Accent 5" w:uiPriority="50"/>
+    <w:lsdException w:name="Grid Table 6 Colorful Accent 5" w:uiPriority="51"/>
+    <w:lsdException w:name="Grid Table 7 Colorful Accent 5" w:uiPriority="52"/>
+    <w:lsdException w:name="Grid Table 1 Light Accent 6" w:uiPriority="46"/>
+    <w:lsdException w:name="Grid Table 2 Accent 6" w:uiPriority="47"/>
+    <w:lsdException w:name="Grid Table 3 Accent 6" w:uiPriority="48"/>
+    <w:lsdException w:name="Grid Table 4 Accent 6" w:uiPriority="49"/>
+    <w:lsdException w:name="Grid Table 5 Dark Accent 6" w:uiPriority="50"/>
+    <w:lsdException w:name="Grid Table 6 Colorful Accent 6" w:uiPriority="51"/>
+    <w:lsdException w:name="Grid Table 7 Colorful Accent 6" w:uiPriority="52"/>
+    <w:lsdException w:name="List Table 1 Light" w:uiPriority="46"/>
+    <w:lsdException w:name="List Table 2" w:uiPriority="47"/>
+    <w:lsdException w:name="List Table 3" w:uiPriority="48"/>
+    <w:lsdException w:name="List Table 4" w:uiPriority="49"/>
+    <w:lsdException w:name="List Table 5 Dark" w:uiPriority="50"/>
+    <w:lsdException w:name="List Table 6 Colorful" w:uiPriority="51"/>
+    <w:lsdException w:name="List Table 7 Colorful" w:uiPriority="52"/>
+    <w:lsdException w:name="List Table 1 Light Accent 1" w:uiPriority="46"/>
+    <w:lsdException w:name="List Table 2 Accent 1" w:uiPriority="47"/>
+    <w:lsdException w:name="List Table 3 Accent 1" w:uiPriority="48"/>
+    <w:lsdException w:name="List Table 4 Accent 1" w:uiPriority="49"/>
+    <w:lsdException w:name="List Table 5 Dark Accent 1" w:uiPriority="50"/>
+    <w:lsdException w:name="List Table 6 Colorful Accent 1" w:uiPriority="51"/>
+    <w:lsdException w:name="List Table 7 Colorful Accent 1" w:uiPriority="52"/>
+    <w:lsdException w:name="List Table 1 Light Accent 2" w:uiPriority="46"/>
+    <w:lsdException w:name="List Table 2 Accent 2" w:uiPriority="47"/>
+    <w:lsdException w:name="List Table 3 Accent 2" w:uiPriority="48"/>
+    <w:lsdException w:name="List Table 4 Accent 2" w:uiPriority="49"/>
+    <w:lsdException w:name="List Table 5 Dark Accent 2" w:uiPriority="50"/>
+    <w:lsdException w:name="List Table 6 Colorful Accent 2" w:uiPriority="51"/>
+    <w:lsdException w:name="List Table 7 Colorful Accent 2" w:uiPriority="52"/>
+    <w:lsdException w:name="List Table 1 Light Accent 3" w:uiPriority="46"/>
+    <w:lsdException w:name="List Table 2 Accent 3" w:uiPriority="47"/>
+    <w:lsdException w:name="List Table 3 Accent 3" w:uiPriority="48"/>
+    <w:lsdException w:name="List Table 4 Accent 3" w:uiPriority="49"/>
+    <w:lsdException w:name="List Table 5 Dark Accent 3" w:uiPriority="50"/>
+    <w:lsdException w:name="List Table 6 Colorful Accent 3" w:uiPriority="51"/>
+    <w:lsdException w:name="List Table 7 Colorful Accent 3" w:uiPriority="52"/>
+    <w:lsdException w:name="List Table 1 Light Accent 4" w:uiPriority="46"/>
+    <w:lsdException w:name="List Table 2 Accent 4" w:uiPriority="47"/>
+    <w:lsdException w:name="List Table 3 Accent 4" w:uiPriority="48"/>
+    <w:lsdException w:name="List Table 4 Accent 4" w:uiPriority="49"/>
+    <w:lsdException w:name="List Table 5 Dark Accent 4" w:uiPriority="50"/>
+    <w:lsdException w:name="List Table 6 Colorful Accent 4" w:uiPriority="51"/>
+    <w:lsdException w:name="List Table 7 Colorful Accent 4" w:uiPriority="52"/>
+    <w:lsdException w:name="List Table 1 Light Accent 5" w:uiPriority="46"/>
+    <w:lsdException w:name="List Table 2 Accent 5" w:uiPriority="47"/>
+    <w:lsdException w:name="List Table 3 Accent 5" w:uiPriority="48"/>
+    <w:lsdException w:name="List Table 4 Accent 5" w:uiPriority="49"/>
+    <w:lsdException w:name="List Table 5 Dark Accent 5" w:uiPriority="50"/>
+    <w:lsdException w:name="List Table 6 Colorful Accent 5" w:uiPriority="51"/>
+    <w:lsdException w:name="List Table 7 Colorful Accent 5" w:uiPriority="52"/>
+    <w:lsdException w:name="List Table 1 Light Accent 6" w:uiPriority="46"/>
+    <w:lsdException w:name="List Table 2 Accent 6" w:uiPriority="47"/>
+    <w:lsdException w:name="List Table 3 Accent 6" w:uiPriority="48"/>
+    <w:lsdException w:name="List Table 4 Accent 6" w:uiPriority="49"/>
+    <w:lsdException w:name="List Table 5 Dark Accent 6" w:uiPriority="50"/>
+    <w:lsdException w:name="List Table 6 Colorful Accent 6" w:uiPriority="51"/>
+    <w:lsdException w:name="List Table 7 Colorful Accent 6" w:uiPriority="52"/>
+    <w:lsdException w:name="Mention" w:semiHidden="1" w:unhideWhenUsed="1"/>
+    <w:lsdException w:name="Smart Hyperlink" w:semiHidden="1" w:unhideWhenUsed="1"/>
+    <w:lsdException w:name="Hashtag" w:semiHidden="1" w:unhideWhenUsed="1"/>
   </w:latentStyles>
-  <w:style w:type="paragraph" w:styleId="Normal" w:default="1">
+  <w:style w:type="paragraph" w:default="1" w:styleId="Normal">
     <w:name w:val="Normal"/>
     <w:qFormat/>
-    <w:rsid w:val="003810f1"/>
+    <w:rsid w:val="003810F1"/>
     <w:pPr>
-      <w:widowControl/>
-      <w:bidi w:val="0"/>
-      <w:spacing w:lineRule="auto" w:line="276" w:before="0" w:after="200"/>
-      <w:jc w:val="left"/>
+      <w:spacing w:after="200" w:line="276" w:lineRule="auto"/>
     </w:pPr>
     <w:rPr>
-      <w:rFonts w:ascii="Calibri" w:hAnsi="Calibri" w:eastAsia="Calibri" w:cs="" w:asciiTheme="minorHAnsi" w:cstheme="minorBidi" w:eastAsiaTheme="minorHAnsi" w:hAnsiTheme="minorHAnsi"/>
       <w:color w:val="00000A"/>
       <w:sz w:val="22"/>
-      <w:szCs w:val="22"/>
-      <w:lang w:val="en-US" w:eastAsia="en-US" w:bidi="ar-SA"/>
     </w:rPr>
   </w:style>
-  <w:style w:type="character" w:styleId="DefaultParagraphFont" w:default="1">
+  <w:style w:type="character" w:default="1" w:styleId="DefaultParagraphFont">
     <w:name w:val="Default Paragraph Font"/>
     <w:uiPriority w:val="1"/>
+    <w:unhideWhenUsed/>
+  </w:style>
+  <w:style w:type="table" w:default="1" w:styleId="TableNormal">
+    <w:name w:val="Normal Table"/>
+    <w:uiPriority w:val="99"/>
     <w:semiHidden/>
     <w:unhideWhenUsed/>
-    <w:qFormat/>
-    <w:rPr/>
+    <w:tblPr>
+      <w:tblInd w:w="0" w:type="dxa"/>
+      <w:tblCellMar>
+        <w:top w:w="0" w:type="dxa"/>
+        <w:left w:w="108" w:type="dxa"/>
+        <w:bottom w:w="0" w:type="dxa"/>
+        <w:right w:w="108" w:type="dxa"/>
+      </w:tblCellMar>
+    </w:tblPr>
   </w:style>
-  <w:style w:type="character" w:styleId="Applestylespan" w:customStyle="1">
+  <w:style w:type="numbering" w:default="1" w:styleId="NoList">
+    <w:name w:val="No List"/>
+    <w:uiPriority w:val="99"/>
+    <w:semiHidden/>
+    <w:unhideWhenUsed/>
+  </w:style>
+  <w:style w:type="character" w:customStyle="1" w:styleId="apple-style-span">
     <w:name w:val="apple-style-span"/>
     <w:basedOn w:val="DefaultParagraphFont"/>
     <w:qFormat/>
-    <w:rsid w:val="0028693f"/>
-    <w:rPr/>
+    <w:rsid w:val="0028693F"/>
   </w:style>
-  <w:style w:type="character" w:styleId="Appleconvertedspace" w:customStyle="1">
+  <w:style w:type="character" w:customStyle="1" w:styleId="apple-converted-space">
     <w:name w:val="apple-converted-space"/>
     <w:basedOn w:val="DefaultParagraphFont"/>
     <w:qFormat/>
-    <w:rsid w:val="0028693f"/>
-    <w:rPr/>
+    <w:rsid w:val="0028693F"/>
   </w:style>
-  <w:style w:type="character" w:styleId="InternetLink">
+  <w:style w:type="character" w:customStyle="1" w:styleId="InternetLink">
     <w:name w:val="Internet Link"/>
     <w:basedOn w:val="DefaultParagraphFont"/>
     <w:uiPriority w:val="99"/>
     <w:unhideWhenUsed/>
-    <w:rsid w:val="0028693f"/>
+    <w:rsid w:val="0028693F"/>
     <w:rPr>
       <w:color w:val="0000FF"/>
       <w:u w:val="single"/>
     </w:rPr>
   </w:style>
-  <w:style w:type="character" w:styleId="ListLabel1">
+  <w:style w:type="character" w:customStyle="1" w:styleId="ListLabel1">
     <w:name w:val="ListLabel 1"/>
     <w:qFormat/>
     <w:rPr>
@@ -1371,56 +5956,56 @@
       <w:sz w:val="28"/>
     </w:rPr>
   </w:style>
-  <w:style w:type="character" w:styleId="ListLabel2">
+  <w:style w:type="character" w:customStyle="1" w:styleId="ListLabel2">
     <w:name w:val="ListLabel 2"/>
     <w:qFormat/>
     <w:rPr>
       <w:b/>
     </w:rPr>
   </w:style>
-  <w:style w:type="character" w:styleId="ListLabel3">
+  <w:style w:type="character" w:customStyle="1" w:styleId="ListLabel3">
     <w:name w:val="ListLabel 3"/>
     <w:qFormat/>
     <w:rPr>
       <w:b/>
     </w:rPr>
   </w:style>
-  <w:style w:type="character" w:styleId="ListLabel4">
+  <w:style w:type="character" w:customStyle="1" w:styleId="ListLabel4">
     <w:name w:val="ListLabel 4"/>
     <w:qFormat/>
     <w:rPr>
       <w:b/>
     </w:rPr>
   </w:style>
-  <w:style w:type="character" w:styleId="ListLabel5">
+  <w:style w:type="character" w:customStyle="1" w:styleId="ListLabel5">
     <w:name w:val="ListLabel 5"/>
     <w:qFormat/>
     <w:rPr>
       <w:b/>
     </w:rPr>
   </w:style>
-  <w:style w:type="character" w:styleId="ListLabel6">
+  <w:style w:type="character" w:customStyle="1" w:styleId="ListLabel6">
     <w:name w:val="ListLabel 6"/>
     <w:qFormat/>
     <w:rPr>
       <w:b/>
     </w:rPr>
   </w:style>
-  <w:style w:type="character" w:styleId="ListLabel7">
+  <w:style w:type="character" w:customStyle="1" w:styleId="ListLabel7">
     <w:name w:val="ListLabel 7"/>
     <w:qFormat/>
     <w:rPr>
       <w:b/>
     </w:rPr>
   </w:style>
-  <w:style w:type="character" w:styleId="ListLabel8">
+  <w:style w:type="character" w:customStyle="1" w:styleId="ListLabel8">
     <w:name w:val="ListLabel 8"/>
     <w:qFormat/>
     <w:rPr>
       <w:b/>
     </w:rPr>
   </w:style>
-  <w:style w:type="character" w:styleId="ListLabel9">
+  <w:style w:type="character" w:customStyle="1" w:styleId="ListLabel9">
     <w:name w:val="ListLabel 9"/>
     <w:qFormat/>
     <w:rPr>
@@ -1428,88 +6013,86 @@
       <w:sz w:val="28"/>
     </w:rPr>
   </w:style>
-  <w:style w:type="character" w:styleId="ListLabel10">
+  <w:style w:type="character" w:customStyle="1" w:styleId="ListLabel10">
     <w:name w:val="ListLabel 10"/>
     <w:qFormat/>
     <w:rPr>
       <w:b/>
     </w:rPr>
   </w:style>
-  <w:style w:type="character" w:styleId="ListLabel11">
+  <w:style w:type="character" w:customStyle="1" w:styleId="ListLabel11">
     <w:name w:val="ListLabel 11"/>
     <w:qFormat/>
     <w:rPr>
       <w:b/>
     </w:rPr>
   </w:style>
-  <w:style w:type="character" w:styleId="ListLabel12">
+  <w:style w:type="character" w:customStyle="1" w:styleId="ListLabel12">
     <w:name w:val="ListLabel 12"/>
     <w:qFormat/>
     <w:rPr>
       <w:b/>
     </w:rPr>
   </w:style>
-  <w:style w:type="character" w:styleId="ListLabel13">
+  <w:style w:type="character" w:customStyle="1" w:styleId="ListLabel13">
     <w:name w:val="ListLabel 13"/>
     <w:qFormat/>
     <w:rPr>
       <w:b/>
     </w:rPr>
   </w:style>
-  <w:style w:type="character" w:styleId="ListLabel14">
+  <w:style w:type="character" w:customStyle="1" w:styleId="ListLabel14">
     <w:name w:val="ListLabel 14"/>
     <w:qFormat/>
     <w:rPr>
       <w:b/>
     </w:rPr>
   </w:style>
-  <w:style w:type="character" w:styleId="ListLabel15">
+  <w:style w:type="character" w:customStyle="1" w:styleId="ListLabel15">
     <w:name w:val="ListLabel 15"/>
     <w:qFormat/>
     <w:rPr>
       <w:b/>
     </w:rPr>
   </w:style>
-  <w:style w:type="character" w:styleId="ListLabel16">
+  <w:style w:type="character" w:customStyle="1" w:styleId="ListLabel16">
     <w:name w:val="ListLabel 16"/>
     <w:qFormat/>
     <w:rPr>
       <w:b/>
     </w:rPr>
   </w:style>
-  <w:style w:type="paragraph" w:styleId="Heading">
+  <w:style w:type="paragraph" w:customStyle="1" w:styleId="Heading">
     <w:name w:val="Heading"/>
     <w:basedOn w:val="Normal"/>
-    <w:next w:val="TextBody"/>
+    <w:next w:val="BodyText"/>
     <w:qFormat/>
     <w:pPr>
       <w:keepNext/>
       <w:spacing w:before="240" w:after="120"/>
     </w:pPr>
     <w:rPr>
-      <w:rFonts w:ascii="Liberation Sans" w:hAnsi="Liberation Sans" w:eastAsia="Noto Sans CJK SC Regular" w:cs="FreeSans"/>
+      <w:rFonts w:ascii="Liberation Sans" w:eastAsia="Noto Sans CJK SC Regular" w:hAnsi="Liberation Sans" w:cs="FreeSans"/>
       <w:sz w:val="28"/>
       <w:szCs w:val="28"/>
     </w:rPr>
   </w:style>
-  <w:style w:type="paragraph" w:styleId="TextBody">
+  <w:style w:type="paragraph" w:styleId="BodyText">
     <w:name w:val="Body Text"/>
     <w:basedOn w:val="Normal"/>
     <w:pPr>
-      <w:spacing w:lineRule="auto" w:line="288" w:before="0" w:after="140"/>
+      <w:spacing w:after="140" w:line="288" w:lineRule="auto"/>
     </w:pPr>
-    <w:rPr/>
   </w:style>
   <w:style w:type="paragraph" w:styleId="List">
     <w:name w:val="List"/>
-    <w:basedOn w:val="TextBody"/>
-    <w:pPr/>
+    <w:basedOn w:val="BodyText"/>
     <w:rPr>
       <w:rFonts w:cs="FreeSans"/>
     </w:rPr>
   </w:style>
   <w:style w:type="paragraph" w:styleId="Caption">
-    <w:name w:val="Caption"/>
+    <w:name w:val="caption"/>
     <w:basedOn w:val="Normal"/>
     <w:qFormat/>
     <w:pPr>
@@ -1524,7 +6107,7 @@
       <w:szCs w:val="24"/>
     </w:rPr>
   </w:style>
-  <w:style w:type="paragraph" w:styleId="Index">
+  <w:style w:type="paragraph" w:customStyle="1" w:styleId="Index">
     <w:name w:val="Index"/>
     <w:basedOn w:val="Normal"/>
     <w:qFormat/>
@@ -1539,19 +6122,10 @@
     <w:name w:val="No Spacing"/>
     <w:uiPriority w:val="1"/>
     <w:qFormat/>
-    <w:rsid w:val="0028693f"/>
-    <w:pPr>
-      <w:widowControl/>
-      <w:bidi w:val="0"/>
-      <w:spacing w:lineRule="auto" w:line="240" w:before="0" w:after="0"/>
-      <w:jc w:val="left"/>
-    </w:pPr>
+    <w:rsid w:val="0028693F"/>
     <w:rPr>
-      <w:rFonts w:ascii="Calibri" w:hAnsi="Calibri" w:eastAsia="Calibri" w:cs="" w:asciiTheme="minorHAnsi" w:cstheme="minorBidi" w:eastAsiaTheme="minorHAnsi" w:hAnsiTheme="minorHAnsi"/>
       <w:color w:val="00000A"/>
       <w:sz w:val="22"/>
-      <w:szCs w:val="22"/>
-      <w:lang w:val="en-US" w:eastAsia="en-US" w:bidi="ar-SA"/>
     </w:rPr>
   </w:style>
   <w:style w:type="paragraph" w:styleId="ListParagraph">
@@ -1559,61 +6133,26 @@
     <w:basedOn w:val="Normal"/>
     <w:uiPriority w:val="34"/>
     <w:qFormat/>
-    <w:rsid w:val="00784f9f"/>
+    <w:rsid w:val="00784F9F"/>
     <w:pPr>
-      <w:spacing w:before="0" w:after="200"/>
-      <w:ind w:left="720" w:hanging="0"/>
+      <w:ind w:left="720"/>
       <w:contextualSpacing/>
     </w:pPr>
-    <w:rPr/>
-  </w:style>
-  <w:style w:type="numbering" w:styleId="NoList" w:default="1">
-    <w:name w:val="No List"/>
-    <w:uiPriority w:val="99"/>
-    <w:semiHidden/>
-    <w:unhideWhenUsed/>
-    <w:qFormat/>
-  </w:style>
-  <w:style w:type="table" w:default="1" w:styleId="TableNormal">
-    <w:name w:val="Normal Table"/>
-    <w:uiPriority w:val="99"/>
-    <w:semiHidden/>
-    <w:unhideWhenUsed/>
-    <w:qFormat/>
-    <w:tblPr>
-      <w:tblInd w:w="0" w:type="dxa"/>
-      <w:tblCellMar>
-        <w:top w:w="0" w:type="dxa"/>
-        <w:left w:w="108" w:type="dxa"/>
-        <w:bottom w:w="0" w:type="dxa"/>
-        <w:right w:w="108" w:type="dxa"/>
-      </w:tblCellMar>
-    </w:tblPr>
   </w:style>
   <w:style w:type="table" w:styleId="TableGrid">
     <w:name w:val="Table Grid"/>
     <w:basedOn w:val="TableNormal"/>
     <w:uiPriority w:val="59"/>
-    <w:rsid w:val="0028693f"/>
-    <w:pPr>
-      <w:spacing w:after="0" w:line="240" w:lineRule="auto"/>
-    </w:pPr>
+    <w:rsid w:val="0028693F"/>
     <w:tblPr>
-      <w:tblInd w:w="0" w:type="dxa"/>
       <w:tblBorders>
-        <w:top w:val="single" w:color="000000" w:themeColor="text1" w:sz="4" w:space="0"/>
-        <w:left w:val="single" w:color="000000" w:themeColor="text1" w:sz="4" w:space="0"/>
-        <w:bottom w:val="single" w:color="000000" w:themeColor="text1" w:sz="4" w:space="0"/>
-        <w:right w:val="single" w:color="000000" w:themeColor="text1" w:sz="4" w:space="0"/>
-        <w:insideH w:val="single" w:color="000000" w:themeColor="text1" w:sz="4" w:space="0"/>
-        <w:insideV w:val="single" w:color="000000" w:themeColor="text1" w:sz="4" w:space="0"/>
+        <w:top w:val="single" w:sz="4" w:space="0" w:color="000000" w:themeColor="text1"/>
+        <w:left w:val="single" w:sz="4" w:space="0" w:color="000000" w:themeColor="text1"/>
+        <w:bottom w:val="single" w:sz="4" w:space="0" w:color="000000" w:themeColor="text1"/>
+        <w:right w:val="single" w:sz="4" w:space="0" w:color="000000" w:themeColor="text1"/>
+        <w:insideH w:val="single" w:sz="4" w:space="0" w:color="000000" w:themeColor="text1"/>
+        <w:insideV w:val="single" w:sz="4" w:space="0" w:color="000000" w:themeColor="text1"/>
       </w:tblBorders>
-      <w:tblCellMar>
-        <w:top w:w="0" w:type="dxa"/>
-        <w:left w:w="108" w:type="dxa"/>
-        <w:bottom w:w="0" w:type="dxa"/>
-        <w:right w:w="108" w:type="dxa"/>
-      </w:tblCellMar>
     </w:tblPr>
   </w:style>
 </w:styles>
